--- a/semester2/lab1/lab1.docx
+++ b/semester2/lab1/lab1.docx
@@ -258,23 +258,7 @@
         <w:tab/>
         <w:tab/>
         <w:tab/>
-        <w:t xml:space="preserve">                                               Перевіри</w:t>
-      </w:r>
-      <w:r>
-        <w:rPr>
-          <w:rFonts w:ascii="Times New Roman" w:hAnsi="Times New Roman"/>
-          <w:sz w:val="28"/>
-          <w:szCs w:val="28"/>
-        </w:rPr>
-        <w:t>в</w:t>
-      </w:r>
-      <w:r>
-        <w:rPr>
-          <w:rFonts w:ascii="Times New Roman" w:hAnsi="Times New Roman"/>
-          <w:sz w:val="28"/>
-          <w:szCs w:val="28"/>
-        </w:rPr>
-        <w:t>:</w:t>
+        <w:t xml:space="preserve">                                               Перевірив:</w:t>
       </w:r>
     </w:p>
     <w:p>
@@ -288,56 +272,11 @@
           <w:sz w:val="28"/>
           <w:szCs w:val="28"/>
         </w:rPr>
-        <w:t>студент групи ІМ-</w:t>
-      </w:r>
-      <w:r>
-        <w:rPr>
-          <w:rFonts w:ascii="Times New Roman" w:hAnsi="Times New Roman"/>
-          <w:sz w:val="28"/>
-          <w:szCs w:val="28"/>
-        </w:rPr>
-        <w:t>44</w:t>
-      </w:r>
-      <w:r>
-        <w:rPr>
-          <w:rFonts w:ascii="Times New Roman" w:hAnsi="Times New Roman"/>
-          <w:sz w:val="28"/>
-          <w:szCs w:val="28"/>
-        </w:rPr>
+        <w:t>студент групи ІМ-44</w:t>
         <w:tab/>
-        <w:t xml:space="preserve">                                                         </w:t>
-      </w:r>
-      <w:r>
-        <w:rPr>
-          <w:rFonts w:ascii="Times New Roman" w:hAnsi="Times New Roman"/>
-          <w:sz w:val="28"/>
-          <w:szCs w:val="28"/>
-        </w:rPr>
-        <w:t>Сергієнко М.</w:t>
-      </w:r>
-      <w:r>
-        <w:rPr>
-          <w:rFonts w:ascii="Times New Roman" w:hAnsi="Times New Roman"/>
-          <w:sz w:val="28"/>
-          <w:szCs w:val="28"/>
-        </w:rPr>
-        <w:t xml:space="preserve"> А.</w:t>
+        <w:t xml:space="preserve">                                                         Сергієнко М. А.</w:t>
         <w:br/>
-      </w:r>
-      <w:r>
-        <w:rPr>
-          <w:rFonts w:ascii="Times New Roman" w:hAnsi="Times New Roman"/>
-          <w:sz w:val="28"/>
-          <w:szCs w:val="28"/>
-        </w:rPr>
         <w:t>Мундурс Нікіта Юрійович</w:t>
-      </w:r>
-      <w:r>
-        <w:rPr>
-          <w:rFonts w:ascii="Times New Roman" w:hAnsi="Times New Roman"/>
-          <w:sz w:val="28"/>
-          <w:szCs w:val="28"/>
-        </w:rPr>
         <w:br/>
         <w:t>номер у списку групи: 16</w:t>
       </w:r>
@@ -404,15 +343,7 @@
           <w:sz w:val="28"/>
           <w:szCs w:val="28"/>
         </w:rPr>
-        <w:t>Київ 20</w:t>
-      </w:r>
-      <w:r>
-        <w:rPr>
-          <w:rFonts w:ascii="Times New Roman" w:hAnsi="Times New Roman"/>
-          <w:sz w:val="28"/>
-          <w:szCs w:val="28"/>
-        </w:rPr>
-        <w:t>25</w:t>
+        <w:t>Київ 2025</w:t>
       </w:r>
     </w:p>
     <w:p>
@@ -1029,50 +960,44 @@
           <w:sz w:val="28"/>
           <w:szCs w:val="28"/>
         </w:rPr>
-        <w:t>1.</w:t>
-      </w:r>
-      <w:r>
-        <w:rPr>
-          <w:rFonts w:ascii="Times New Roman" w:hAnsi="Times New Roman"/>
-          <w:i w:val="false"/>
-          <w:iCs w:val="false"/>
-          <w:sz w:val="28"/>
-          <w:szCs w:val="28"/>
-        </w:rPr>
-        <w:t xml:space="preserve"> Обчислення і членів ряду, і суми на рекурсивному спуску (descent.c)</w:t>
-      </w:r>
-    </w:p>
-    <w:p>
-      <w:pPr>
-        <w:pStyle w:val="Normal"/>
-        <w:rPr>
-          <w:rFonts w:ascii="Times New Roman" w:hAnsi="Times New Roman"/>
-          <w:sz w:val="28"/>
-          <w:szCs w:val="28"/>
-        </w:rPr>
-      </w:pPr>
-      <w:r>
-        <w:rPr>
-          <w:rFonts w:ascii="Times New Roman" w:hAnsi="Times New Roman"/>
-          <w:sz w:val="28"/>
-          <w:szCs w:val="28"/>
-        </w:rPr>
-      </w:r>
-    </w:p>
-    <w:p>
-      <w:pPr>
-        <w:pStyle w:val="Normal"/>
-        <w:rPr>
-          <w:rFonts w:ascii="Times New Roman" w:hAnsi="Times New Roman"/>
-          <w:sz w:val="28"/>
-          <w:szCs w:val="28"/>
-        </w:rPr>
-      </w:pPr>
-      <w:r>
-        <w:rPr>
-          <w:rFonts w:ascii="Times New Roman" w:hAnsi="Times New Roman"/>
-          <w:sz w:val="28"/>
-          <w:szCs w:val="28"/>
+        <w:t>1. Обчислення і членів ряду, і суми на рекурсивному спуску (descent.c)</w:t>
+      </w:r>
+    </w:p>
+    <w:p>
+      <w:pPr>
+        <w:pStyle w:val="Normal"/>
+        <w:rPr>
+          <w:b w:val="false"/>
+          <w:color w:val="000000"/>
+          <w:highlight w:val="none"/>
+          <w:shd w:fill="FFFFFF" w:val="clear"/>
+        </w:rPr>
+      </w:pPr>
+      <w:r>
+        <w:rPr>
+          <w:rFonts w:ascii="Droid Sans Mono;monospace;monospace" w:hAnsi="Droid Sans Mono;monospace;monospace"/>
+          <w:sz w:val="26"/>
+          <w:szCs w:val="26"/>
+        </w:rPr>
+      </w:r>
+    </w:p>
+    <w:p>
+      <w:pPr>
+        <w:pStyle w:val="Normal"/>
+        <w:rPr>
+          <w:rFonts w:ascii="Droid Sans Mono;monospace;monospace" w:hAnsi="Droid Sans Mono;monospace;monospace"/>
+          <w:sz w:val="26"/>
+          <w:szCs w:val="26"/>
+        </w:rPr>
+      </w:pPr>
+      <w:r>
+        <w:rPr>
+          <w:rFonts w:ascii="Droid Sans Mono;monospace;monospace" w:hAnsi="Droid Sans Mono;monospace;monospace"/>
+          <w:b w:val="false"/>
+          <w:color w:val="000000"/>
+          <w:sz w:val="26"/>
+          <w:szCs w:val="26"/>
+          <w:shd w:fill="FFFFFF" w:val="clear"/>
         </w:rPr>
         <w:t>#include &lt;stdio.h&gt;</w:t>
       </w:r>
@@ -1080,17 +1005,26 @@
     <w:p>
       <w:pPr>
         <w:pStyle w:val="Normal"/>
-        <w:rPr>
-          <w:rFonts w:ascii="Times New Roman" w:hAnsi="Times New Roman"/>
-          <w:sz w:val="28"/>
-          <w:szCs w:val="28"/>
-        </w:rPr>
-      </w:pPr>
-      <w:r>
-        <w:rPr>
-          <w:rFonts w:ascii="Times New Roman" w:hAnsi="Times New Roman"/>
-          <w:sz w:val="28"/>
-          <w:szCs w:val="28"/>
+        <w:spacing w:lineRule="atLeast" w:line="285" w:before="0" w:after="0"/>
+        <w:ind w:hanging="0" w:left="0" w:right="0"/>
+        <w:rPr>
+          <w:rFonts w:ascii="Droid Sans Mono;monospace;monospace" w:hAnsi="Droid Sans Mono;monospace;monospace"/>
+          <w:b w:val="false"/>
+          <w:color w:val="000000"/>
+          <w:sz w:val="26"/>
+          <w:szCs w:val="26"/>
+          <w:highlight w:val="none"/>
+          <w:shd w:fill="FFFFFF" w:val="clear"/>
+        </w:rPr>
+      </w:pPr>
+      <w:r>
+        <w:rPr>
+          <w:rFonts w:ascii="Droid Sans Mono;monospace;monospace" w:hAnsi="Droid Sans Mono;monospace;monospace"/>
+          <w:b w:val="false"/>
+          <w:color w:val="000000"/>
+          <w:sz w:val="26"/>
+          <w:szCs w:val="26"/>
+          <w:shd w:fill="FFFFFF" w:val="clear"/>
         </w:rPr>
         <w:t>#include &lt;stdlib.h&gt;</w:t>
       </w:r>
@@ -1098,34 +1032,47 @@
     <w:p>
       <w:pPr>
         <w:pStyle w:val="Normal"/>
-        <w:rPr>
-          <w:rFonts w:ascii="Times New Roman" w:hAnsi="Times New Roman"/>
-          <w:sz w:val="28"/>
-          <w:szCs w:val="28"/>
-        </w:rPr>
-      </w:pPr>
-      <w:r>
-        <w:rPr>
-          <w:rFonts w:ascii="Times New Roman" w:hAnsi="Times New Roman"/>
-          <w:sz w:val="28"/>
-          <w:szCs w:val="28"/>
-        </w:rPr>
-      </w:r>
-    </w:p>
-    <w:p>
-      <w:pPr>
-        <w:pStyle w:val="Normal"/>
-        <w:rPr>
-          <w:rFonts w:ascii="Times New Roman" w:hAnsi="Times New Roman"/>
-          <w:sz w:val="28"/>
-          <w:szCs w:val="28"/>
-        </w:rPr>
-      </w:pPr>
-      <w:r>
-        <w:rPr>
-          <w:rFonts w:ascii="Times New Roman" w:hAnsi="Times New Roman"/>
-          <w:sz w:val="28"/>
-          <w:szCs w:val="28"/>
+        <w:spacing w:lineRule="atLeast" w:line="285" w:before="0" w:after="0"/>
+        <w:rPr>
+          <w:color w:val="000000"/>
+          <w:sz w:val="26"/>
+          <w:szCs w:val="26"/>
+          <w:highlight w:val="none"/>
+          <w:shd w:fill="FFFFFF" w:val="clear"/>
+        </w:rPr>
+      </w:pPr>
+      <w:r>
+        <w:rPr>
+          <w:color w:val="000000"/>
+          <w:sz w:val="26"/>
+          <w:szCs w:val="26"/>
+          <w:shd w:fill="FFFFFF" w:val="clear"/>
+        </w:rPr>
+      </w:r>
+    </w:p>
+    <w:p>
+      <w:pPr>
+        <w:pStyle w:val="Normal"/>
+        <w:spacing w:lineRule="atLeast" w:line="285" w:before="0" w:after="0"/>
+        <w:ind w:hanging="0" w:left="0" w:right="0"/>
+        <w:rPr>
+          <w:rFonts w:ascii="Droid Sans Mono;monospace;monospace" w:hAnsi="Droid Sans Mono;monospace;monospace"/>
+          <w:b w:val="false"/>
+          <w:color w:val="000000"/>
+          <w:sz w:val="26"/>
+          <w:szCs w:val="26"/>
+          <w:highlight w:val="none"/>
+          <w:shd w:fill="FFFFFF" w:val="clear"/>
+        </w:rPr>
+      </w:pPr>
+      <w:r>
+        <w:rPr>
+          <w:rFonts w:ascii="Droid Sans Mono;monospace;monospace" w:hAnsi="Droid Sans Mono;monospace;monospace"/>
+          <w:b w:val="false"/>
+          <w:color w:val="000000"/>
+          <w:sz w:val="26"/>
+          <w:szCs w:val="26"/>
+          <w:shd w:fill="FFFFFF" w:val="clear"/>
         </w:rPr>
         <w:t>double recursion(double x, unsigned int n, unsigned int i, double Fi, double sum) {</w:t>
       </w:r>
@@ -1133,25 +1080,26 @@
     <w:p>
       <w:pPr>
         <w:pStyle w:val="Normal"/>
-        <w:rPr>
-          <w:rFonts w:ascii="Times New Roman" w:hAnsi="Times New Roman"/>
-          <w:sz w:val="28"/>
-          <w:szCs w:val="28"/>
-        </w:rPr>
-      </w:pPr>
-      <w:r>
-        <w:rPr>
-          <w:rFonts w:ascii="Times New Roman" w:hAnsi="Times New Roman"/>
-          <w:sz w:val="28"/>
-          <w:szCs w:val="28"/>
-        </w:rPr>
-        <w:t xml:space="preserve">    </w:t>
-      </w:r>
-      <w:r>
-        <w:rPr>
-          <w:rFonts w:ascii="Times New Roman" w:hAnsi="Times New Roman"/>
-          <w:sz w:val="28"/>
-          <w:szCs w:val="28"/>
+        <w:spacing w:lineRule="atLeast" w:line="285" w:before="0" w:after="0"/>
+        <w:ind w:hanging="0" w:left="0" w:right="0"/>
+        <w:rPr>
+          <w:rFonts w:ascii="Droid Sans Mono;monospace;monospace" w:hAnsi="Droid Sans Mono;monospace;monospace"/>
+          <w:b w:val="false"/>
+          <w:color w:val="000000"/>
+          <w:sz w:val="26"/>
+          <w:szCs w:val="26"/>
+          <w:highlight w:val="none"/>
+          <w:shd w:fill="FFFFFF" w:val="clear"/>
+        </w:rPr>
+      </w:pPr>
+      <w:r>
+        <w:rPr>
+          <w:rFonts w:ascii="Droid Sans Mono;monospace;monospace" w:hAnsi="Droid Sans Mono;monospace;monospace"/>
+          <w:b w:val="false"/>
+          <w:color w:val="000000"/>
+          <w:sz w:val="26"/>
+          <w:szCs w:val="26"/>
+          <w:shd w:fill="FFFFFF" w:val="clear"/>
         </w:rPr>
         <w:t>if (i &gt; 0) {</w:t>
       </w:r>
@@ -1159,25 +1107,26 @@
     <w:p>
       <w:pPr>
         <w:pStyle w:val="Normal"/>
-        <w:rPr>
-          <w:rFonts w:ascii="Times New Roman" w:hAnsi="Times New Roman"/>
-          <w:sz w:val="28"/>
-          <w:szCs w:val="28"/>
-        </w:rPr>
-      </w:pPr>
-      <w:r>
-        <w:rPr>
-          <w:rFonts w:ascii="Times New Roman" w:hAnsi="Times New Roman"/>
-          <w:sz w:val="28"/>
-          <w:szCs w:val="28"/>
-        </w:rPr>
-        <w:t xml:space="preserve">        </w:t>
-      </w:r>
-      <w:r>
-        <w:rPr>
-          <w:rFonts w:ascii="Times New Roman" w:hAnsi="Times New Roman"/>
-          <w:sz w:val="28"/>
-          <w:szCs w:val="28"/>
+        <w:spacing w:lineRule="atLeast" w:line="285" w:before="0" w:after="0"/>
+        <w:ind w:hanging="0" w:left="0" w:right="0"/>
+        <w:rPr>
+          <w:rFonts w:ascii="Droid Sans Mono;monospace;monospace" w:hAnsi="Droid Sans Mono;monospace;monospace"/>
+          <w:b w:val="false"/>
+          <w:color w:val="000000"/>
+          <w:sz w:val="26"/>
+          <w:szCs w:val="26"/>
+          <w:highlight w:val="none"/>
+          <w:shd w:fill="FFFFFF" w:val="clear"/>
+        </w:rPr>
+      </w:pPr>
+      <w:r>
+        <w:rPr>
+          <w:rFonts w:ascii="Droid Sans Mono;monospace;monospace" w:hAnsi="Droid Sans Mono;monospace;monospace"/>
+          <w:b w:val="false"/>
+          <w:color w:val="000000"/>
+          <w:sz w:val="26"/>
+          <w:szCs w:val="26"/>
+          <w:shd w:fill="FFFFFF" w:val="clear"/>
         </w:rPr>
         <w:t>Fi = Fi * (2 * i - 1) * (2 * i - 1) * x * x / (4 * i * i + 2 * i);</w:t>
       </w:r>
@@ -1185,25 +1134,80 @@
     <w:p>
       <w:pPr>
         <w:pStyle w:val="Normal"/>
-        <w:rPr>
-          <w:rFonts w:ascii="Times New Roman" w:hAnsi="Times New Roman"/>
-          <w:sz w:val="28"/>
-          <w:szCs w:val="28"/>
-        </w:rPr>
-      </w:pPr>
-      <w:r>
-        <w:rPr>
-          <w:rFonts w:ascii="Times New Roman" w:hAnsi="Times New Roman"/>
-          <w:sz w:val="28"/>
-          <w:szCs w:val="28"/>
-        </w:rPr>
-        <w:t xml:space="preserve">    </w:t>
-      </w:r>
-      <w:r>
-        <w:rPr>
-          <w:rFonts w:ascii="Times New Roman" w:hAnsi="Times New Roman"/>
-          <w:sz w:val="28"/>
-          <w:szCs w:val="28"/>
+        <w:spacing w:lineRule="atLeast" w:line="285" w:before="0" w:after="0"/>
+        <w:ind w:hanging="0" w:left="0" w:right="0"/>
+        <w:rPr>
+          <w:rFonts w:ascii="Droid Sans Mono;monospace;monospace" w:hAnsi="Droid Sans Mono;monospace;monospace"/>
+          <w:b w:val="false"/>
+          <w:color w:val="000000"/>
+          <w:sz w:val="26"/>
+          <w:szCs w:val="26"/>
+          <w:highlight w:val="none"/>
+          <w:shd w:fill="FFFFFF" w:val="clear"/>
+        </w:rPr>
+      </w:pPr>
+      <w:r>
+        <w:rPr>
+          <w:rFonts w:ascii="Droid Sans Mono;monospace;monospace" w:hAnsi="Droid Sans Mono;monospace;monospace"/>
+          <w:b w:val="false"/>
+          <w:color w:val="000000"/>
+          <w:sz w:val="26"/>
+          <w:szCs w:val="26"/>
+          <w:shd w:fill="FFFFFF" w:val="clear"/>
+        </w:rPr>
+        <w:t>} else {</w:t>
+      </w:r>
+    </w:p>
+    <w:p>
+      <w:pPr>
+        <w:pStyle w:val="Normal"/>
+        <w:spacing w:lineRule="atLeast" w:line="285" w:before="0" w:after="0"/>
+        <w:ind w:hanging="0" w:left="0" w:right="0"/>
+        <w:rPr>
+          <w:rFonts w:ascii="Droid Sans Mono;monospace;monospace" w:hAnsi="Droid Sans Mono;monospace;monospace"/>
+          <w:b w:val="false"/>
+          <w:color w:val="000000"/>
+          <w:sz w:val="26"/>
+          <w:szCs w:val="26"/>
+          <w:highlight w:val="none"/>
+          <w:shd w:fill="FFFFFF" w:val="clear"/>
+        </w:rPr>
+      </w:pPr>
+      <w:r>
+        <w:rPr>
+          <w:rFonts w:ascii="Droid Sans Mono;monospace;monospace" w:hAnsi="Droid Sans Mono;monospace;monospace"/>
+          <w:b w:val="false"/>
+          <w:color w:val="000000"/>
+          <w:sz w:val="26"/>
+          <w:szCs w:val="26"/>
+          <w:shd w:fill="FFFFFF" w:val="clear"/>
+        </w:rPr>
+        <w:t>Fi = x;</w:t>
+      </w:r>
+    </w:p>
+    <w:p>
+      <w:pPr>
+        <w:pStyle w:val="Normal"/>
+        <w:spacing w:lineRule="atLeast" w:line="285" w:before="0" w:after="0"/>
+        <w:ind w:hanging="0" w:left="0" w:right="0"/>
+        <w:rPr>
+          <w:rFonts w:ascii="Droid Sans Mono;monospace;monospace" w:hAnsi="Droid Sans Mono;monospace;monospace"/>
+          <w:b w:val="false"/>
+          <w:color w:val="000000"/>
+          <w:sz w:val="26"/>
+          <w:szCs w:val="26"/>
+          <w:highlight w:val="none"/>
+          <w:shd w:fill="FFFFFF" w:val="clear"/>
+        </w:rPr>
+      </w:pPr>
+      <w:r>
+        <w:rPr>
+          <w:rFonts w:ascii="Droid Sans Mono;monospace;monospace" w:hAnsi="Droid Sans Mono;monospace;monospace"/>
+          <w:b w:val="false"/>
+          <w:color w:val="000000"/>
+          <w:sz w:val="26"/>
+          <w:szCs w:val="26"/>
+          <w:shd w:fill="FFFFFF" w:val="clear"/>
         </w:rPr>
         <w:t>}</w:t>
       </w:r>
@@ -1211,77 +1215,176 @@
     <w:p>
       <w:pPr>
         <w:pStyle w:val="Normal"/>
-        <w:rPr>
-          <w:rFonts w:ascii="Times New Roman" w:hAnsi="Times New Roman"/>
-          <w:sz w:val="28"/>
-          <w:szCs w:val="28"/>
-        </w:rPr>
-      </w:pPr>
-      <w:r>
-        <w:rPr>
-          <w:rFonts w:ascii="Times New Roman" w:hAnsi="Times New Roman"/>
-          <w:sz w:val="28"/>
-          <w:szCs w:val="28"/>
-        </w:rPr>
-        <w:t xml:space="preserve">    </w:t>
-      </w:r>
-      <w:r>
-        <w:rPr>
-          <w:rFonts w:ascii="Times New Roman" w:hAnsi="Times New Roman"/>
-          <w:sz w:val="28"/>
-          <w:szCs w:val="28"/>
-        </w:rPr>
-        <w:t>else {</w:t>
-      </w:r>
-    </w:p>
-    <w:p>
-      <w:pPr>
-        <w:pStyle w:val="Normal"/>
-        <w:rPr>
-          <w:rFonts w:ascii="Times New Roman" w:hAnsi="Times New Roman"/>
-          <w:sz w:val="28"/>
-          <w:szCs w:val="28"/>
-        </w:rPr>
-      </w:pPr>
-      <w:r>
-        <w:rPr>
-          <w:rFonts w:ascii="Times New Roman" w:hAnsi="Times New Roman"/>
-          <w:sz w:val="28"/>
-          <w:szCs w:val="28"/>
-        </w:rPr>
-        <w:t xml:space="preserve">        </w:t>
-      </w:r>
-      <w:r>
-        <w:rPr>
-          <w:rFonts w:ascii="Times New Roman" w:hAnsi="Times New Roman"/>
-          <w:sz w:val="28"/>
-          <w:szCs w:val="28"/>
-        </w:rPr>
-        <w:t>Fi = x;</w:t>
-      </w:r>
-    </w:p>
-    <w:p>
-      <w:pPr>
-        <w:pStyle w:val="Normal"/>
-        <w:rPr>
-          <w:rFonts w:ascii="Times New Roman" w:hAnsi="Times New Roman"/>
-          <w:sz w:val="28"/>
-          <w:szCs w:val="28"/>
-        </w:rPr>
-      </w:pPr>
-      <w:r>
-        <w:rPr>
-          <w:rFonts w:ascii="Times New Roman" w:hAnsi="Times New Roman"/>
-          <w:sz w:val="28"/>
-          <w:szCs w:val="28"/>
-        </w:rPr>
-        <w:t xml:space="preserve">    </w:t>
-      </w:r>
-      <w:r>
-        <w:rPr>
-          <w:rFonts w:ascii="Times New Roman" w:hAnsi="Times New Roman"/>
-          <w:sz w:val="28"/>
-          <w:szCs w:val="28"/>
+        <w:spacing w:lineRule="atLeast" w:line="285" w:before="0" w:after="0"/>
+        <w:rPr>
+          <w:color w:val="000000"/>
+          <w:sz w:val="26"/>
+          <w:szCs w:val="26"/>
+          <w:highlight w:val="none"/>
+          <w:shd w:fill="FFFFFF" w:val="clear"/>
+        </w:rPr>
+      </w:pPr>
+      <w:r>
+        <w:rPr>
+          <w:color w:val="000000"/>
+          <w:sz w:val="26"/>
+          <w:szCs w:val="26"/>
+          <w:shd w:fill="FFFFFF" w:val="clear"/>
+        </w:rPr>
+      </w:r>
+    </w:p>
+    <w:p>
+      <w:pPr>
+        <w:pStyle w:val="Normal"/>
+        <w:spacing w:lineRule="atLeast" w:line="285" w:before="0" w:after="0"/>
+        <w:ind w:hanging="0" w:left="0" w:right="0"/>
+        <w:rPr>
+          <w:rFonts w:ascii="Droid Sans Mono;monospace;monospace" w:hAnsi="Droid Sans Mono;monospace;monospace"/>
+          <w:b w:val="false"/>
+          <w:color w:val="000000"/>
+          <w:sz w:val="26"/>
+          <w:szCs w:val="26"/>
+          <w:highlight w:val="none"/>
+          <w:shd w:fill="FFFFFF" w:val="clear"/>
+        </w:rPr>
+      </w:pPr>
+      <w:r>
+        <w:rPr>
+          <w:rFonts w:ascii="Droid Sans Mono;monospace;monospace" w:hAnsi="Droid Sans Mono;monospace;monospace"/>
+          <w:b w:val="false"/>
+          <w:color w:val="000000"/>
+          <w:sz w:val="26"/>
+          <w:szCs w:val="26"/>
+          <w:shd w:fill="FFFFFF" w:val="clear"/>
+        </w:rPr>
+        <w:t>sum += Fi;</w:t>
+      </w:r>
+    </w:p>
+    <w:p>
+      <w:pPr>
+        <w:pStyle w:val="Normal"/>
+        <w:spacing w:lineRule="atLeast" w:line="285" w:before="0" w:after="0"/>
+        <w:ind w:hanging="0" w:left="0" w:right="0"/>
+        <w:rPr>
+          <w:rFonts w:ascii="Droid Sans Mono;monospace;monospace" w:hAnsi="Droid Sans Mono;monospace;monospace"/>
+          <w:b w:val="false"/>
+          <w:color w:val="000000"/>
+          <w:sz w:val="26"/>
+          <w:szCs w:val="26"/>
+          <w:highlight w:val="none"/>
+          <w:shd w:fill="FFFFFF" w:val="clear"/>
+        </w:rPr>
+      </w:pPr>
+      <w:r>
+        <w:rPr>
+          <w:rFonts w:ascii="Droid Sans Mono;monospace;monospace" w:hAnsi="Droid Sans Mono;monospace;monospace"/>
+          <w:b w:val="false"/>
+          <w:color w:val="000000"/>
+          <w:sz w:val="26"/>
+          <w:szCs w:val="26"/>
+          <w:shd w:fill="FFFFFF" w:val="clear"/>
+        </w:rPr>
+        <w:t>i++;</w:t>
+      </w:r>
+    </w:p>
+    <w:p>
+      <w:pPr>
+        <w:pStyle w:val="Normal"/>
+        <w:spacing w:lineRule="atLeast" w:line="285" w:before="0" w:after="0"/>
+        <w:rPr>
+          <w:color w:val="000000"/>
+          <w:sz w:val="26"/>
+          <w:szCs w:val="26"/>
+          <w:highlight w:val="none"/>
+          <w:shd w:fill="FFFFFF" w:val="clear"/>
+        </w:rPr>
+      </w:pPr>
+      <w:r>
+        <w:rPr>
+          <w:color w:val="000000"/>
+          <w:sz w:val="26"/>
+          <w:szCs w:val="26"/>
+          <w:shd w:fill="FFFFFF" w:val="clear"/>
+        </w:rPr>
+      </w:r>
+    </w:p>
+    <w:p>
+      <w:pPr>
+        <w:pStyle w:val="Normal"/>
+        <w:spacing w:lineRule="atLeast" w:line="285" w:before="0" w:after="0"/>
+        <w:ind w:hanging="0" w:left="0" w:right="0"/>
+        <w:rPr>
+          <w:rFonts w:ascii="Droid Sans Mono;monospace;monospace" w:hAnsi="Droid Sans Mono;monospace;monospace"/>
+          <w:b w:val="false"/>
+          <w:color w:val="000000"/>
+          <w:sz w:val="26"/>
+          <w:szCs w:val="26"/>
+          <w:highlight w:val="none"/>
+          <w:shd w:fill="FFFFFF" w:val="clear"/>
+        </w:rPr>
+      </w:pPr>
+      <w:r>
+        <w:rPr>
+          <w:rFonts w:ascii="Droid Sans Mono;monospace;monospace" w:hAnsi="Droid Sans Mono;monospace;monospace"/>
+          <w:b w:val="false"/>
+          <w:color w:val="000000"/>
+          <w:sz w:val="26"/>
+          <w:szCs w:val="26"/>
+          <w:shd w:fill="FFFFFF" w:val="clear"/>
+        </w:rPr>
+        <w:t>if (i &lt; n) {</w:t>
+      </w:r>
+    </w:p>
+    <w:p>
+      <w:pPr>
+        <w:pStyle w:val="Normal"/>
+        <w:spacing w:lineRule="atLeast" w:line="285" w:before="0" w:after="0"/>
+        <w:ind w:hanging="0" w:left="0" w:right="0"/>
+        <w:rPr>
+          <w:rFonts w:ascii="Droid Sans Mono;monospace;monospace" w:hAnsi="Droid Sans Mono;monospace;monospace"/>
+          <w:b w:val="false"/>
+          <w:color w:val="000000"/>
+          <w:sz w:val="26"/>
+          <w:szCs w:val="26"/>
+          <w:highlight w:val="none"/>
+          <w:shd w:fill="FFFFFF" w:val="clear"/>
+        </w:rPr>
+      </w:pPr>
+      <w:r>
+        <w:rPr>
+          <w:rFonts w:ascii="Droid Sans Mono;monospace;monospace" w:hAnsi="Droid Sans Mono;monospace;monospace"/>
+          <w:b w:val="false"/>
+          <w:color w:val="000000"/>
+          <w:sz w:val="26"/>
+          <w:szCs w:val="26"/>
+          <w:shd w:fill="FFFFFF" w:val="clear"/>
+        </w:rPr>
+        <w:t>return recursion(x, n, i, Fi, sum);</w:t>
+      </w:r>
+    </w:p>
+    <w:p>
+      <w:pPr>
+        <w:pStyle w:val="Normal"/>
+        <w:spacing w:lineRule="atLeast" w:line="285" w:before="0" w:after="0"/>
+        <w:ind w:hanging="0" w:left="0" w:right="0"/>
+        <w:rPr>
+          <w:rFonts w:ascii="Droid Sans Mono;monospace;monospace" w:hAnsi="Droid Sans Mono;monospace;monospace"/>
+          <w:b w:val="false"/>
+          <w:color w:val="000000"/>
+          <w:sz w:val="26"/>
+          <w:szCs w:val="26"/>
+          <w:highlight w:val="none"/>
+          <w:shd w:fill="FFFFFF" w:val="clear"/>
+        </w:rPr>
+      </w:pPr>
+      <w:r>
+        <w:rPr>
+          <w:rFonts w:ascii="Droid Sans Mono;monospace;monospace" w:hAnsi="Droid Sans Mono;monospace;monospace"/>
+          <w:b w:val="false"/>
+          <w:color w:val="000000"/>
+          <w:sz w:val="26"/>
+          <w:szCs w:val="26"/>
+          <w:shd w:fill="FFFFFF" w:val="clear"/>
         </w:rPr>
         <w:t>}</w:t>
       </w:r>
@@ -1289,163 +1392,53 @@
     <w:p>
       <w:pPr>
         <w:pStyle w:val="Normal"/>
-        <w:rPr>
-          <w:rFonts w:ascii="Times New Roman" w:hAnsi="Times New Roman"/>
-          <w:sz w:val="28"/>
-          <w:szCs w:val="28"/>
-        </w:rPr>
-      </w:pPr>
-      <w:r>
-        <w:rPr>
-          <w:rFonts w:ascii="Times New Roman" w:hAnsi="Times New Roman"/>
-          <w:sz w:val="28"/>
-          <w:szCs w:val="28"/>
-        </w:rPr>
-      </w:r>
-    </w:p>
-    <w:p>
-      <w:pPr>
-        <w:pStyle w:val="Normal"/>
-        <w:rPr>
-          <w:rFonts w:ascii="Times New Roman" w:hAnsi="Times New Roman"/>
-          <w:sz w:val="28"/>
-          <w:szCs w:val="28"/>
-        </w:rPr>
-      </w:pPr>
-      <w:r>
-        <w:rPr>
-          <w:rFonts w:ascii="Times New Roman" w:hAnsi="Times New Roman"/>
-          <w:sz w:val="28"/>
-          <w:szCs w:val="28"/>
-        </w:rPr>
-        <w:t xml:space="preserve">    </w:t>
-      </w:r>
-      <w:r>
-        <w:rPr>
-          <w:rFonts w:ascii="Times New Roman" w:hAnsi="Times New Roman"/>
-          <w:sz w:val="28"/>
-          <w:szCs w:val="28"/>
-        </w:rPr>
-        <w:t>sum += Fi;</w:t>
-      </w:r>
-    </w:p>
-    <w:p>
-      <w:pPr>
-        <w:pStyle w:val="Normal"/>
-        <w:rPr>
-          <w:rFonts w:ascii="Times New Roman" w:hAnsi="Times New Roman"/>
-          <w:sz w:val="28"/>
-          <w:szCs w:val="28"/>
-        </w:rPr>
-      </w:pPr>
-      <w:r>
-        <w:rPr>
-          <w:rFonts w:ascii="Times New Roman" w:hAnsi="Times New Roman"/>
-          <w:sz w:val="28"/>
-          <w:szCs w:val="28"/>
-        </w:rPr>
-        <w:t xml:space="preserve">    </w:t>
-      </w:r>
-      <w:r>
-        <w:rPr>
-          <w:rFonts w:ascii="Times New Roman" w:hAnsi="Times New Roman"/>
-          <w:sz w:val="28"/>
-          <w:szCs w:val="28"/>
-        </w:rPr>
-        <w:t>i++;</w:t>
-      </w:r>
-    </w:p>
-    <w:p>
-      <w:pPr>
-        <w:pStyle w:val="Normal"/>
-        <w:rPr>
-          <w:rFonts w:ascii="Times New Roman" w:hAnsi="Times New Roman"/>
-          <w:sz w:val="28"/>
-          <w:szCs w:val="28"/>
-        </w:rPr>
-      </w:pPr>
-      <w:r>
-        <w:rPr>
-          <w:rFonts w:ascii="Times New Roman" w:hAnsi="Times New Roman"/>
-          <w:sz w:val="28"/>
-          <w:szCs w:val="28"/>
-        </w:rPr>
-      </w:r>
-    </w:p>
-    <w:p>
-      <w:pPr>
-        <w:pStyle w:val="Normal"/>
-        <w:rPr>
-          <w:rFonts w:ascii="Times New Roman" w:hAnsi="Times New Roman"/>
-          <w:sz w:val="28"/>
-          <w:szCs w:val="28"/>
-        </w:rPr>
-      </w:pPr>
-      <w:r>
-        <w:rPr>
-          <w:rFonts w:ascii="Times New Roman" w:hAnsi="Times New Roman"/>
-          <w:sz w:val="28"/>
-          <w:szCs w:val="28"/>
-        </w:rPr>
-        <w:t xml:space="preserve">    </w:t>
-      </w:r>
-      <w:r>
-        <w:rPr>
-          <w:rFonts w:ascii="Times New Roman" w:hAnsi="Times New Roman"/>
-          <w:sz w:val="28"/>
-          <w:szCs w:val="28"/>
-        </w:rPr>
-        <w:t>if (i &lt; n) {</w:t>
-      </w:r>
-    </w:p>
-    <w:p>
-      <w:pPr>
-        <w:pStyle w:val="Normal"/>
-        <w:rPr>
-          <w:rFonts w:ascii="Times New Roman" w:hAnsi="Times New Roman"/>
-          <w:sz w:val="28"/>
-          <w:szCs w:val="28"/>
-        </w:rPr>
-      </w:pPr>
-      <w:r>
-        <w:rPr>
-          <w:rFonts w:ascii="Times New Roman" w:hAnsi="Times New Roman"/>
-          <w:sz w:val="28"/>
-          <w:szCs w:val="28"/>
-        </w:rPr>
-        <w:t xml:space="preserve">        </w:t>
-      </w:r>
-      <w:r>
-        <w:rPr>
-          <w:rFonts w:ascii="Times New Roman" w:hAnsi="Times New Roman"/>
-          <w:sz w:val="28"/>
-          <w:szCs w:val="28"/>
-        </w:rPr>
-        <w:t>return recursion(x, n, i, Fi, sum);</w:t>
-      </w:r>
-    </w:p>
-    <w:p>
-      <w:pPr>
-        <w:pStyle w:val="Normal"/>
-        <w:rPr>
-          <w:rFonts w:ascii="Times New Roman" w:hAnsi="Times New Roman"/>
-          <w:sz w:val="28"/>
-          <w:szCs w:val="28"/>
-        </w:rPr>
-      </w:pPr>
-      <w:r>
-        <w:rPr>
-          <w:rFonts w:ascii="Times New Roman" w:hAnsi="Times New Roman"/>
-          <w:sz w:val="28"/>
-          <w:szCs w:val="28"/>
-        </w:rPr>
-        <w:t xml:space="preserve">    </w:t>
-      </w:r>
-      <w:r>
-        <w:rPr>
-          <w:rFonts w:ascii="Times New Roman" w:hAnsi="Times New Roman"/>
-          <w:sz w:val="28"/>
-          <w:szCs w:val="28"/>
+        <w:spacing w:lineRule="atLeast" w:line="285" w:before="0" w:after="0"/>
+        <w:ind w:hanging="0" w:left="0" w:right="0"/>
+        <w:rPr>
+          <w:rFonts w:ascii="Droid Sans Mono;monospace;monospace" w:hAnsi="Droid Sans Mono;monospace;monospace"/>
+          <w:b w:val="false"/>
+          <w:color w:val="000000"/>
+          <w:sz w:val="26"/>
+          <w:szCs w:val="26"/>
+          <w:highlight w:val="none"/>
+          <w:shd w:fill="FFFFFF" w:val="clear"/>
+        </w:rPr>
+      </w:pPr>
+      <w:r>
+        <w:rPr>
+          <w:rFonts w:ascii="Droid Sans Mono;monospace;monospace" w:hAnsi="Droid Sans Mono;monospace;monospace"/>
+          <w:b w:val="false"/>
+          <w:color w:val="000000"/>
+          <w:sz w:val="26"/>
+          <w:szCs w:val="26"/>
+          <w:shd w:fill="FFFFFF" w:val="clear"/>
+        </w:rPr>
+        <w:t>return sum;</w:t>
+      </w:r>
+    </w:p>
+    <w:p>
+      <w:pPr>
+        <w:pStyle w:val="Normal"/>
+        <w:spacing w:lineRule="atLeast" w:line="285" w:before="0" w:after="0"/>
+        <w:ind w:hanging="0" w:left="0" w:right="0"/>
+        <w:rPr>
+          <w:rFonts w:ascii="Droid Sans Mono;monospace;monospace" w:hAnsi="Droid Sans Mono;monospace;monospace"/>
+          <w:b w:val="false"/>
+          <w:color w:val="000000"/>
+          <w:sz w:val="26"/>
+          <w:szCs w:val="26"/>
+          <w:highlight w:val="none"/>
+          <w:shd w:fill="FFFFFF" w:val="clear"/>
+        </w:rPr>
+      </w:pPr>
+      <w:r>
+        <w:rPr>
+          <w:rFonts w:ascii="Droid Sans Mono;monospace;monospace" w:hAnsi="Droid Sans Mono;monospace;monospace"/>
+          <w:b w:val="false"/>
+          <w:color w:val="000000"/>
+          <w:sz w:val="26"/>
+          <w:szCs w:val="26"/>
+          <w:shd w:fill="FFFFFF" w:val="clear"/>
         </w:rPr>
         <w:t>}</w:t>
       </w:r>
@@ -1453,43 +1446,386 @@
     <w:p>
       <w:pPr>
         <w:pStyle w:val="Normal"/>
-        <w:rPr>
-          <w:rFonts w:ascii="Times New Roman" w:hAnsi="Times New Roman"/>
-          <w:sz w:val="28"/>
-          <w:szCs w:val="28"/>
-        </w:rPr>
-      </w:pPr>
-      <w:r>
-        <w:rPr>
-          <w:rFonts w:ascii="Times New Roman" w:hAnsi="Times New Roman"/>
-          <w:sz w:val="28"/>
-          <w:szCs w:val="28"/>
-        </w:rPr>
-        <w:t xml:space="preserve">    </w:t>
-      </w:r>
-      <w:r>
-        <w:rPr>
-          <w:rFonts w:ascii="Times New Roman" w:hAnsi="Times New Roman"/>
-          <w:sz w:val="28"/>
-          <w:szCs w:val="28"/>
-        </w:rPr>
-        <w:t>return sum;</w:t>
-      </w:r>
-    </w:p>
-    <w:p>
-      <w:pPr>
-        <w:pStyle w:val="Normal"/>
-        <w:rPr>
-          <w:rFonts w:ascii="Times New Roman" w:hAnsi="Times New Roman"/>
-          <w:sz w:val="28"/>
-          <w:szCs w:val="28"/>
-        </w:rPr>
-      </w:pPr>
-      <w:r>
-        <w:rPr>
-          <w:rFonts w:ascii="Times New Roman" w:hAnsi="Times New Roman"/>
-          <w:sz w:val="28"/>
-          <w:szCs w:val="28"/>
+        <w:spacing w:lineRule="atLeast" w:line="285" w:before="0" w:after="0"/>
+        <w:rPr>
+          <w:color w:val="000000"/>
+          <w:sz w:val="26"/>
+          <w:szCs w:val="26"/>
+          <w:highlight w:val="none"/>
+          <w:shd w:fill="FFFFFF" w:val="clear"/>
+        </w:rPr>
+      </w:pPr>
+      <w:r>
+        <w:rPr>
+          <w:color w:val="000000"/>
+          <w:sz w:val="26"/>
+          <w:szCs w:val="26"/>
+          <w:shd w:fill="FFFFFF" w:val="clear"/>
+        </w:rPr>
+      </w:r>
+    </w:p>
+    <w:p>
+      <w:pPr>
+        <w:pStyle w:val="Normal"/>
+        <w:spacing w:lineRule="atLeast" w:line="285" w:before="0" w:after="0"/>
+        <w:ind w:hanging="0" w:left="0" w:right="0"/>
+        <w:rPr>
+          <w:rFonts w:ascii="Droid Sans Mono;monospace;monospace" w:hAnsi="Droid Sans Mono;monospace;monospace"/>
+          <w:b w:val="false"/>
+          <w:color w:val="000000"/>
+          <w:sz w:val="26"/>
+          <w:szCs w:val="26"/>
+          <w:highlight w:val="none"/>
+          <w:shd w:fill="FFFFFF" w:val="clear"/>
+        </w:rPr>
+      </w:pPr>
+      <w:r>
+        <w:rPr>
+          <w:rFonts w:ascii="Droid Sans Mono;monospace;monospace" w:hAnsi="Droid Sans Mono;monospace;monospace"/>
+          <w:b w:val="false"/>
+          <w:color w:val="000000"/>
+          <w:sz w:val="26"/>
+          <w:szCs w:val="26"/>
+          <w:shd w:fill="FFFFFF" w:val="clear"/>
+        </w:rPr>
+        <w:t>int main() {</w:t>
+      </w:r>
+    </w:p>
+    <w:p>
+      <w:pPr>
+        <w:pStyle w:val="Normal"/>
+        <w:spacing w:lineRule="atLeast" w:line="285" w:before="0" w:after="0"/>
+        <w:ind w:hanging="0" w:left="0" w:right="0"/>
+        <w:rPr>
+          <w:rFonts w:ascii="Droid Sans Mono;monospace;monospace" w:hAnsi="Droid Sans Mono;monospace;monospace"/>
+          <w:b w:val="false"/>
+          <w:color w:val="000000"/>
+          <w:sz w:val="26"/>
+          <w:szCs w:val="26"/>
+          <w:highlight w:val="none"/>
+          <w:shd w:fill="FFFFFF" w:val="clear"/>
+        </w:rPr>
+      </w:pPr>
+      <w:r>
+        <w:rPr>
+          <w:rFonts w:ascii="Droid Sans Mono;monospace;monospace" w:hAnsi="Droid Sans Mono;monospace;monospace"/>
+          <w:b w:val="false"/>
+          <w:color w:val="000000"/>
+          <w:sz w:val="26"/>
+          <w:szCs w:val="26"/>
+          <w:shd w:fill="FFFFFF" w:val="clear"/>
+        </w:rPr>
+        <w:t>unsigned int n;</w:t>
+      </w:r>
+    </w:p>
+    <w:p>
+      <w:pPr>
+        <w:pStyle w:val="Normal"/>
+        <w:spacing w:lineRule="atLeast" w:line="285" w:before="0" w:after="0"/>
+        <w:ind w:hanging="0" w:left="0" w:right="0"/>
+        <w:rPr>
+          <w:rFonts w:ascii="Droid Sans Mono;monospace;monospace" w:hAnsi="Droid Sans Mono;monospace;monospace"/>
+          <w:b w:val="false"/>
+          <w:color w:val="000000"/>
+          <w:sz w:val="26"/>
+          <w:szCs w:val="26"/>
+          <w:highlight w:val="none"/>
+          <w:shd w:fill="FFFFFF" w:val="clear"/>
+        </w:rPr>
+      </w:pPr>
+      <w:r>
+        <w:rPr>
+          <w:rFonts w:ascii="Droid Sans Mono;monospace;monospace" w:hAnsi="Droid Sans Mono;monospace;monospace"/>
+          <w:b w:val="false"/>
+          <w:color w:val="000000"/>
+          <w:sz w:val="26"/>
+          <w:szCs w:val="26"/>
+          <w:shd w:fill="FFFFFF" w:val="clear"/>
+        </w:rPr>
+        <w:t>double x;</w:t>
+      </w:r>
+    </w:p>
+    <w:p>
+      <w:pPr>
+        <w:pStyle w:val="Normal"/>
+        <w:spacing w:lineRule="atLeast" w:line="285" w:before="0" w:after="0"/>
+        <w:rPr>
+          <w:color w:val="000000"/>
+          <w:sz w:val="26"/>
+          <w:szCs w:val="26"/>
+          <w:highlight w:val="none"/>
+          <w:shd w:fill="FFFFFF" w:val="clear"/>
+        </w:rPr>
+      </w:pPr>
+      <w:r>
+        <w:rPr>
+          <w:color w:val="000000"/>
+          <w:sz w:val="26"/>
+          <w:szCs w:val="26"/>
+          <w:shd w:fill="FFFFFF" w:val="clear"/>
+        </w:rPr>
+      </w:r>
+    </w:p>
+    <w:p>
+      <w:pPr>
+        <w:pStyle w:val="Normal"/>
+        <w:spacing w:lineRule="atLeast" w:line="285" w:before="0" w:after="0"/>
+        <w:ind w:hanging="0" w:left="0" w:right="0"/>
+        <w:rPr>
+          <w:rFonts w:ascii="Droid Sans Mono;monospace;monospace" w:hAnsi="Droid Sans Mono;monospace;monospace"/>
+          <w:b w:val="false"/>
+          <w:color w:val="000000"/>
+          <w:sz w:val="26"/>
+          <w:szCs w:val="26"/>
+          <w:highlight w:val="none"/>
+          <w:shd w:fill="FFFFFF" w:val="clear"/>
+        </w:rPr>
+      </w:pPr>
+      <w:r>
+        <w:rPr>
+          <w:rFonts w:ascii="Droid Sans Mono;monospace;monospace" w:hAnsi="Droid Sans Mono;monospace;monospace"/>
+          <w:b w:val="false"/>
+          <w:color w:val="000000"/>
+          <w:sz w:val="26"/>
+          <w:szCs w:val="26"/>
+          <w:shd w:fill="FFFFFF" w:val="clear"/>
+        </w:rPr>
+        <w:t>printf("Enter x: ");</w:t>
+      </w:r>
+    </w:p>
+    <w:p>
+      <w:pPr>
+        <w:pStyle w:val="Normal"/>
+        <w:spacing w:lineRule="atLeast" w:line="285" w:before="0" w:after="0"/>
+        <w:ind w:hanging="0" w:left="0" w:right="0"/>
+        <w:rPr>
+          <w:rFonts w:ascii="Droid Sans Mono;monospace;monospace" w:hAnsi="Droid Sans Mono;monospace;monospace"/>
+          <w:b w:val="false"/>
+          <w:color w:val="000000"/>
+          <w:sz w:val="26"/>
+          <w:szCs w:val="26"/>
+          <w:highlight w:val="none"/>
+          <w:shd w:fill="FFFFFF" w:val="clear"/>
+        </w:rPr>
+      </w:pPr>
+      <w:r>
+        <w:rPr>
+          <w:rFonts w:ascii="Droid Sans Mono;monospace;monospace" w:hAnsi="Droid Sans Mono;monospace;monospace"/>
+          <w:b w:val="false"/>
+          <w:color w:val="000000"/>
+          <w:sz w:val="26"/>
+          <w:szCs w:val="26"/>
+          <w:shd w:fill="FFFFFF" w:val="clear"/>
+        </w:rPr>
+        <w:t>scanf("%lf", &amp;x);</w:t>
+      </w:r>
+    </w:p>
+    <w:p>
+      <w:pPr>
+        <w:pStyle w:val="Normal"/>
+        <w:spacing w:lineRule="atLeast" w:line="285" w:before="0" w:after="0"/>
+        <w:ind w:hanging="0" w:left="0" w:right="0"/>
+        <w:rPr>
+          <w:rFonts w:ascii="Droid Sans Mono;monospace;monospace" w:hAnsi="Droid Sans Mono;monospace;monospace"/>
+          <w:b w:val="false"/>
+          <w:color w:val="000000"/>
+          <w:sz w:val="26"/>
+          <w:szCs w:val="26"/>
+          <w:highlight w:val="none"/>
+          <w:shd w:fill="FFFFFF" w:val="clear"/>
+        </w:rPr>
+      </w:pPr>
+      <w:r>
+        <w:rPr>
+          <w:rFonts w:ascii="Droid Sans Mono;monospace;monospace" w:hAnsi="Droid Sans Mono;monospace;monospace"/>
+          <w:b w:val="false"/>
+          <w:color w:val="000000"/>
+          <w:sz w:val="26"/>
+          <w:szCs w:val="26"/>
+          <w:shd w:fill="FFFFFF" w:val="clear"/>
+        </w:rPr>
+        <w:t>printf("Enter n: ");</w:t>
+      </w:r>
+    </w:p>
+    <w:p>
+      <w:pPr>
+        <w:pStyle w:val="Normal"/>
+        <w:spacing w:lineRule="atLeast" w:line="285" w:before="0" w:after="0"/>
+        <w:ind w:hanging="0" w:left="0" w:right="0"/>
+        <w:rPr>
+          <w:rFonts w:ascii="Droid Sans Mono;monospace;monospace" w:hAnsi="Droid Sans Mono;monospace;monospace"/>
+          <w:b w:val="false"/>
+          <w:color w:val="000000"/>
+          <w:sz w:val="26"/>
+          <w:szCs w:val="26"/>
+          <w:highlight w:val="none"/>
+          <w:shd w:fill="FFFFFF" w:val="clear"/>
+        </w:rPr>
+      </w:pPr>
+      <w:r>
+        <w:rPr>
+          <w:rFonts w:ascii="Droid Sans Mono;monospace;monospace" w:hAnsi="Droid Sans Mono;monospace;monospace"/>
+          <w:b w:val="false"/>
+          <w:color w:val="000000"/>
+          <w:sz w:val="26"/>
+          <w:szCs w:val="26"/>
+          <w:shd w:fill="FFFFFF" w:val="clear"/>
+        </w:rPr>
+        <w:t>scanf("%u", &amp;n);</w:t>
+      </w:r>
+    </w:p>
+    <w:p>
+      <w:pPr>
+        <w:pStyle w:val="Normal"/>
+        <w:spacing w:lineRule="atLeast" w:line="285" w:before="0" w:after="0"/>
+        <w:rPr>
+          <w:color w:val="000000"/>
+          <w:sz w:val="26"/>
+          <w:szCs w:val="26"/>
+          <w:highlight w:val="none"/>
+          <w:shd w:fill="FFFFFF" w:val="clear"/>
+        </w:rPr>
+      </w:pPr>
+      <w:r>
+        <w:rPr>
+          <w:color w:val="000000"/>
+          <w:sz w:val="26"/>
+          <w:szCs w:val="26"/>
+          <w:shd w:fill="FFFFFF" w:val="clear"/>
+        </w:rPr>
+      </w:r>
+    </w:p>
+    <w:p>
+      <w:pPr>
+        <w:pStyle w:val="Normal"/>
+        <w:spacing w:lineRule="atLeast" w:line="285" w:before="0" w:after="0"/>
+        <w:ind w:hanging="0" w:left="0" w:right="0"/>
+        <w:rPr>
+          <w:rFonts w:ascii="Droid Sans Mono;monospace;monospace" w:hAnsi="Droid Sans Mono;monospace;monospace"/>
+          <w:b w:val="false"/>
+          <w:color w:val="000000"/>
+          <w:sz w:val="26"/>
+          <w:szCs w:val="26"/>
+          <w:highlight w:val="none"/>
+          <w:shd w:fill="FFFFFF" w:val="clear"/>
+        </w:rPr>
+      </w:pPr>
+      <w:r>
+        <w:rPr>
+          <w:rFonts w:ascii="Droid Sans Mono;monospace;monospace" w:hAnsi="Droid Sans Mono;monospace;monospace"/>
+          <w:b w:val="false"/>
+          <w:color w:val="000000"/>
+          <w:sz w:val="26"/>
+          <w:szCs w:val="26"/>
+          <w:shd w:fill="FFFFFF" w:val="clear"/>
+        </w:rPr>
+        <w:t>if (x &gt; -1 &amp;&amp; x &lt; 1) {</w:t>
+      </w:r>
+    </w:p>
+    <w:p>
+      <w:pPr>
+        <w:pStyle w:val="Normal"/>
+        <w:spacing w:lineRule="atLeast" w:line="285" w:before="0" w:after="0"/>
+        <w:ind w:hanging="0" w:left="0" w:right="0"/>
+        <w:rPr>
+          <w:rFonts w:ascii="Droid Sans Mono;monospace;monospace" w:hAnsi="Droid Sans Mono;monospace;monospace"/>
+          <w:b w:val="false"/>
+          <w:color w:val="000000"/>
+          <w:sz w:val="26"/>
+          <w:szCs w:val="26"/>
+          <w:highlight w:val="none"/>
+          <w:shd w:fill="FFFFFF" w:val="clear"/>
+        </w:rPr>
+      </w:pPr>
+      <w:r>
+        <w:rPr>
+          <w:rFonts w:ascii="Droid Sans Mono;monospace;monospace" w:hAnsi="Droid Sans Mono;monospace;monospace"/>
+          <w:b w:val="false"/>
+          <w:color w:val="000000"/>
+          <w:sz w:val="26"/>
+          <w:szCs w:val="26"/>
+          <w:shd w:fill="FFFFFF" w:val="clear"/>
+        </w:rPr>
+        <w:t>printf("Result: %.8lf\n", recursion(x, n, 0, 0, 0));</w:t>
+      </w:r>
+    </w:p>
+    <w:p>
+      <w:pPr>
+        <w:pStyle w:val="Normal"/>
+        <w:spacing w:lineRule="atLeast" w:line="285" w:before="0" w:after="0"/>
+        <w:ind w:hanging="0" w:left="0" w:right="0"/>
+        <w:rPr>
+          <w:rFonts w:ascii="Droid Sans Mono;monospace;monospace" w:hAnsi="Droid Sans Mono;monospace;monospace"/>
+          <w:b w:val="false"/>
+          <w:color w:val="000000"/>
+          <w:sz w:val="26"/>
+          <w:szCs w:val="26"/>
+          <w:highlight w:val="none"/>
+          <w:shd w:fill="FFFFFF" w:val="clear"/>
+        </w:rPr>
+      </w:pPr>
+      <w:r>
+        <w:rPr>
+          <w:rFonts w:ascii="Droid Sans Mono;monospace;monospace" w:hAnsi="Droid Sans Mono;monospace;monospace"/>
+          <w:b w:val="false"/>
+          <w:color w:val="000000"/>
+          <w:sz w:val="26"/>
+          <w:szCs w:val="26"/>
+          <w:shd w:fill="FFFFFF" w:val="clear"/>
+        </w:rPr>
+        <w:t>} else {</w:t>
+      </w:r>
+    </w:p>
+    <w:p>
+      <w:pPr>
+        <w:pStyle w:val="Normal"/>
+        <w:spacing w:lineRule="atLeast" w:line="285" w:before="0" w:after="0"/>
+        <w:ind w:hanging="0" w:left="0" w:right="0"/>
+        <w:rPr>
+          <w:rFonts w:ascii="Droid Sans Mono;monospace;monospace" w:hAnsi="Droid Sans Mono;monospace;monospace"/>
+          <w:b w:val="false"/>
+          <w:color w:val="000000"/>
+          <w:sz w:val="26"/>
+          <w:szCs w:val="26"/>
+          <w:highlight w:val="none"/>
+          <w:shd w:fill="FFFFFF" w:val="clear"/>
+        </w:rPr>
+      </w:pPr>
+      <w:r>
+        <w:rPr>
+          <w:rFonts w:ascii="Droid Sans Mono;monospace;monospace" w:hAnsi="Droid Sans Mono;monospace;monospace"/>
+          <w:b w:val="false"/>
+          <w:color w:val="000000"/>
+          <w:sz w:val="26"/>
+          <w:szCs w:val="26"/>
+          <w:shd w:fill="FFFFFF" w:val="clear"/>
+        </w:rPr>
+        <w:t>printf("x must be in the range (-1; 1)\n");</w:t>
+      </w:r>
+    </w:p>
+    <w:p>
+      <w:pPr>
+        <w:pStyle w:val="Normal"/>
+        <w:spacing w:lineRule="atLeast" w:line="285" w:before="0" w:after="0"/>
+        <w:ind w:hanging="0" w:left="0" w:right="0"/>
+        <w:rPr>
+          <w:rFonts w:ascii="Droid Sans Mono;monospace;monospace" w:hAnsi="Droid Sans Mono;monospace;monospace"/>
+          <w:b w:val="false"/>
+          <w:color w:val="000000"/>
+          <w:sz w:val="26"/>
+          <w:szCs w:val="26"/>
+          <w:highlight w:val="none"/>
+          <w:shd w:fill="FFFFFF" w:val="clear"/>
+        </w:rPr>
+      </w:pPr>
+      <w:r>
+        <w:rPr>
+          <w:rFonts w:ascii="Droid Sans Mono;monospace;monospace" w:hAnsi="Droid Sans Mono;monospace;monospace"/>
+          <w:b w:val="false"/>
+          <w:color w:val="000000"/>
+          <w:sz w:val="26"/>
+          <w:szCs w:val="26"/>
+          <w:shd w:fill="FFFFFF" w:val="clear"/>
         </w:rPr>
         <w:t>}</w:t>
       </w:r>
@@ -1497,478 +1833,76 @@
     <w:p>
       <w:pPr>
         <w:pStyle w:val="Normal"/>
-        <w:rPr>
-          <w:rFonts w:ascii="Times New Roman" w:hAnsi="Times New Roman"/>
-          <w:sz w:val="28"/>
-          <w:szCs w:val="28"/>
-        </w:rPr>
-      </w:pPr>
-      <w:r>
-        <w:rPr>
-          <w:rFonts w:ascii="Times New Roman" w:hAnsi="Times New Roman"/>
-          <w:sz w:val="28"/>
-          <w:szCs w:val="28"/>
-        </w:rPr>
-      </w:r>
-    </w:p>
-    <w:p>
-      <w:pPr>
-        <w:pStyle w:val="Normal"/>
-        <w:rPr>
-          <w:rFonts w:ascii="Times New Roman" w:hAnsi="Times New Roman"/>
-          <w:sz w:val="28"/>
-          <w:szCs w:val="28"/>
-        </w:rPr>
-      </w:pPr>
-      <w:r>
-        <w:rPr>
-          <w:rFonts w:ascii="Times New Roman" w:hAnsi="Times New Roman"/>
-          <w:sz w:val="28"/>
-          <w:szCs w:val="28"/>
-        </w:rPr>
-        <w:t>int main()</w:t>
-      </w:r>
-    </w:p>
-    <w:p>
-      <w:pPr>
-        <w:pStyle w:val="Normal"/>
-        <w:rPr>
-          <w:rFonts w:ascii="Times New Roman" w:hAnsi="Times New Roman"/>
-          <w:sz w:val="28"/>
-          <w:szCs w:val="28"/>
-        </w:rPr>
-      </w:pPr>
-      <w:r>
-        <w:rPr>
-          <w:rFonts w:ascii="Times New Roman" w:hAnsi="Times New Roman"/>
-          <w:sz w:val="28"/>
-          <w:szCs w:val="28"/>
-        </w:rPr>
-        <w:t>{</w:t>
-      </w:r>
-    </w:p>
-    <w:p>
-      <w:pPr>
-        <w:pStyle w:val="Normal"/>
-        <w:rPr>
-          <w:rFonts w:ascii="Times New Roman" w:hAnsi="Times New Roman"/>
-          <w:sz w:val="28"/>
-          <w:szCs w:val="28"/>
-        </w:rPr>
-      </w:pPr>
-      <w:r>
-        <w:rPr>
-          <w:rFonts w:ascii="Times New Roman" w:hAnsi="Times New Roman"/>
-          <w:sz w:val="28"/>
-          <w:szCs w:val="28"/>
-        </w:rPr>
-        <w:t xml:space="preserve">    </w:t>
-      </w:r>
-      <w:r>
-        <w:rPr>
-          <w:rFonts w:ascii="Times New Roman" w:hAnsi="Times New Roman"/>
-          <w:sz w:val="28"/>
-          <w:szCs w:val="28"/>
-        </w:rPr>
-        <w:t>unsigned int n;</w:t>
-      </w:r>
-    </w:p>
-    <w:p>
-      <w:pPr>
-        <w:pStyle w:val="Normal"/>
-        <w:rPr>
-          <w:rFonts w:ascii="Times New Roman" w:hAnsi="Times New Roman"/>
-          <w:sz w:val="28"/>
-          <w:szCs w:val="28"/>
-        </w:rPr>
-      </w:pPr>
-      <w:r>
-        <w:rPr>
-          <w:rFonts w:ascii="Times New Roman" w:hAnsi="Times New Roman"/>
-          <w:sz w:val="28"/>
-          <w:szCs w:val="28"/>
-        </w:rPr>
-        <w:t xml:space="preserve">    </w:t>
-      </w:r>
-      <w:r>
-        <w:rPr>
-          <w:rFonts w:ascii="Times New Roman" w:hAnsi="Times New Roman"/>
-          <w:sz w:val="28"/>
-          <w:szCs w:val="28"/>
-        </w:rPr>
-        <w:t>double x;</w:t>
-      </w:r>
-    </w:p>
-    <w:p>
-      <w:pPr>
-        <w:pStyle w:val="Normal"/>
-        <w:rPr>
-          <w:rFonts w:ascii="Times New Roman" w:hAnsi="Times New Roman"/>
-          <w:sz w:val="28"/>
-          <w:szCs w:val="28"/>
-        </w:rPr>
-      </w:pPr>
-      <w:r>
-        <w:rPr>
-          <w:rFonts w:ascii="Times New Roman" w:hAnsi="Times New Roman"/>
-          <w:sz w:val="28"/>
-          <w:szCs w:val="28"/>
-        </w:rPr>
-      </w:r>
-    </w:p>
-    <w:p>
-      <w:pPr>
-        <w:pStyle w:val="Normal"/>
-        <w:rPr>
-          <w:rFonts w:ascii="Times New Roman" w:hAnsi="Times New Roman"/>
-          <w:sz w:val="28"/>
-          <w:szCs w:val="28"/>
-        </w:rPr>
-      </w:pPr>
-      <w:r>
-        <w:rPr>
-          <w:rFonts w:ascii="Times New Roman" w:hAnsi="Times New Roman"/>
-          <w:sz w:val="28"/>
-          <w:szCs w:val="28"/>
-        </w:rPr>
-        <w:t xml:space="preserve">    </w:t>
-      </w:r>
-      <w:r>
-        <w:rPr>
-          <w:rFonts w:ascii="Times New Roman" w:hAnsi="Times New Roman"/>
-          <w:sz w:val="28"/>
-          <w:szCs w:val="28"/>
-        </w:rPr>
-        <w:t>printf("Enter x: ");</w:t>
-      </w:r>
-    </w:p>
-    <w:p>
-      <w:pPr>
-        <w:pStyle w:val="Normal"/>
-        <w:rPr>
-          <w:rFonts w:ascii="Times New Roman" w:hAnsi="Times New Roman"/>
-          <w:sz w:val="28"/>
-          <w:szCs w:val="28"/>
-        </w:rPr>
-      </w:pPr>
-      <w:r>
-        <w:rPr>
-          <w:rFonts w:ascii="Times New Roman" w:hAnsi="Times New Roman"/>
-          <w:sz w:val="28"/>
-          <w:szCs w:val="28"/>
-        </w:rPr>
-        <w:t xml:space="preserve">    </w:t>
-      </w:r>
-      <w:r>
-        <w:rPr>
-          <w:rFonts w:ascii="Times New Roman" w:hAnsi="Times New Roman"/>
-          <w:sz w:val="28"/>
-          <w:szCs w:val="28"/>
-        </w:rPr>
-        <w:t>scanf("%lf", &amp;x);</w:t>
-      </w:r>
-    </w:p>
-    <w:p>
-      <w:pPr>
-        <w:pStyle w:val="Normal"/>
-        <w:rPr>
-          <w:rFonts w:ascii="Times New Roman" w:hAnsi="Times New Roman"/>
-          <w:sz w:val="28"/>
-          <w:szCs w:val="28"/>
-        </w:rPr>
-      </w:pPr>
-      <w:r>
-        <w:rPr>
-          <w:rFonts w:ascii="Times New Roman" w:hAnsi="Times New Roman"/>
-          <w:sz w:val="28"/>
-          <w:szCs w:val="28"/>
-        </w:rPr>
-        <w:t xml:space="preserve">    </w:t>
-      </w:r>
-      <w:r>
-        <w:rPr>
-          <w:rFonts w:ascii="Times New Roman" w:hAnsi="Times New Roman"/>
-          <w:sz w:val="28"/>
-          <w:szCs w:val="28"/>
-        </w:rPr>
-        <w:t>printf("Enter n: ");</w:t>
-      </w:r>
-    </w:p>
-    <w:p>
-      <w:pPr>
-        <w:pStyle w:val="Normal"/>
-        <w:rPr>
-          <w:rFonts w:ascii="Times New Roman" w:hAnsi="Times New Roman"/>
-          <w:sz w:val="28"/>
-          <w:szCs w:val="28"/>
-        </w:rPr>
-      </w:pPr>
-      <w:r>
-        <w:rPr>
-          <w:rFonts w:ascii="Times New Roman" w:hAnsi="Times New Roman"/>
-          <w:sz w:val="28"/>
-          <w:szCs w:val="28"/>
-        </w:rPr>
-        <w:t xml:space="preserve">    </w:t>
-      </w:r>
-      <w:r>
-        <w:rPr>
-          <w:rFonts w:ascii="Times New Roman" w:hAnsi="Times New Roman"/>
-          <w:sz w:val="28"/>
-          <w:szCs w:val="28"/>
-        </w:rPr>
-        <w:t>scanf("%u", &amp;n);</w:t>
-      </w:r>
-    </w:p>
-    <w:p>
-      <w:pPr>
-        <w:pStyle w:val="Normal"/>
-        <w:rPr>
-          <w:rFonts w:ascii="Times New Roman" w:hAnsi="Times New Roman"/>
-          <w:sz w:val="28"/>
-          <w:szCs w:val="28"/>
-        </w:rPr>
-      </w:pPr>
-      <w:r>
-        <w:rPr>
-          <w:rFonts w:ascii="Times New Roman" w:hAnsi="Times New Roman"/>
-          <w:sz w:val="28"/>
-          <w:szCs w:val="28"/>
-        </w:rPr>
-      </w:r>
-    </w:p>
-    <w:p>
-      <w:pPr>
-        <w:pStyle w:val="Normal"/>
-        <w:rPr>
-          <w:rFonts w:ascii="Times New Roman" w:hAnsi="Times New Roman"/>
-          <w:sz w:val="28"/>
-          <w:szCs w:val="28"/>
-        </w:rPr>
-      </w:pPr>
-      <w:r>
-        <w:rPr>
-          <w:rFonts w:ascii="Times New Roman" w:hAnsi="Times New Roman"/>
-          <w:sz w:val="28"/>
-          <w:szCs w:val="28"/>
-        </w:rPr>
-        <w:t xml:space="preserve">    </w:t>
-      </w:r>
-      <w:r>
-        <w:rPr>
-          <w:rFonts w:ascii="Times New Roman" w:hAnsi="Times New Roman"/>
-          <w:sz w:val="28"/>
-          <w:szCs w:val="28"/>
-        </w:rPr>
-        <w:t>if (x &gt; -1 &amp;&amp; x &lt; 1) {</w:t>
-      </w:r>
-    </w:p>
-    <w:p>
-      <w:pPr>
-        <w:pStyle w:val="Normal"/>
-        <w:rPr>
-          <w:rFonts w:ascii="Times New Roman" w:hAnsi="Times New Roman"/>
-          <w:sz w:val="28"/>
-          <w:szCs w:val="28"/>
-        </w:rPr>
-      </w:pPr>
-      <w:r>
-        <w:rPr>
-          <w:rFonts w:ascii="Times New Roman" w:hAnsi="Times New Roman"/>
-          <w:sz w:val="28"/>
-          <w:szCs w:val="28"/>
-        </w:rPr>
-        <w:t xml:space="preserve">        </w:t>
-      </w:r>
-      <w:r>
-        <w:rPr>
-          <w:rFonts w:ascii="Times New Roman" w:hAnsi="Times New Roman"/>
-          <w:sz w:val="28"/>
-          <w:szCs w:val="28"/>
-        </w:rPr>
-        <w:t>printf("Result: %.8lf\n", recursion(x, n, 0, 0, 0));</w:t>
-      </w:r>
-    </w:p>
-    <w:p>
-      <w:pPr>
-        <w:pStyle w:val="Normal"/>
-        <w:rPr>
-          <w:rFonts w:ascii="Times New Roman" w:hAnsi="Times New Roman"/>
-          <w:sz w:val="28"/>
-          <w:szCs w:val="28"/>
-        </w:rPr>
-      </w:pPr>
-      <w:r>
-        <w:rPr>
-          <w:rFonts w:ascii="Times New Roman" w:hAnsi="Times New Roman"/>
-          <w:sz w:val="28"/>
-          <w:szCs w:val="28"/>
-        </w:rPr>
-        <w:t xml:space="preserve">    </w:t>
-      </w:r>
-      <w:r>
-        <w:rPr>
-          <w:rFonts w:ascii="Times New Roman" w:hAnsi="Times New Roman"/>
-          <w:sz w:val="28"/>
-          <w:szCs w:val="28"/>
+        <w:spacing w:lineRule="atLeast" w:line="285" w:before="0" w:after="0"/>
+        <w:rPr>
+          <w:color w:val="000000"/>
+          <w:sz w:val="26"/>
+          <w:szCs w:val="26"/>
+          <w:highlight w:val="none"/>
+          <w:shd w:fill="FFFFFF" w:val="clear"/>
+        </w:rPr>
+      </w:pPr>
+      <w:r>
+        <w:rPr>
+          <w:color w:val="000000"/>
+          <w:sz w:val="26"/>
+          <w:szCs w:val="26"/>
+          <w:shd w:fill="FFFFFF" w:val="clear"/>
+        </w:rPr>
+      </w:r>
+    </w:p>
+    <w:p>
+      <w:pPr>
+        <w:pStyle w:val="Normal"/>
+        <w:spacing w:lineRule="atLeast" w:line="285" w:before="0" w:after="0"/>
+        <w:ind w:hanging="0" w:left="0" w:right="0"/>
+        <w:rPr>
+          <w:rFonts w:ascii="Droid Sans Mono;monospace;monospace" w:hAnsi="Droid Sans Mono;monospace;monospace"/>
+          <w:b w:val="false"/>
+          <w:color w:val="000000"/>
+          <w:sz w:val="26"/>
+          <w:szCs w:val="26"/>
+          <w:highlight w:val="none"/>
+          <w:shd w:fill="FFFFFF" w:val="clear"/>
+        </w:rPr>
+      </w:pPr>
+      <w:r>
+        <w:rPr>
+          <w:rFonts w:ascii="Droid Sans Mono;monospace;monospace" w:hAnsi="Droid Sans Mono;monospace;monospace"/>
+          <w:b w:val="false"/>
+          <w:color w:val="000000"/>
+          <w:sz w:val="26"/>
+          <w:szCs w:val="26"/>
+          <w:shd w:fill="FFFFFF" w:val="clear"/>
+        </w:rPr>
+        <w:t>return 0;</w:t>
+      </w:r>
+    </w:p>
+    <w:p>
+      <w:pPr>
+        <w:pStyle w:val="Normal"/>
+        <w:spacing w:lineRule="atLeast" w:line="285" w:before="0" w:after="0"/>
+        <w:ind w:hanging="0" w:left="0" w:right="0"/>
+        <w:rPr>
+          <w:rFonts w:ascii="Droid Sans Mono;monospace;monospace" w:hAnsi="Droid Sans Mono;monospace;monospace"/>
+          <w:b w:val="false"/>
+          <w:color w:val="000000"/>
+          <w:sz w:val="26"/>
+          <w:szCs w:val="26"/>
+          <w:highlight w:val="none"/>
+          <w:shd w:fill="FFFFFF" w:val="clear"/>
+        </w:rPr>
+      </w:pPr>
+      <w:r>
+        <w:rPr>
+          <w:rFonts w:ascii="Droid Sans Mono;monospace;monospace" w:hAnsi="Droid Sans Mono;monospace;monospace"/>
+          <w:b w:val="false"/>
+          <w:color w:val="000000"/>
+          <w:sz w:val="26"/>
+          <w:szCs w:val="26"/>
+          <w:shd w:fill="FFFFFF" w:val="clear"/>
         </w:rPr>
         <w:t>}</w:t>
-      </w:r>
-    </w:p>
-    <w:p>
-      <w:pPr>
-        <w:pStyle w:val="Normal"/>
-        <w:rPr>
-          <w:rFonts w:ascii="Times New Roman" w:hAnsi="Times New Roman"/>
-          <w:sz w:val="28"/>
-          <w:szCs w:val="28"/>
-        </w:rPr>
-      </w:pPr>
-      <w:r>
-        <w:rPr>
-          <w:rFonts w:ascii="Times New Roman" w:hAnsi="Times New Roman"/>
-          <w:sz w:val="28"/>
-          <w:szCs w:val="28"/>
-        </w:rPr>
-        <w:t xml:space="preserve">    </w:t>
-      </w:r>
-      <w:r>
-        <w:rPr>
-          <w:rFonts w:ascii="Times New Roman" w:hAnsi="Times New Roman"/>
-          <w:sz w:val="28"/>
-          <w:szCs w:val="28"/>
-        </w:rPr>
-        <w:t>else {</w:t>
-      </w:r>
-    </w:p>
-    <w:p>
-      <w:pPr>
-        <w:pStyle w:val="Normal"/>
-        <w:rPr>
-          <w:rFonts w:ascii="Times New Roman" w:hAnsi="Times New Roman"/>
-          <w:sz w:val="28"/>
-          <w:szCs w:val="28"/>
-        </w:rPr>
-      </w:pPr>
-      <w:r>
-        <w:rPr>
-          <w:rFonts w:ascii="Times New Roman" w:hAnsi="Times New Roman"/>
-          <w:sz w:val="28"/>
-          <w:szCs w:val="28"/>
-        </w:rPr>
-        <w:t xml:space="preserve">        </w:t>
-      </w:r>
-      <w:r>
-        <w:rPr>
-          <w:rFonts w:ascii="Times New Roman" w:hAnsi="Times New Roman"/>
-          <w:sz w:val="28"/>
-          <w:szCs w:val="28"/>
-        </w:rPr>
-        <w:t>printf("x must be in the range (-1; 1)\n");</w:t>
-      </w:r>
-    </w:p>
-    <w:p>
-      <w:pPr>
-        <w:pStyle w:val="Normal"/>
-        <w:rPr>
-          <w:rFonts w:ascii="Times New Roman" w:hAnsi="Times New Roman"/>
-          <w:sz w:val="28"/>
-          <w:szCs w:val="28"/>
-        </w:rPr>
-      </w:pPr>
-      <w:r>
-        <w:rPr>
-          <w:rFonts w:ascii="Times New Roman" w:hAnsi="Times New Roman"/>
-          <w:sz w:val="28"/>
-          <w:szCs w:val="28"/>
-        </w:rPr>
-        <w:t xml:space="preserve">    </w:t>
-      </w:r>
-      <w:r>
-        <w:rPr>
-          <w:rFonts w:ascii="Times New Roman" w:hAnsi="Times New Roman"/>
-          <w:sz w:val="28"/>
-          <w:szCs w:val="28"/>
-        </w:rPr>
-        <w:t>}</w:t>
-      </w:r>
-    </w:p>
-    <w:p>
-      <w:pPr>
-        <w:pStyle w:val="Normal"/>
-        <w:rPr>
-          <w:rFonts w:ascii="Times New Roman" w:hAnsi="Times New Roman"/>
-          <w:sz w:val="28"/>
-          <w:szCs w:val="28"/>
-        </w:rPr>
-      </w:pPr>
-      <w:r>
-        <w:rPr>
-          <w:rFonts w:ascii="Times New Roman" w:hAnsi="Times New Roman"/>
-          <w:sz w:val="28"/>
-          <w:szCs w:val="28"/>
-        </w:rPr>
-      </w:r>
-    </w:p>
-    <w:p>
-      <w:pPr>
-        <w:pStyle w:val="Normal"/>
-        <w:rPr>
-          <w:rFonts w:ascii="Times New Roman" w:hAnsi="Times New Roman"/>
-          <w:sz w:val="28"/>
-          <w:szCs w:val="28"/>
-        </w:rPr>
-      </w:pPr>
-      <w:r>
-        <w:rPr>
-          <w:rFonts w:ascii="Times New Roman" w:hAnsi="Times New Roman"/>
-          <w:sz w:val="28"/>
-          <w:szCs w:val="28"/>
-        </w:rPr>
-        <w:t xml:space="preserve">    </w:t>
-      </w:r>
-      <w:r>
-        <w:rPr>
-          <w:rFonts w:ascii="Times New Roman" w:hAnsi="Times New Roman"/>
-          <w:sz w:val="28"/>
-          <w:szCs w:val="28"/>
-        </w:rPr>
-        <w:t>return 0;</w:t>
-      </w:r>
-    </w:p>
-    <w:p>
-      <w:pPr>
-        <w:pStyle w:val="Normal"/>
-        <w:rPr>
-          <w:rFonts w:ascii="Times New Roman" w:hAnsi="Times New Roman"/>
-          <w:sz w:val="28"/>
-          <w:szCs w:val="28"/>
-        </w:rPr>
-      </w:pPr>
-      <w:r>
-        <w:rPr>
-          <w:rFonts w:ascii="Times New Roman" w:hAnsi="Times New Roman"/>
-          <w:sz w:val="28"/>
-          <w:szCs w:val="28"/>
-        </w:rPr>
-        <w:t>}</w:t>
-      </w:r>
-    </w:p>
-    <w:p>
-      <w:pPr>
-        <w:pStyle w:val="Normal"/>
-        <w:rPr>
-          <w:rFonts w:ascii="Times New Roman" w:hAnsi="Times New Roman"/>
-          <w:sz w:val="28"/>
-          <w:szCs w:val="28"/>
-        </w:rPr>
-      </w:pPr>
-      <w:r>
-        <w:rPr>
-          <w:rFonts w:ascii="Times New Roman" w:hAnsi="Times New Roman"/>
-          <w:sz w:val="28"/>
-          <w:szCs w:val="28"/>
-        </w:rPr>
       </w:r>
     </w:p>
     <w:p>
@@ -1981,1084 +1915,7 @@
         </w:rPr>
       </w:pPr>
       <w:r>
-        <w:rPr>
-          <w:rFonts w:ascii="Times New Roman" w:hAnsi="Times New Roman"/>
-          <w:i w:val="false"/>
-          <w:iCs w:val="false"/>
-          <w:sz w:val="28"/>
-          <w:szCs w:val="28"/>
-        </w:rPr>
-        <w:t>2</w:t>
-      </w:r>
-      <w:r>
-        <w:rPr>
-          <w:rFonts w:ascii="Times New Roman" w:hAnsi="Times New Roman"/>
-          <w:i w:val="false"/>
-          <w:iCs w:val="false"/>
-          <w:sz w:val="28"/>
-          <w:szCs w:val="28"/>
-        </w:rPr>
-        <w:t>. Обчислення і членів ряду, і суми на рекурсивному поверненні (comeback.c)</w:t>
-      </w:r>
-    </w:p>
-    <w:p>
-      <w:pPr>
-        <w:pStyle w:val="Normal"/>
-        <w:rPr>
-          <w:rFonts w:ascii="Times New Roman" w:hAnsi="Times New Roman"/>
-          <w:sz w:val="28"/>
-          <w:szCs w:val="28"/>
-        </w:rPr>
-      </w:pPr>
-      <w:r>
-        <w:rPr>
-          <w:rFonts w:ascii="Times New Roman" w:hAnsi="Times New Roman"/>
-          <w:sz w:val="28"/>
-          <w:szCs w:val="28"/>
-        </w:rPr>
-      </w:r>
-    </w:p>
-    <w:p>
-      <w:pPr>
-        <w:pStyle w:val="Normal"/>
-        <w:rPr>
-          <w:rFonts w:ascii="Times New Roman" w:hAnsi="Times New Roman"/>
-          <w:sz w:val="28"/>
-          <w:szCs w:val="28"/>
-        </w:rPr>
-      </w:pPr>
-      <w:r>
-        <w:rPr>
-          <w:rFonts w:ascii="Times New Roman" w:hAnsi="Times New Roman"/>
-          <w:sz w:val="28"/>
-          <w:szCs w:val="28"/>
-        </w:rPr>
-        <w:t>#include &lt;stdio.h&gt;</w:t>
-      </w:r>
-    </w:p>
-    <w:p>
-      <w:pPr>
-        <w:pStyle w:val="Normal"/>
-        <w:rPr>
-          <w:rFonts w:ascii="Times New Roman" w:hAnsi="Times New Roman"/>
-          <w:sz w:val="28"/>
-          <w:szCs w:val="28"/>
-        </w:rPr>
-      </w:pPr>
-      <w:r>
-        <w:rPr>
-          <w:rFonts w:ascii="Times New Roman" w:hAnsi="Times New Roman"/>
-          <w:sz w:val="28"/>
-          <w:szCs w:val="28"/>
-        </w:rPr>
-        <w:t>#include &lt;stdlib.h&gt;</w:t>
-      </w:r>
-    </w:p>
-    <w:p>
-      <w:pPr>
-        <w:pStyle w:val="Normal"/>
-        <w:rPr>
-          <w:rFonts w:ascii="Times New Roman" w:hAnsi="Times New Roman"/>
-          <w:sz w:val="28"/>
-          <w:szCs w:val="28"/>
-        </w:rPr>
-      </w:pPr>
-      <w:r>
-        <w:rPr>
-          <w:rFonts w:ascii="Times New Roman" w:hAnsi="Times New Roman"/>
-          <w:sz w:val="28"/>
-          <w:szCs w:val="28"/>
-        </w:rPr>
-      </w:r>
-    </w:p>
-    <w:p>
-      <w:pPr>
-        <w:pStyle w:val="Normal"/>
-        <w:rPr>
-          <w:rFonts w:ascii="Times New Roman" w:hAnsi="Times New Roman"/>
-          <w:sz w:val="28"/>
-          <w:szCs w:val="28"/>
-        </w:rPr>
-      </w:pPr>
-      <w:r>
-        <w:rPr>
-          <w:rFonts w:ascii="Times New Roman" w:hAnsi="Times New Roman"/>
-          <w:sz w:val="28"/>
-          <w:szCs w:val="28"/>
-        </w:rPr>
-        <w:t>struct previousRes {</w:t>
-      </w:r>
-    </w:p>
-    <w:p>
-      <w:pPr>
-        <w:pStyle w:val="Normal"/>
-        <w:rPr>
-          <w:rFonts w:ascii="Times New Roman" w:hAnsi="Times New Roman"/>
-          <w:sz w:val="28"/>
-          <w:szCs w:val="28"/>
-        </w:rPr>
-      </w:pPr>
-      <w:r>
-        <w:rPr>
-          <w:rFonts w:ascii="Times New Roman" w:hAnsi="Times New Roman"/>
-          <w:sz w:val="28"/>
-          <w:szCs w:val="28"/>
-        </w:rPr>
-        <w:t xml:space="preserve">    </w:t>
-      </w:r>
-      <w:r>
-        <w:rPr>
-          <w:rFonts w:ascii="Times New Roman" w:hAnsi="Times New Roman"/>
-          <w:sz w:val="28"/>
-          <w:szCs w:val="28"/>
-        </w:rPr>
-        <w:t>double Fi;</w:t>
-      </w:r>
-    </w:p>
-    <w:p>
-      <w:pPr>
-        <w:pStyle w:val="Normal"/>
-        <w:rPr>
-          <w:rFonts w:ascii="Times New Roman" w:hAnsi="Times New Roman"/>
-          <w:sz w:val="28"/>
-          <w:szCs w:val="28"/>
-        </w:rPr>
-      </w:pPr>
-      <w:r>
-        <w:rPr>
-          <w:rFonts w:ascii="Times New Roman" w:hAnsi="Times New Roman"/>
-          <w:sz w:val="28"/>
-          <w:szCs w:val="28"/>
-        </w:rPr>
-        <w:t xml:space="preserve">    </w:t>
-      </w:r>
-      <w:r>
-        <w:rPr>
-          <w:rFonts w:ascii="Times New Roman" w:hAnsi="Times New Roman"/>
-          <w:sz w:val="28"/>
-          <w:szCs w:val="28"/>
-        </w:rPr>
-        <w:t>double sum;</w:t>
-      </w:r>
-    </w:p>
-    <w:p>
-      <w:pPr>
-        <w:pStyle w:val="Normal"/>
-        <w:rPr>
-          <w:rFonts w:ascii="Times New Roman" w:hAnsi="Times New Roman"/>
-          <w:sz w:val="28"/>
-          <w:szCs w:val="28"/>
-        </w:rPr>
-      </w:pPr>
-      <w:r>
-        <w:rPr>
-          <w:rFonts w:ascii="Times New Roman" w:hAnsi="Times New Roman"/>
-          <w:sz w:val="28"/>
-          <w:szCs w:val="28"/>
-        </w:rPr>
-        <w:t>};</w:t>
-      </w:r>
-    </w:p>
-    <w:p>
-      <w:pPr>
-        <w:pStyle w:val="Normal"/>
-        <w:rPr>
-          <w:rFonts w:ascii="Times New Roman" w:hAnsi="Times New Roman"/>
-          <w:sz w:val="28"/>
-          <w:szCs w:val="28"/>
-        </w:rPr>
-      </w:pPr>
-      <w:r>
-        <w:rPr>
-          <w:rFonts w:ascii="Times New Roman" w:hAnsi="Times New Roman"/>
-          <w:sz w:val="28"/>
-          <w:szCs w:val="28"/>
-        </w:rPr>
-      </w:r>
-    </w:p>
-    <w:p>
-      <w:pPr>
-        <w:pStyle w:val="Normal"/>
-        <w:rPr>
-          <w:rFonts w:ascii="Times New Roman" w:hAnsi="Times New Roman"/>
-          <w:sz w:val="28"/>
-          <w:szCs w:val="28"/>
-        </w:rPr>
-      </w:pPr>
-      <w:r>
-        <w:rPr>
-          <w:rFonts w:ascii="Times New Roman" w:hAnsi="Times New Roman"/>
-          <w:sz w:val="28"/>
-          <w:szCs w:val="28"/>
-        </w:rPr>
-        <w:t>struct previousRes recursion(double x, unsigned int n) {</w:t>
-      </w:r>
-    </w:p>
-    <w:p>
-      <w:pPr>
-        <w:pStyle w:val="Normal"/>
-        <w:rPr>
-          <w:rFonts w:ascii="Times New Roman" w:hAnsi="Times New Roman"/>
-          <w:sz w:val="28"/>
-          <w:szCs w:val="28"/>
-        </w:rPr>
-      </w:pPr>
-      <w:r>
-        <w:rPr>
-          <w:rFonts w:ascii="Times New Roman" w:hAnsi="Times New Roman"/>
-          <w:sz w:val="28"/>
-          <w:szCs w:val="28"/>
-        </w:rPr>
-        <w:t xml:space="preserve">    </w:t>
-      </w:r>
-      <w:r>
-        <w:rPr>
-          <w:rFonts w:ascii="Times New Roman" w:hAnsi="Times New Roman"/>
-          <w:sz w:val="28"/>
-          <w:szCs w:val="28"/>
-        </w:rPr>
-        <w:t>double i = n - 1;</w:t>
-      </w:r>
-    </w:p>
-    <w:p>
-      <w:pPr>
-        <w:pStyle w:val="Normal"/>
-        <w:rPr>
-          <w:rFonts w:ascii="Times New Roman" w:hAnsi="Times New Roman"/>
-          <w:sz w:val="28"/>
-          <w:szCs w:val="28"/>
-        </w:rPr>
-      </w:pPr>
-      <w:r>
-        <w:rPr>
-          <w:rFonts w:ascii="Times New Roman" w:hAnsi="Times New Roman"/>
-          <w:sz w:val="28"/>
-          <w:szCs w:val="28"/>
-        </w:rPr>
-        <w:t xml:space="preserve">    </w:t>
-      </w:r>
-      <w:r>
-        <w:rPr>
-          <w:rFonts w:ascii="Times New Roman" w:hAnsi="Times New Roman"/>
-          <w:sz w:val="28"/>
-          <w:szCs w:val="28"/>
-        </w:rPr>
-        <w:t>struct previousRes currentRes;</w:t>
-      </w:r>
-    </w:p>
-    <w:p>
-      <w:pPr>
-        <w:pStyle w:val="Normal"/>
-        <w:rPr>
-          <w:rFonts w:ascii="Times New Roman" w:hAnsi="Times New Roman"/>
-          <w:sz w:val="28"/>
-          <w:szCs w:val="28"/>
-        </w:rPr>
-      </w:pPr>
-      <w:r>
-        <w:rPr>
-          <w:rFonts w:ascii="Times New Roman" w:hAnsi="Times New Roman"/>
-          <w:sz w:val="28"/>
-          <w:szCs w:val="28"/>
-        </w:rPr>
-      </w:r>
-    </w:p>
-    <w:p>
-      <w:pPr>
-        <w:pStyle w:val="Normal"/>
-        <w:rPr>
-          <w:rFonts w:ascii="Times New Roman" w:hAnsi="Times New Roman"/>
-          <w:sz w:val="28"/>
-          <w:szCs w:val="28"/>
-        </w:rPr>
-      </w:pPr>
-      <w:r>
-        <w:rPr>
-          <w:rFonts w:ascii="Times New Roman" w:hAnsi="Times New Roman"/>
-          <w:sz w:val="28"/>
-          <w:szCs w:val="28"/>
-        </w:rPr>
-        <w:t xml:space="preserve">    </w:t>
-      </w:r>
-      <w:r>
-        <w:rPr>
-          <w:rFonts w:ascii="Times New Roman" w:hAnsi="Times New Roman"/>
-          <w:sz w:val="28"/>
-          <w:szCs w:val="28"/>
-        </w:rPr>
-        <w:t>if (n &gt; 1) {</w:t>
-      </w:r>
-    </w:p>
-    <w:p>
-      <w:pPr>
-        <w:pStyle w:val="Normal"/>
-        <w:rPr>
-          <w:rFonts w:ascii="Times New Roman" w:hAnsi="Times New Roman"/>
-          <w:sz w:val="28"/>
-          <w:szCs w:val="28"/>
-        </w:rPr>
-      </w:pPr>
-      <w:r>
-        <w:rPr>
-          <w:rFonts w:ascii="Times New Roman" w:hAnsi="Times New Roman"/>
-          <w:sz w:val="28"/>
-          <w:szCs w:val="28"/>
-        </w:rPr>
-        <w:t xml:space="preserve">        </w:t>
-      </w:r>
-      <w:r>
-        <w:rPr>
-          <w:rFonts w:ascii="Times New Roman" w:hAnsi="Times New Roman"/>
-          <w:sz w:val="28"/>
-          <w:szCs w:val="28"/>
-        </w:rPr>
-        <w:t>currentRes = recursion(x, n - 1);</w:t>
-      </w:r>
-    </w:p>
-    <w:p>
-      <w:pPr>
-        <w:pStyle w:val="Normal"/>
-        <w:rPr>
-          <w:rFonts w:ascii="Times New Roman" w:hAnsi="Times New Roman"/>
-          <w:sz w:val="28"/>
-          <w:szCs w:val="28"/>
-        </w:rPr>
-      </w:pPr>
-      <w:r>
-        <w:rPr>
-          <w:rFonts w:ascii="Times New Roman" w:hAnsi="Times New Roman"/>
-          <w:sz w:val="28"/>
-          <w:szCs w:val="28"/>
-        </w:rPr>
-        <w:t xml:space="preserve">        </w:t>
-      </w:r>
-      <w:r>
-        <w:rPr>
-          <w:rFonts w:ascii="Times New Roman" w:hAnsi="Times New Roman"/>
-          <w:sz w:val="28"/>
-          <w:szCs w:val="28"/>
-        </w:rPr>
-        <w:t>currentRes.Fi = currentRes.Fi * (2 * i - 1) * (2 * i - 1) * x * x / (4 * i * i + 2 * i);</w:t>
-      </w:r>
-    </w:p>
-    <w:p>
-      <w:pPr>
-        <w:pStyle w:val="Normal"/>
-        <w:rPr>
-          <w:rFonts w:ascii="Times New Roman" w:hAnsi="Times New Roman"/>
-          <w:sz w:val="28"/>
-          <w:szCs w:val="28"/>
-        </w:rPr>
-      </w:pPr>
-      <w:r>
-        <w:rPr>
-          <w:rFonts w:ascii="Times New Roman" w:hAnsi="Times New Roman"/>
-          <w:sz w:val="28"/>
-          <w:szCs w:val="28"/>
-        </w:rPr>
-        <w:t xml:space="preserve">    </w:t>
-      </w:r>
-      <w:r>
-        <w:rPr>
-          <w:rFonts w:ascii="Times New Roman" w:hAnsi="Times New Roman"/>
-          <w:sz w:val="28"/>
-          <w:szCs w:val="28"/>
-        </w:rPr>
-        <w:t>}</w:t>
-      </w:r>
-    </w:p>
-    <w:p>
-      <w:pPr>
-        <w:pStyle w:val="Normal"/>
-        <w:rPr>
-          <w:rFonts w:ascii="Times New Roman" w:hAnsi="Times New Roman"/>
-          <w:sz w:val="28"/>
-          <w:szCs w:val="28"/>
-        </w:rPr>
-      </w:pPr>
-      <w:r>
-        <w:rPr>
-          <w:rFonts w:ascii="Times New Roman" w:hAnsi="Times New Roman"/>
-          <w:sz w:val="28"/>
-          <w:szCs w:val="28"/>
-        </w:rPr>
-        <w:t xml:space="preserve">    </w:t>
-      </w:r>
-      <w:r>
-        <w:rPr>
-          <w:rFonts w:ascii="Times New Roman" w:hAnsi="Times New Roman"/>
-          <w:sz w:val="28"/>
-          <w:szCs w:val="28"/>
-        </w:rPr>
-        <w:t>else {</w:t>
-      </w:r>
-    </w:p>
-    <w:p>
-      <w:pPr>
-        <w:pStyle w:val="Normal"/>
-        <w:rPr>
-          <w:rFonts w:ascii="Times New Roman" w:hAnsi="Times New Roman"/>
-          <w:sz w:val="28"/>
-          <w:szCs w:val="28"/>
-        </w:rPr>
-      </w:pPr>
-      <w:r>
-        <w:rPr>
-          <w:rFonts w:ascii="Times New Roman" w:hAnsi="Times New Roman"/>
-          <w:sz w:val="28"/>
-          <w:szCs w:val="28"/>
-        </w:rPr>
-        <w:t xml:space="preserve">        </w:t>
-      </w:r>
-      <w:r>
-        <w:rPr>
-          <w:rFonts w:ascii="Times New Roman" w:hAnsi="Times New Roman"/>
-          <w:sz w:val="28"/>
-          <w:szCs w:val="28"/>
-        </w:rPr>
-        <w:t>currentRes.Fi = x;</w:t>
-      </w:r>
-    </w:p>
-    <w:p>
-      <w:pPr>
-        <w:pStyle w:val="Normal"/>
-        <w:rPr>
-          <w:rFonts w:ascii="Times New Roman" w:hAnsi="Times New Roman"/>
-          <w:sz w:val="28"/>
-          <w:szCs w:val="28"/>
-        </w:rPr>
-      </w:pPr>
-      <w:r>
-        <w:rPr>
-          <w:rFonts w:ascii="Times New Roman" w:hAnsi="Times New Roman"/>
-          <w:sz w:val="28"/>
-          <w:szCs w:val="28"/>
-        </w:rPr>
-        <w:t xml:space="preserve">        </w:t>
-      </w:r>
-      <w:r>
-        <w:rPr>
-          <w:rFonts w:ascii="Times New Roman" w:hAnsi="Times New Roman"/>
-          <w:sz w:val="28"/>
-          <w:szCs w:val="28"/>
-        </w:rPr>
-        <w:t>currentRes.sum = 0;</w:t>
-      </w:r>
-    </w:p>
-    <w:p>
-      <w:pPr>
-        <w:pStyle w:val="Normal"/>
-        <w:rPr>
-          <w:rFonts w:ascii="Times New Roman" w:hAnsi="Times New Roman"/>
-          <w:sz w:val="28"/>
-          <w:szCs w:val="28"/>
-        </w:rPr>
-      </w:pPr>
-      <w:r>
-        <w:rPr>
-          <w:rFonts w:ascii="Times New Roman" w:hAnsi="Times New Roman"/>
-          <w:sz w:val="28"/>
-          <w:szCs w:val="28"/>
-        </w:rPr>
-        <w:t xml:space="preserve">    </w:t>
-      </w:r>
-      <w:r>
-        <w:rPr>
-          <w:rFonts w:ascii="Times New Roman" w:hAnsi="Times New Roman"/>
-          <w:sz w:val="28"/>
-          <w:szCs w:val="28"/>
-        </w:rPr>
-        <w:t>}</w:t>
-      </w:r>
-    </w:p>
-    <w:p>
-      <w:pPr>
-        <w:pStyle w:val="Normal"/>
-        <w:rPr>
-          <w:rFonts w:ascii="Times New Roman" w:hAnsi="Times New Roman"/>
-          <w:sz w:val="28"/>
-          <w:szCs w:val="28"/>
-        </w:rPr>
-      </w:pPr>
-      <w:r>
-        <w:rPr>
-          <w:rFonts w:ascii="Times New Roman" w:hAnsi="Times New Roman"/>
-          <w:sz w:val="28"/>
-          <w:szCs w:val="28"/>
-        </w:rPr>
-      </w:r>
-    </w:p>
-    <w:p>
-      <w:pPr>
-        <w:pStyle w:val="Normal"/>
-        <w:rPr>
-          <w:rFonts w:ascii="Times New Roman" w:hAnsi="Times New Roman"/>
-          <w:sz w:val="28"/>
-          <w:szCs w:val="28"/>
-        </w:rPr>
-      </w:pPr>
-      <w:r>
-        <w:rPr>
-          <w:rFonts w:ascii="Times New Roman" w:hAnsi="Times New Roman"/>
-          <w:sz w:val="28"/>
-          <w:szCs w:val="28"/>
-        </w:rPr>
-        <w:t xml:space="preserve">    </w:t>
-      </w:r>
-      <w:r>
-        <w:rPr>
-          <w:rFonts w:ascii="Times New Roman" w:hAnsi="Times New Roman"/>
-          <w:sz w:val="28"/>
-          <w:szCs w:val="28"/>
-        </w:rPr>
-        <w:t>currentRes.sum += currentRes.Fi;</w:t>
-      </w:r>
-    </w:p>
-    <w:p>
-      <w:pPr>
-        <w:pStyle w:val="Normal"/>
-        <w:rPr>
-          <w:rFonts w:ascii="Times New Roman" w:hAnsi="Times New Roman"/>
-          <w:sz w:val="28"/>
-          <w:szCs w:val="28"/>
-        </w:rPr>
-      </w:pPr>
-      <w:r>
-        <w:rPr>
-          <w:rFonts w:ascii="Times New Roman" w:hAnsi="Times New Roman"/>
-          <w:sz w:val="28"/>
-          <w:szCs w:val="28"/>
-        </w:rPr>
-        <w:t xml:space="preserve">    </w:t>
-      </w:r>
-      <w:r>
-        <w:rPr>
-          <w:rFonts w:ascii="Times New Roman" w:hAnsi="Times New Roman"/>
-          <w:sz w:val="28"/>
-          <w:szCs w:val="28"/>
-        </w:rPr>
-        <w:t>return currentRes;</w:t>
-      </w:r>
-    </w:p>
-    <w:p>
-      <w:pPr>
-        <w:pStyle w:val="Normal"/>
-        <w:rPr>
-          <w:rFonts w:ascii="Times New Roman" w:hAnsi="Times New Roman"/>
-          <w:sz w:val="28"/>
-          <w:szCs w:val="28"/>
-        </w:rPr>
-      </w:pPr>
-      <w:r>
-        <w:rPr>
-          <w:rFonts w:ascii="Times New Roman" w:hAnsi="Times New Roman"/>
-          <w:sz w:val="28"/>
-          <w:szCs w:val="28"/>
-        </w:rPr>
-        <w:t>}</w:t>
-      </w:r>
-    </w:p>
-    <w:p>
-      <w:pPr>
-        <w:pStyle w:val="Normal"/>
-        <w:rPr>
-          <w:rFonts w:ascii="Times New Roman" w:hAnsi="Times New Roman"/>
-          <w:sz w:val="28"/>
-          <w:szCs w:val="28"/>
-        </w:rPr>
-      </w:pPr>
-      <w:r>
-        <w:rPr>
-          <w:rFonts w:ascii="Times New Roman" w:hAnsi="Times New Roman"/>
-          <w:sz w:val="28"/>
-          <w:szCs w:val="28"/>
-        </w:rPr>
-      </w:r>
-    </w:p>
-    <w:p>
-      <w:pPr>
-        <w:pStyle w:val="Normal"/>
-        <w:rPr>
-          <w:rFonts w:ascii="Times New Roman" w:hAnsi="Times New Roman"/>
-          <w:sz w:val="28"/>
-          <w:szCs w:val="28"/>
-        </w:rPr>
-      </w:pPr>
-      <w:r>
-        <w:rPr>
-          <w:rFonts w:ascii="Times New Roman" w:hAnsi="Times New Roman"/>
-          <w:sz w:val="28"/>
-          <w:szCs w:val="28"/>
-        </w:rPr>
-        <w:t>int main()</w:t>
-      </w:r>
-    </w:p>
-    <w:p>
-      <w:pPr>
-        <w:pStyle w:val="Normal"/>
-        <w:rPr>
-          <w:rFonts w:ascii="Times New Roman" w:hAnsi="Times New Roman"/>
-          <w:sz w:val="28"/>
-          <w:szCs w:val="28"/>
-        </w:rPr>
-      </w:pPr>
-      <w:r>
-        <w:rPr>
-          <w:rFonts w:ascii="Times New Roman" w:hAnsi="Times New Roman"/>
-          <w:sz w:val="28"/>
-          <w:szCs w:val="28"/>
-        </w:rPr>
-        <w:t>{</w:t>
-      </w:r>
-    </w:p>
-    <w:p>
-      <w:pPr>
-        <w:pStyle w:val="Normal"/>
-        <w:rPr>
-          <w:rFonts w:ascii="Times New Roman" w:hAnsi="Times New Roman"/>
-          <w:sz w:val="28"/>
-          <w:szCs w:val="28"/>
-        </w:rPr>
-      </w:pPr>
-      <w:r>
-        <w:rPr>
-          <w:rFonts w:ascii="Times New Roman" w:hAnsi="Times New Roman"/>
-          <w:sz w:val="28"/>
-          <w:szCs w:val="28"/>
-        </w:rPr>
-        <w:t xml:space="preserve">    </w:t>
-      </w:r>
-      <w:r>
-        <w:rPr>
-          <w:rFonts w:ascii="Times New Roman" w:hAnsi="Times New Roman"/>
-          <w:sz w:val="28"/>
-          <w:szCs w:val="28"/>
-        </w:rPr>
-        <w:t>unsigned int n;</w:t>
-      </w:r>
-    </w:p>
-    <w:p>
-      <w:pPr>
-        <w:pStyle w:val="Normal"/>
-        <w:rPr>
-          <w:rFonts w:ascii="Times New Roman" w:hAnsi="Times New Roman"/>
-          <w:sz w:val="28"/>
-          <w:szCs w:val="28"/>
-        </w:rPr>
-      </w:pPr>
-      <w:r>
-        <w:rPr>
-          <w:rFonts w:ascii="Times New Roman" w:hAnsi="Times New Roman"/>
-          <w:sz w:val="28"/>
-          <w:szCs w:val="28"/>
-        </w:rPr>
-        <w:t xml:space="preserve">    </w:t>
-      </w:r>
-      <w:r>
-        <w:rPr>
-          <w:rFonts w:ascii="Times New Roman" w:hAnsi="Times New Roman"/>
-          <w:sz w:val="28"/>
-          <w:szCs w:val="28"/>
-        </w:rPr>
-        <w:t>double x;</w:t>
-      </w:r>
-    </w:p>
-    <w:p>
-      <w:pPr>
-        <w:pStyle w:val="Normal"/>
-        <w:rPr>
-          <w:rFonts w:ascii="Times New Roman" w:hAnsi="Times New Roman"/>
-          <w:sz w:val="28"/>
-          <w:szCs w:val="28"/>
-        </w:rPr>
-      </w:pPr>
-      <w:r>
-        <w:rPr>
-          <w:rFonts w:ascii="Times New Roman" w:hAnsi="Times New Roman"/>
-          <w:sz w:val="28"/>
-          <w:szCs w:val="28"/>
-        </w:rPr>
-      </w:r>
-    </w:p>
-    <w:p>
-      <w:pPr>
-        <w:pStyle w:val="Normal"/>
-        <w:rPr>
-          <w:rFonts w:ascii="Times New Roman" w:hAnsi="Times New Roman"/>
-          <w:sz w:val="28"/>
-          <w:szCs w:val="28"/>
-        </w:rPr>
-      </w:pPr>
-      <w:r>
-        <w:rPr>
-          <w:rFonts w:ascii="Times New Roman" w:hAnsi="Times New Roman"/>
-          <w:sz w:val="28"/>
-          <w:szCs w:val="28"/>
-        </w:rPr>
-        <w:t xml:space="preserve">    </w:t>
-      </w:r>
-      <w:r>
-        <w:rPr>
-          <w:rFonts w:ascii="Times New Roman" w:hAnsi="Times New Roman"/>
-          <w:sz w:val="28"/>
-          <w:szCs w:val="28"/>
-        </w:rPr>
-        <w:t>printf("Enter x: ");</w:t>
-      </w:r>
-    </w:p>
-    <w:p>
-      <w:pPr>
-        <w:pStyle w:val="Normal"/>
-        <w:rPr>
-          <w:rFonts w:ascii="Times New Roman" w:hAnsi="Times New Roman"/>
-          <w:sz w:val="28"/>
-          <w:szCs w:val="28"/>
-        </w:rPr>
-      </w:pPr>
-      <w:r>
-        <w:rPr>
-          <w:rFonts w:ascii="Times New Roman" w:hAnsi="Times New Roman"/>
-          <w:sz w:val="28"/>
-          <w:szCs w:val="28"/>
-        </w:rPr>
-        <w:t xml:space="preserve">    </w:t>
-      </w:r>
-      <w:r>
-        <w:rPr>
-          <w:rFonts w:ascii="Times New Roman" w:hAnsi="Times New Roman"/>
-          <w:sz w:val="28"/>
-          <w:szCs w:val="28"/>
-        </w:rPr>
-        <w:t>scanf("%lf", &amp;x);</w:t>
-      </w:r>
-    </w:p>
-    <w:p>
-      <w:pPr>
-        <w:pStyle w:val="Normal"/>
-        <w:rPr>
-          <w:rFonts w:ascii="Times New Roman" w:hAnsi="Times New Roman"/>
-          <w:sz w:val="28"/>
-          <w:szCs w:val="28"/>
-        </w:rPr>
-      </w:pPr>
-      <w:r>
-        <w:rPr>
-          <w:rFonts w:ascii="Times New Roman" w:hAnsi="Times New Roman"/>
-          <w:sz w:val="28"/>
-          <w:szCs w:val="28"/>
-        </w:rPr>
-        <w:t xml:space="preserve">    </w:t>
-      </w:r>
-      <w:r>
-        <w:rPr>
-          <w:rFonts w:ascii="Times New Roman" w:hAnsi="Times New Roman"/>
-          <w:sz w:val="28"/>
-          <w:szCs w:val="28"/>
-        </w:rPr>
-        <w:t>printf("Enter n: ");</w:t>
-      </w:r>
-    </w:p>
-    <w:p>
-      <w:pPr>
-        <w:pStyle w:val="Normal"/>
-        <w:rPr>
-          <w:rFonts w:ascii="Times New Roman" w:hAnsi="Times New Roman"/>
-          <w:sz w:val="28"/>
-          <w:szCs w:val="28"/>
-        </w:rPr>
-      </w:pPr>
-      <w:r>
-        <w:rPr>
-          <w:rFonts w:ascii="Times New Roman" w:hAnsi="Times New Roman"/>
-          <w:sz w:val="28"/>
-          <w:szCs w:val="28"/>
-        </w:rPr>
-        <w:t xml:space="preserve">    </w:t>
-      </w:r>
-      <w:r>
-        <w:rPr>
-          <w:rFonts w:ascii="Times New Roman" w:hAnsi="Times New Roman"/>
-          <w:sz w:val="28"/>
-          <w:szCs w:val="28"/>
-        </w:rPr>
-        <w:t>scanf("%u", &amp;n);</w:t>
-      </w:r>
-    </w:p>
-    <w:p>
-      <w:pPr>
-        <w:pStyle w:val="Normal"/>
-        <w:rPr>
-          <w:rFonts w:ascii="Times New Roman" w:hAnsi="Times New Roman"/>
-          <w:sz w:val="28"/>
-          <w:szCs w:val="28"/>
-        </w:rPr>
-      </w:pPr>
-      <w:r>
-        <w:rPr>
-          <w:rFonts w:ascii="Times New Roman" w:hAnsi="Times New Roman"/>
-          <w:sz w:val="28"/>
-          <w:szCs w:val="28"/>
-        </w:rPr>
-      </w:r>
-    </w:p>
-    <w:p>
-      <w:pPr>
-        <w:pStyle w:val="Normal"/>
-        <w:rPr>
-          <w:rFonts w:ascii="Times New Roman" w:hAnsi="Times New Roman"/>
-          <w:sz w:val="28"/>
-          <w:szCs w:val="28"/>
-        </w:rPr>
-      </w:pPr>
-      <w:r>
-        <w:rPr>
-          <w:rFonts w:ascii="Times New Roman" w:hAnsi="Times New Roman"/>
-          <w:sz w:val="28"/>
-          <w:szCs w:val="28"/>
-        </w:rPr>
-        <w:t xml:space="preserve">    </w:t>
-      </w:r>
-      <w:r>
-        <w:rPr>
-          <w:rFonts w:ascii="Times New Roman" w:hAnsi="Times New Roman"/>
-          <w:sz w:val="28"/>
-          <w:szCs w:val="28"/>
-        </w:rPr>
-        <w:t>if (x &gt; -1 &amp;&amp; x &lt; 1) {</w:t>
-      </w:r>
-    </w:p>
-    <w:p>
-      <w:pPr>
-        <w:pStyle w:val="Normal"/>
-        <w:rPr>
-          <w:rFonts w:ascii="Times New Roman" w:hAnsi="Times New Roman"/>
-          <w:sz w:val="28"/>
-          <w:szCs w:val="28"/>
-        </w:rPr>
-      </w:pPr>
-      <w:r>
-        <w:rPr>
-          <w:rFonts w:ascii="Times New Roman" w:hAnsi="Times New Roman"/>
-          <w:sz w:val="28"/>
-          <w:szCs w:val="28"/>
-        </w:rPr>
-        <w:t xml:space="preserve">        </w:t>
-      </w:r>
-      <w:r>
-        <w:rPr>
-          <w:rFonts w:ascii="Times New Roman" w:hAnsi="Times New Roman"/>
-          <w:sz w:val="28"/>
-          <w:szCs w:val="28"/>
-        </w:rPr>
-        <w:t>struct previousRes finalRes = recursion(x, n);</w:t>
-      </w:r>
-    </w:p>
-    <w:p>
-      <w:pPr>
-        <w:pStyle w:val="Normal"/>
-        <w:rPr>
-          <w:rFonts w:ascii="Times New Roman" w:hAnsi="Times New Roman"/>
-          <w:sz w:val="28"/>
-          <w:szCs w:val="28"/>
-        </w:rPr>
-      </w:pPr>
-      <w:r>
-        <w:rPr>
-          <w:rFonts w:ascii="Times New Roman" w:hAnsi="Times New Roman"/>
-          <w:sz w:val="28"/>
-          <w:szCs w:val="28"/>
-        </w:rPr>
-        <w:t xml:space="preserve">        </w:t>
-      </w:r>
-      <w:r>
-        <w:rPr>
-          <w:rFonts w:ascii="Times New Roman" w:hAnsi="Times New Roman"/>
-          <w:sz w:val="28"/>
-          <w:szCs w:val="28"/>
-        </w:rPr>
-        <w:t>printf("Result: %.8lf\n", finalRes.sum);</w:t>
-      </w:r>
-    </w:p>
-    <w:p>
-      <w:pPr>
-        <w:pStyle w:val="Normal"/>
-        <w:rPr>
-          <w:rFonts w:ascii="Times New Roman" w:hAnsi="Times New Roman"/>
-          <w:sz w:val="28"/>
-          <w:szCs w:val="28"/>
-        </w:rPr>
-      </w:pPr>
-      <w:r>
-        <w:rPr>
-          <w:rFonts w:ascii="Times New Roman" w:hAnsi="Times New Roman"/>
-          <w:sz w:val="28"/>
-          <w:szCs w:val="28"/>
-        </w:rPr>
-        <w:t xml:space="preserve">    </w:t>
-      </w:r>
-      <w:r>
-        <w:rPr>
-          <w:rFonts w:ascii="Times New Roman" w:hAnsi="Times New Roman"/>
-          <w:sz w:val="28"/>
-          <w:szCs w:val="28"/>
-        </w:rPr>
-        <w:t>}</w:t>
-      </w:r>
-    </w:p>
-    <w:p>
-      <w:pPr>
-        <w:pStyle w:val="Normal"/>
-        <w:rPr>
-          <w:rFonts w:ascii="Times New Roman" w:hAnsi="Times New Roman"/>
-          <w:sz w:val="28"/>
-          <w:szCs w:val="28"/>
-        </w:rPr>
-      </w:pPr>
-      <w:r>
-        <w:rPr>
-          <w:rFonts w:ascii="Times New Roman" w:hAnsi="Times New Roman"/>
-          <w:sz w:val="28"/>
-          <w:szCs w:val="28"/>
-        </w:rPr>
-        <w:t xml:space="preserve">    </w:t>
-      </w:r>
-      <w:r>
-        <w:rPr>
-          <w:rFonts w:ascii="Times New Roman" w:hAnsi="Times New Roman"/>
-          <w:sz w:val="28"/>
-          <w:szCs w:val="28"/>
-        </w:rPr>
-        <w:t>else {</w:t>
-      </w:r>
-    </w:p>
-    <w:p>
-      <w:pPr>
-        <w:pStyle w:val="Normal"/>
-        <w:rPr>
-          <w:rFonts w:ascii="Times New Roman" w:hAnsi="Times New Roman"/>
-          <w:sz w:val="28"/>
-          <w:szCs w:val="28"/>
-        </w:rPr>
-      </w:pPr>
-      <w:r>
-        <w:rPr>
-          <w:rFonts w:ascii="Times New Roman" w:hAnsi="Times New Roman"/>
-          <w:sz w:val="28"/>
-          <w:szCs w:val="28"/>
-        </w:rPr>
-        <w:t xml:space="preserve">        </w:t>
-      </w:r>
-      <w:r>
-        <w:rPr>
-          <w:rFonts w:ascii="Times New Roman" w:hAnsi="Times New Roman"/>
-          <w:sz w:val="28"/>
-          <w:szCs w:val="28"/>
-        </w:rPr>
-        <w:t>printf("x must be in the range (-1; 1)\n");</w:t>
-      </w:r>
-    </w:p>
-    <w:p>
-      <w:pPr>
-        <w:pStyle w:val="Normal"/>
-        <w:rPr>
-          <w:rFonts w:ascii="Times New Roman" w:hAnsi="Times New Roman"/>
-          <w:sz w:val="28"/>
-          <w:szCs w:val="28"/>
-        </w:rPr>
-      </w:pPr>
-      <w:r>
-        <w:rPr>
-          <w:rFonts w:ascii="Times New Roman" w:hAnsi="Times New Roman"/>
-          <w:sz w:val="28"/>
-          <w:szCs w:val="28"/>
-        </w:rPr>
-        <w:t xml:space="preserve">    </w:t>
-      </w:r>
-      <w:r>
-        <w:rPr>
-          <w:rFonts w:ascii="Times New Roman" w:hAnsi="Times New Roman"/>
-          <w:sz w:val="28"/>
-          <w:szCs w:val="28"/>
-        </w:rPr>
-        <w:t>}</w:t>
-      </w:r>
-    </w:p>
-    <w:p>
-      <w:pPr>
-        <w:pStyle w:val="Normal"/>
-        <w:rPr>
-          <w:rFonts w:ascii="Times New Roman" w:hAnsi="Times New Roman"/>
-          <w:sz w:val="28"/>
-          <w:szCs w:val="28"/>
-        </w:rPr>
-      </w:pPr>
-      <w:r>
-        <w:rPr>
-          <w:rFonts w:ascii="Times New Roman" w:hAnsi="Times New Roman"/>
-          <w:sz w:val="28"/>
-          <w:szCs w:val="28"/>
-        </w:rPr>
-      </w:r>
-    </w:p>
-    <w:p>
-      <w:pPr>
-        <w:pStyle w:val="Normal"/>
-        <w:rPr>
-          <w:rFonts w:ascii="Times New Roman" w:hAnsi="Times New Roman"/>
-          <w:sz w:val="28"/>
-          <w:szCs w:val="28"/>
-        </w:rPr>
-      </w:pPr>
-      <w:r>
-        <w:rPr>
-          <w:rFonts w:ascii="Times New Roman" w:hAnsi="Times New Roman"/>
-          <w:sz w:val="28"/>
-          <w:szCs w:val="28"/>
-        </w:rPr>
-        <w:t xml:space="preserve">    </w:t>
-      </w:r>
-      <w:r>
-        <w:rPr>
-          <w:rFonts w:ascii="Times New Roman" w:hAnsi="Times New Roman"/>
-          <w:sz w:val="28"/>
-          <w:szCs w:val="28"/>
-        </w:rPr>
-        <w:t>return 0;</w:t>
-      </w:r>
-    </w:p>
-    <w:p>
-      <w:pPr>
-        <w:pStyle w:val="Normal"/>
-        <w:rPr>
-          <w:rFonts w:ascii="Times New Roman" w:hAnsi="Times New Roman"/>
-          <w:sz w:val="28"/>
-          <w:szCs w:val="28"/>
-        </w:rPr>
-      </w:pPr>
-      <w:r>
-        <w:rPr>
-          <w:rFonts w:ascii="Times New Roman" w:hAnsi="Times New Roman"/>
-          <w:sz w:val="28"/>
-          <w:szCs w:val="28"/>
-        </w:rPr>
-        <w:t>}</w:t>
-      </w:r>
-    </w:p>
-    <w:p>
-      <w:pPr>
-        <w:pStyle w:val="Normal"/>
-        <w:rPr>
-          <w:rFonts w:ascii="Times New Roman" w:hAnsi="Times New Roman"/>
-          <w:sz w:val="28"/>
-          <w:szCs w:val="28"/>
-        </w:rPr>
-      </w:pPr>
-      <w:r>
-        <w:rPr>
-          <w:rFonts w:ascii="Times New Roman" w:hAnsi="Times New Roman"/>
-          <w:sz w:val="28"/>
-          <w:szCs w:val="28"/>
-        </w:rPr>
+        <w:rPr/>
       </w:r>
     </w:p>
     <w:p>
@@ -3078,17 +1935,3111 @@
           <w:sz w:val="28"/>
           <w:szCs w:val="28"/>
         </w:rPr>
-        <w:t xml:space="preserve">3. </w:t>
-      </w:r>
-      <w:r>
-        <w:rPr>
-          <w:rFonts w:ascii="Times New Roman" w:hAnsi="Times New Roman"/>
+        <w:t>2. Обчислення і членів ряду, і суми на рекурсивному поверненні (comeback.c)</w:t>
+      </w:r>
+    </w:p>
+    <w:p>
+      <w:pPr>
+        <w:pStyle w:val="Normal"/>
+        <w:rPr>
+          <w:i w:val="false"/>
           <w:i w:val="false"/>
           <w:iCs w:val="false"/>
-          <w:sz w:val="28"/>
-          <w:szCs w:val="28"/>
-        </w:rPr>
-        <w:t>Обчислення членів ряду на рекурсивному спуску, а обчислення суми на рекурсивному поверненні (mixed.c)</w:t>
+        </w:rPr>
+      </w:pPr>
+      <w:r>
+        <w:rPr/>
+      </w:r>
+    </w:p>
+    <w:p>
+      <w:pPr>
+        <w:pStyle w:val="Normal"/>
+        <w:rPr>
+          <w:rFonts w:ascii="Droid Sans Mono;monospace;monospace" w:hAnsi="Droid Sans Mono;monospace;monospace"/>
+          <w:b w:val="false"/>
+          <w:color w:val="000000"/>
+          <w:sz w:val="26"/>
+          <w:szCs w:val="26"/>
+          <w:highlight w:val="none"/>
+          <w:shd w:fill="FFFFFF" w:val="clear"/>
+        </w:rPr>
+      </w:pPr>
+      <w:r>
+        <w:rPr>
+          <w:rFonts w:ascii="Droid Sans Mono;monospace;monospace" w:hAnsi="Droid Sans Mono;monospace;monospace"/>
+          <w:b w:val="false"/>
+          <w:color w:val="000000"/>
+          <w:sz w:val="26"/>
+          <w:szCs w:val="26"/>
+          <w:shd w:fill="FFFFFF" w:val="clear"/>
+        </w:rPr>
+        <w:t>#include &lt;stdio.h&gt;</w:t>
+      </w:r>
+    </w:p>
+    <w:p>
+      <w:pPr>
+        <w:pStyle w:val="Normal"/>
+        <w:spacing w:lineRule="atLeast" w:line="285" w:before="0" w:after="0"/>
+        <w:ind w:hanging="0" w:left="0" w:right="0"/>
+        <w:rPr>
+          <w:rFonts w:ascii="Droid Sans Mono;monospace;monospace" w:hAnsi="Droid Sans Mono;monospace;monospace"/>
+          <w:b w:val="false"/>
+          <w:color w:val="000000"/>
+          <w:sz w:val="26"/>
+          <w:szCs w:val="26"/>
+          <w:highlight w:val="none"/>
+          <w:shd w:fill="FFFFFF" w:val="clear"/>
+        </w:rPr>
+      </w:pPr>
+      <w:r>
+        <w:rPr>
+          <w:rFonts w:ascii="Droid Sans Mono;monospace;monospace" w:hAnsi="Droid Sans Mono;monospace;monospace"/>
+          <w:b w:val="false"/>
+          <w:color w:val="000000"/>
+          <w:sz w:val="26"/>
+          <w:szCs w:val="26"/>
+          <w:shd w:fill="FFFFFF" w:val="clear"/>
+        </w:rPr>
+        <w:t>#include &lt;stdlib.h&gt;</w:t>
+      </w:r>
+    </w:p>
+    <w:p>
+      <w:pPr>
+        <w:pStyle w:val="Normal"/>
+        <w:spacing w:lineRule="atLeast" w:line="285" w:before="0" w:after="0"/>
+        <w:rPr>
+          <w:color w:val="000000"/>
+          <w:sz w:val="26"/>
+          <w:szCs w:val="26"/>
+          <w:highlight w:val="none"/>
+          <w:shd w:fill="FFFFFF" w:val="clear"/>
+        </w:rPr>
+      </w:pPr>
+      <w:r>
+        <w:rPr>
+          <w:color w:val="000000"/>
+          <w:sz w:val="26"/>
+          <w:szCs w:val="26"/>
+          <w:shd w:fill="FFFFFF" w:val="clear"/>
+        </w:rPr>
+      </w:r>
+    </w:p>
+    <w:p>
+      <w:pPr>
+        <w:pStyle w:val="Normal"/>
+        <w:spacing w:lineRule="atLeast" w:line="285" w:before="0" w:after="0"/>
+        <w:ind w:hanging="0" w:left="0" w:right="0"/>
+        <w:rPr>
+          <w:rFonts w:ascii="Droid Sans Mono;monospace;monospace" w:hAnsi="Droid Sans Mono;monospace;monospace"/>
+          <w:b w:val="false"/>
+          <w:color w:val="000000"/>
+          <w:sz w:val="26"/>
+          <w:szCs w:val="26"/>
+          <w:highlight w:val="none"/>
+          <w:shd w:fill="FFFFFF" w:val="clear"/>
+        </w:rPr>
+      </w:pPr>
+      <w:r>
+        <w:rPr>
+          <w:rFonts w:ascii="Droid Sans Mono;monospace;monospace" w:hAnsi="Droid Sans Mono;monospace;monospace"/>
+          <w:b w:val="false"/>
+          <w:color w:val="000000"/>
+          <w:sz w:val="26"/>
+          <w:szCs w:val="26"/>
+          <w:shd w:fill="FFFFFF" w:val="clear"/>
+        </w:rPr>
+        <w:t>struct previousRes {</w:t>
+      </w:r>
+    </w:p>
+    <w:p>
+      <w:pPr>
+        <w:pStyle w:val="Normal"/>
+        <w:spacing w:lineRule="atLeast" w:line="285" w:before="0" w:after="0"/>
+        <w:ind w:hanging="0" w:left="0" w:right="0"/>
+        <w:rPr>
+          <w:rFonts w:ascii="Droid Sans Mono;monospace;monospace" w:hAnsi="Droid Sans Mono;monospace;monospace"/>
+          <w:b w:val="false"/>
+          <w:color w:val="000000"/>
+          <w:sz w:val="26"/>
+          <w:szCs w:val="26"/>
+          <w:highlight w:val="none"/>
+          <w:shd w:fill="FFFFFF" w:val="clear"/>
+        </w:rPr>
+      </w:pPr>
+      <w:r>
+        <w:rPr>
+          <w:rFonts w:ascii="Droid Sans Mono;monospace;monospace" w:hAnsi="Droid Sans Mono;monospace;monospace"/>
+          <w:b w:val="false"/>
+          <w:color w:val="000000"/>
+          <w:sz w:val="26"/>
+          <w:szCs w:val="26"/>
+          <w:shd w:fill="FFFFFF" w:val="clear"/>
+        </w:rPr>
+        <w:t>double Fi;</w:t>
+      </w:r>
+    </w:p>
+    <w:p>
+      <w:pPr>
+        <w:pStyle w:val="Normal"/>
+        <w:spacing w:lineRule="atLeast" w:line="285" w:before="0" w:after="0"/>
+        <w:ind w:hanging="0" w:left="0" w:right="0"/>
+        <w:rPr>
+          <w:rFonts w:ascii="Droid Sans Mono;monospace;monospace" w:hAnsi="Droid Sans Mono;monospace;monospace"/>
+          <w:b w:val="false"/>
+          <w:color w:val="000000"/>
+          <w:sz w:val="26"/>
+          <w:szCs w:val="26"/>
+          <w:highlight w:val="none"/>
+          <w:shd w:fill="FFFFFF" w:val="clear"/>
+        </w:rPr>
+      </w:pPr>
+      <w:r>
+        <w:rPr>
+          <w:rFonts w:ascii="Droid Sans Mono;monospace;monospace" w:hAnsi="Droid Sans Mono;monospace;monospace"/>
+          <w:b w:val="false"/>
+          <w:color w:val="000000"/>
+          <w:sz w:val="26"/>
+          <w:szCs w:val="26"/>
+          <w:shd w:fill="FFFFFF" w:val="clear"/>
+        </w:rPr>
+        <w:t>double sum;</w:t>
+      </w:r>
+    </w:p>
+    <w:p>
+      <w:pPr>
+        <w:pStyle w:val="Normal"/>
+        <w:spacing w:lineRule="atLeast" w:line="285" w:before="0" w:after="0"/>
+        <w:ind w:hanging="0" w:left="0" w:right="0"/>
+        <w:rPr>
+          <w:rFonts w:ascii="Droid Sans Mono;monospace;monospace" w:hAnsi="Droid Sans Mono;monospace;monospace"/>
+          <w:b w:val="false"/>
+          <w:color w:val="000000"/>
+          <w:sz w:val="26"/>
+          <w:szCs w:val="26"/>
+          <w:highlight w:val="none"/>
+          <w:shd w:fill="FFFFFF" w:val="clear"/>
+        </w:rPr>
+      </w:pPr>
+      <w:r>
+        <w:rPr>
+          <w:rFonts w:ascii="Droid Sans Mono;monospace;monospace" w:hAnsi="Droid Sans Mono;monospace;monospace"/>
+          <w:b w:val="false"/>
+          <w:color w:val="000000"/>
+          <w:sz w:val="26"/>
+          <w:szCs w:val="26"/>
+          <w:shd w:fill="FFFFFF" w:val="clear"/>
+        </w:rPr>
+        <w:t>};</w:t>
+      </w:r>
+    </w:p>
+    <w:p>
+      <w:pPr>
+        <w:pStyle w:val="Normal"/>
+        <w:spacing w:lineRule="atLeast" w:line="285" w:before="0" w:after="0"/>
+        <w:rPr>
+          <w:color w:val="000000"/>
+          <w:sz w:val="26"/>
+          <w:szCs w:val="26"/>
+          <w:highlight w:val="none"/>
+          <w:shd w:fill="FFFFFF" w:val="clear"/>
+        </w:rPr>
+      </w:pPr>
+      <w:r>
+        <w:rPr>
+          <w:color w:val="000000"/>
+          <w:sz w:val="26"/>
+          <w:szCs w:val="26"/>
+          <w:shd w:fill="FFFFFF" w:val="clear"/>
+        </w:rPr>
+      </w:r>
+    </w:p>
+    <w:p>
+      <w:pPr>
+        <w:pStyle w:val="Normal"/>
+        <w:spacing w:lineRule="atLeast" w:line="285" w:before="0" w:after="0"/>
+        <w:ind w:hanging="0" w:left="0" w:right="0"/>
+        <w:rPr>
+          <w:rFonts w:ascii="Droid Sans Mono;monospace;monospace" w:hAnsi="Droid Sans Mono;monospace;monospace"/>
+          <w:b w:val="false"/>
+          <w:color w:val="000000"/>
+          <w:sz w:val="26"/>
+          <w:szCs w:val="26"/>
+          <w:highlight w:val="none"/>
+          <w:shd w:fill="FFFFFF" w:val="clear"/>
+        </w:rPr>
+      </w:pPr>
+      <w:r>
+        <w:rPr>
+          <w:rFonts w:ascii="Droid Sans Mono;monospace;monospace" w:hAnsi="Droid Sans Mono;monospace;monospace"/>
+          <w:b w:val="false"/>
+          <w:color w:val="000000"/>
+          <w:sz w:val="26"/>
+          <w:szCs w:val="26"/>
+          <w:shd w:fill="FFFFFF" w:val="clear"/>
+        </w:rPr>
+        <w:t>struct previousRes recursion(double x, unsigned int n) {</w:t>
+      </w:r>
+    </w:p>
+    <w:p>
+      <w:pPr>
+        <w:pStyle w:val="Normal"/>
+        <w:spacing w:lineRule="atLeast" w:line="285" w:before="0" w:after="0"/>
+        <w:ind w:hanging="0" w:left="0" w:right="0"/>
+        <w:rPr>
+          <w:rFonts w:ascii="Droid Sans Mono;monospace;monospace" w:hAnsi="Droid Sans Mono;monospace;monospace"/>
+          <w:b w:val="false"/>
+          <w:color w:val="000000"/>
+          <w:sz w:val="26"/>
+          <w:szCs w:val="26"/>
+          <w:highlight w:val="none"/>
+          <w:shd w:fill="FFFFFF" w:val="clear"/>
+        </w:rPr>
+      </w:pPr>
+      <w:r>
+        <w:rPr>
+          <w:rFonts w:ascii="Droid Sans Mono;monospace;monospace" w:hAnsi="Droid Sans Mono;monospace;monospace"/>
+          <w:b w:val="false"/>
+          <w:color w:val="000000"/>
+          <w:sz w:val="26"/>
+          <w:szCs w:val="26"/>
+          <w:shd w:fill="FFFFFF" w:val="clear"/>
+        </w:rPr>
+        <w:t>double i = n - 1;</w:t>
+      </w:r>
+    </w:p>
+    <w:p>
+      <w:pPr>
+        <w:pStyle w:val="Normal"/>
+        <w:spacing w:lineRule="atLeast" w:line="285" w:before="0" w:after="0"/>
+        <w:ind w:hanging="0" w:left="0" w:right="0"/>
+        <w:rPr>
+          <w:rFonts w:ascii="Droid Sans Mono;monospace;monospace" w:hAnsi="Droid Sans Mono;monospace;monospace"/>
+          <w:b w:val="false"/>
+          <w:color w:val="000000"/>
+          <w:sz w:val="26"/>
+          <w:szCs w:val="26"/>
+          <w:highlight w:val="none"/>
+          <w:shd w:fill="FFFFFF" w:val="clear"/>
+        </w:rPr>
+      </w:pPr>
+      <w:r>
+        <w:rPr>
+          <w:rFonts w:ascii="Droid Sans Mono;monospace;monospace" w:hAnsi="Droid Sans Mono;monospace;monospace"/>
+          <w:b w:val="false"/>
+          <w:color w:val="000000"/>
+          <w:sz w:val="26"/>
+          <w:szCs w:val="26"/>
+          <w:shd w:fill="FFFFFF" w:val="clear"/>
+        </w:rPr>
+        <w:t>struct previousRes currentRes;</w:t>
+      </w:r>
+    </w:p>
+    <w:p>
+      <w:pPr>
+        <w:pStyle w:val="Normal"/>
+        <w:spacing w:lineRule="atLeast" w:line="285" w:before="0" w:after="0"/>
+        <w:rPr>
+          <w:color w:val="000000"/>
+          <w:sz w:val="26"/>
+          <w:szCs w:val="26"/>
+          <w:highlight w:val="none"/>
+          <w:shd w:fill="FFFFFF" w:val="clear"/>
+        </w:rPr>
+      </w:pPr>
+      <w:r>
+        <w:rPr>
+          <w:color w:val="000000"/>
+          <w:sz w:val="26"/>
+          <w:szCs w:val="26"/>
+          <w:shd w:fill="FFFFFF" w:val="clear"/>
+        </w:rPr>
+      </w:r>
+    </w:p>
+    <w:p>
+      <w:pPr>
+        <w:pStyle w:val="Normal"/>
+        <w:spacing w:lineRule="atLeast" w:line="285" w:before="0" w:after="0"/>
+        <w:ind w:hanging="0" w:left="0" w:right="0"/>
+        <w:rPr>
+          <w:rFonts w:ascii="Droid Sans Mono;monospace;monospace" w:hAnsi="Droid Sans Mono;monospace;monospace"/>
+          <w:b w:val="false"/>
+          <w:color w:val="000000"/>
+          <w:sz w:val="26"/>
+          <w:szCs w:val="26"/>
+          <w:highlight w:val="none"/>
+          <w:shd w:fill="FFFFFF" w:val="clear"/>
+        </w:rPr>
+      </w:pPr>
+      <w:r>
+        <w:rPr>
+          <w:rFonts w:ascii="Droid Sans Mono;monospace;monospace" w:hAnsi="Droid Sans Mono;monospace;monospace"/>
+          <w:b w:val="false"/>
+          <w:color w:val="000000"/>
+          <w:sz w:val="26"/>
+          <w:szCs w:val="26"/>
+          <w:shd w:fill="FFFFFF" w:val="clear"/>
+        </w:rPr>
+        <w:t>if (n &gt; 1) {</w:t>
+      </w:r>
+    </w:p>
+    <w:p>
+      <w:pPr>
+        <w:pStyle w:val="Normal"/>
+        <w:spacing w:lineRule="atLeast" w:line="285" w:before="0" w:after="0"/>
+        <w:ind w:hanging="0" w:left="0" w:right="0"/>
+        <w:rPr>
+          <w:rFonts w:ascii="Droid Sans Mono;monospace;monospace" w:hAnsi="Droid Sans Mono;monospace;monospace"/>
+          <w:b w:val="false"/>
+          <w:color w:val="000000"/>
+          <w:sz w:val="26"/>
+          <w:szCs w:val="26"/>
+          <w:highlight w:val="none"/>
+          <w:shd w:fill="FFFFFF" w:val="clear"/>
+        </w:rPr>
+      </w:pPr>
+      <w:r>
+        <w:rPr>
+          <w:rFonts w:ascii="Droid Sans Mono;monospace;monospace" w:hAnsi="Droid Sans Mono;monospace;monospace"/>
+          <w:b w:val="false"/>
+          <w:color w:val="000000"/>
+          <w:sz w:val="26"/>
+          <w:szCs w:val="26"/>
+          <w:shd w:fill="FFFFFF" w:val="clear"/>
+        </w:rPr>
+        <w:t>currentRes = recursion(x, n - 1);</w:t>
+      </w:r>
+    </w:p>
+    <w:p>
+      <w:pPr>
+        <w:pStyle w:val="Normal"/>
+        <w:spacing w:lineRule="atLeast" w:line="285" w:before="0" w:after="0"/>
+        <w:ind w:hanging="0" w:left="0" w:right="0"/>
+        <w:rPr>
+          <w:rFonts w:ascii="Droid Sans Mono;monospace;monospace" w:hAnsi="Droid Sans Mono;monospace;monospace"/>
+          <w:b w:val="false"/>
+          <w:color w:val="000000"/>
+          <w:sz w:val="26"/>
+          <w:szCs w:val="26"/>
+          <w:highlight w:val="none"/>
+          <w:shd w:fill="FFFFFF" w:val="clear"/>
+        </w:rPr>
+      </w:pPr>
+      <w:r>
+        <w:rPr>
+          <w:rFonts w:ascii="Droid Sans Mono;monospace;monospace" w:hAnsi="Droid Sans Mono;monospace;monospace"/>
+          <w:b w:val="false"/>
+          <w:color w:val="000000"/>
+          <w:sz w:val="26"/>
+          <w:szCs w:val="26"/>
+          <w:shd w:fill="FFFFFF" w:val="clear"/>
+        </w:rPr>
+        <w:t>currentRes.Fi = currentRes.Fi * (2 * i - 1) * (2 * i - 1) * x * x / (4 * i * i + 2 * i);</w:t>
+      </w:r>
+    </w:p>
+    <w:p>
+      <w:pPr>
+        <w:pStyle w:val="Normal"/>
+        <w:spacing w:lineRule="atLeast" w:line="285" w:before="0" w:after="0"/>
+        <w:ind w:hanging="0" w:left="0" w:right="0"/>
+        <w:rPr>
+          <w:rFonts w:ascii="Droid Sans Mono;monospace;monospace" w:hAnsi="Droid Sans Mono;monospace;monospace"/>
+          <w:b w:val="false"/>
+          <w:color w:val="000000"/>
+          <w:sz w:val="26"/>
+          <w:szCs w:val="26"/>
+          <w:highlight w:val="none"/>
+          <w:shd w:fill="FFFFFF" w:val="clear"/>
+        </w:rPr>
+      </w:pPr>
+      <w:r>
+        <w:rPr>
+          <w:rFonts w:ascii="Droid Sans Mono;monospace;monospace" w:hAnsi="Droid Sans Mono;monospace;monospace"/>
+          <w:b w:val="false"/>
+          <w:color w:val="000000"/>
+          <w:sz w:val="26"/>
+          <w:szCs w:val="26"/>
+          <w:shd w:fill="FFFFFF" w:val="clear"/>
+        </w:rPr>
+        <w:t>} else {</w:t>
+      </w:r>
+    </w:p>
+    <w:p>
+      <w:pPr>
+        <w:pStyle w:val="Normal"/>
+        <w:spacing w:lineRule="atLeast" w:line="285" w:before="0" w:after="0"/>
+        <w:ind w:hanging="0" w:left="0" w:right="0"/>
+        <w:rPr>
+          <w:rFonts w:ascii="Droid Sans Mono;monospace;monospace" w:hAnsi="Droid Sans Mono;monospace;monospace"/>
+          <w:b w:val="false"/>
+          <w:color w:val="000000"/>
+          <w:sz w:val="26"/>
+          <w:szCs w:val="26"/>
+          <w:highlight w:val="none"/>
+          <w:shd w:fill="FFFFFF" w:val="clear"/>
+        </w:rPr>
+      </w:pPr>
+      <w:r>
+        <w:rPr>
+          <w:rFonts w:ascii="Droid Sans Mono;monospace;monospace" w:hAnsi="Droid Sans Mono;monospace;monospace"/>
+          <w:b w:val="false"/>
+          <w:color w:val="000000"/>
+          <w:sz w:val="26"/>
+          <w:szCs w:val="26"/>
+          <w:shd w:fill="FFFFFF" w:val="clear"/>
+        </w:rPr>
+        <w:t>currentRes.Fi = x;</w:t>
+      </w:r>
+    </w:p>
+    <w:p>
+      <w:pPr>
+        <w:pStyle w:val="Normal"/>
+        <w:spacing w:lineRule="atLeast" w:line="285" w:before="0" w:after="0"/>
+        <w:ind w:hanging="0" w:left="0" w:right="0"/>
+        <w:rPr>
+          <w:rFonts w:ascii="Droid Sans Mono;monospace;monospace" w:hAnsi="Droid Sans Mono;monospace;monospace"/>
+          <w:b w:val="false"/>
+          <w:color w:val="000000"/>
+          <w:sz w:val="26"/>
+          <w:szCs w:val="26"/>
+          <w:highlight w:val="none"/>
+          <w:shd w:fill="FFFFFF" w:val="clear"/>
+        </w:rPr>
+      </w:pPr>
+      <w:r>
+        <w:rPr>
+          <w:rFonts w:ascii="Droid Sans Mono;monospace;monospace" w:hAnsi="Droid Sans Mono;monospace;monospace"/>
+          <w:b w:val="false"/>
+          <w:color w:val="000000"/>
+          <w:sz w:val="26"/>
+          <w:szCs w:val="26"/>
+          <w:shd w:fill="FFFFFF" w:val="clear"/>
+        </w:rPr>
+        <w:t>currentRes.sum = 0;</w:t>
+      </w:r>
+    </w:p>
+    <w:p>
+      <w:pPr>
+        <w:pStyle w:val="Normal"/>
+        <w:spacing w:lineRule="atLeast" w:line="285" w:before="0" w:after="0"/>
+        <w:ind w:hanging="0" w:left="0" w:right="0"/>
+        <w:rPr>
+          <w:rFonts w:ascii="Droid Sans Mono;monospace;monospace" w:hAnsi="Droid Sans Mono;monospace;monospace"/>
+          <w:b w:val="false"/>
+          <w:color w:val="000000"/>
+          <w:sz w:val="26"/>
+          <w:szCs w:val="26"/>
+          <w:highlight w:val="none"/>
+          <w:shd w:fill="FFFFFF" w:val="clear"/>
+        </w:rPr>
+      </w:pPr>
+      <w:r>
+        <w:rPr>
+          <w:rFonts w:ascii="Droid Sans Mono;monospace;monospace" w:hAnsi="Droid Sans Mono;monospace;monospace"/>
+          <w:b w:val="false"/>
+          <w:color w:val="000000"/>
+          <w:sz w:val="26"/>
+          <w:szCs w:val="26"/>
+          <w:shd w:fill="FFFFFF" w:val="clear"/>
+        </w:rPr>
+        <w:t>}</w:t>
+      </w:r>
+    </w:p>
+    <w:p>
+      <w:pPr>
+        <w:pStyle w:val="Normal"/>
+        <w:spacing w:lineRule="atLeast" w:line="285" w:before="0" w:after="0"/>
+        <w:rPr>
+          <w:color w:val="000000"/>
+          <w:sz w:val="26"/>
+          <w:szCs w:val="26"/>
+          <w:highlight w:val="none"/>
+          <w:shd w:fill="FFFFFF" w:val="clear"/>
+        </w:rPr>
+      </w:pPr>
+      <w:r>
+        <w:rPr>
+          <w:color w:val="000000"/>
+          <w:sz w:val="26"/>
+          <w:szCs w:val="26"/>
+          <w:shd w:fill="FFFFFF" w:val="clear"/>
+        </w:rPr>
+      </w:r>
+    </w:p>
+    <w:p>
+      <w:pPr>
+        <w:pStyle w:val="Normal"/>
+        <w:spacing w:lineRule="atLeast" w:line="285" w:before="0" w:after="0"/>
+        <w:ind w:hanging="0" w:left="0" w:right="0"/>
+        <w:rPr>
+          <w:rFonts w:ascii="Droid Sans Mono;monospace;monospace" w:hAnsi="Droid Sans Mono;monospace;monospace"/>
+          <w:b w:val="false"/>
+          <w:color w:val="000000"/>
+          <w:sz w:val="26"/>
+          <w:szCs w:val="26"/>
+          <w:highlight w:val="none"/>
+          <w:shd w:fill="FFFFFF" w:val="clear"/>
+        </w:rPr>
+      </w:pPr>
+      <w:r>
+        <w:rPr>
+          <w:rFonts w:ascii="Droid Sans Mono;monospace;monospace" w:hAnsi="Droid Sans Mono;monospace;monospace"/>
+          <w:b w:val="false"/>
+          <w:color w:val="000000"/>
+          <w:sz w:val="26"/>
+          <w:szCs w:val="26"/>
+          <w:shd w:fill="FFFFFF" w:val="clear"/>
+        </w:rPr>
+        <w:t>currentRes.sum += currentRes.Fi;</w:t>
+      </w:r>
+    </w:p>
+    <w:p>
+      <w:pPr>
+        <w:pStyle w:val="Normal"/>
+        <w:spacing w:lineRule="atLeast" w:line="285" w:before="0" w:after="0"/>
+        <w:ind w:hanging="0" w:left="0" w:right="0"/>
+        <w:rPr>
+          <w:rFonts w:ascii="Droid Sans Mono;monospace;monospace" w:hAnsi="Droid Sans Mono;monospace;monospace"/>
+          <w:b w:val="false"/>
+          <w:color w:val="000000"/>
+          <w:sz w:val="26"/>
+          <w:szCs w:val="26"/>
+          <w:highlight w:val="none"/>
+          <w:shd w:fill="FFFFFF" w:val="clear"/>
+        </w:rPr>
+      </w:pPr>
+      <w:r>
+        <w:rPr>
+          <w:rFonts w:ascii="Droid Sans Mono;monospace;monospace" w:hAnsi="Droid Sans Mono;monospace;monospace"/>
+          <w:b w:val="false"/>
+          <w:color w:val="000000"/>
+          <w:sz w:val="26"/>
+          <w:szCs w:val="26"/>
+          <w:shd w:fill="FFFFFF" w:val="clear"/>
+        </w:rPr>
+        <w:t>return currentRes;</w:t>
+      </w:r>
+    </w:p>
+    <w:p>
+      <w:pPr>
+        <w:pStyle w:val="Normal"/>
+        <w:spacing w:lineRule="atLeast" w:line="285" w:before="0" w:after="0"/>
+        <w:ind w:hanging="0" w:left="0" w:right="0"/>
+        <w:rPr>
+          <w:rFonts w:ascii="Droid Sans Mono;monospace;monospace" w:hAnsi="Droid Sans Mono;monospace;monospace"/>
+          <w:b w:val="false"/>
+          <w:color w:val="000000"/>
+          <w:sz w:val="26"/>
+          <w:szCs w:val="26"/>
+          <w:highlight w:val="none"/>
+          <w:shd w:fill="FFFFFF" w:val="clear"/>
+        </w:rPr>
+      </w:pPr>
+      <w:r>
+        <w:rPr>
+          <w:rFonts w:ascii="Droid Sans Mono;monospace;monospace" w:hAnsi="Droid Sans Mono;monospace;monospace"/>
+          <w:b w:val="false"/>
+          <w:color w:val="000000"/>
+          <w:sz w:val="26"/>
+          <w:szCs w:val="26"/>
+          <w:shd w:fill="FFFFFF" w:val="clear"/>
+        </w:rPr>
+        <w:t>}</w:t>
+      </w:r>
+    </w:p>
+    <w:p>
+      <w:pPr>
+        <w:pStyle w:val="Normal"/>
+        <w:spacing w:lineRule="atLeast" w:line="285" w:before="0" w:after="0"/>
+        <w:rPr>
+          <w:color w:val="000000"/>
+          <w:sz w:val="26"/>
+          <w:szCs w:val="26"/>
+          <w:highlight w:val="none"/>
+          <w:shd w:fill="FFFFFF" w:val="clear"/>
+        </w:rPr>
+      </w:pPr>
+      <w:r>
+        <w:rPr>
+          <w:color w:val="000000"/>
+          <w:sz w:val="26"/>
+          <w:szCs w:val="26"/>
+          <w:shd w:fill="FFFFFF" w:val="clear"/>
+        </w:rPr>
+      </w:r>
+    </w:p>
+    <w:p>
+      <w:pPr>
+        <w:pStyle w:val="Normal"/>
+        <w:spacing w:lineRule="atLeast" w:line="285" w:before="0" w:after="0"/>
+        <w:ind w:hanging="0" w:left="0" w:right="0"/>
+        <w:rPr>
+          <w:rFonts w:ascii="Droid Sans Mono;monospace;monospace" w:hAnsi="Droid Sans Mono;monospace;monospace"/>
+          <w:b w:val="false"/>
+          <w:color w:val="000000"/>
+          <w:sz w:val="26"/>
+          <w:szCs w:val="26"/>
+          <w:highlight w:val="none"/>
+          <w:shd w:fill="FFFFFF" w:val="clear"/>
+        </w:rPr>
+      </w:pPr>
+      <w:r>
+        <w:rPr>
+          <w:rFonts w:ascii="Droid Sans Mono;monospace;monospace" w:hAnsi="Droid Sans Mono;monospace;monospace"/>
+          <w:b w:val="false"/>
+          <w:color w:val="000000"/>
+          <w:sz w:val="26"/>
+          <w:szCs w:val="26"/>
+          <w:shd w:fill="FFFFFF" w:val="clear"/>
+        </w:rPr>
+        <w:t>int main() {</w:t>
+      </w:r>
+    </w:p>
+    <w:p>
+      <w:pPr>
+        <w:pStyle w:val="Normal"/>
+        <w:spacing w:lineRule="atLeast" w:line="285" w:before="0" w:after="0"/>
+        <w:ind w:hanging="0" w:left="0" w:right="0"/>
+        <w:rPr>
+          <w:rFonts w:ascii="Droid Sans Mono;monospace;monospace" w:hAnsi="Droid Sans Mono;monospace;monospace"/>
+          <w:b w:val="false"/>
+          <w:color w:val="000000"/>
+          <w:sz w:val="26"/>
+          <w:szCs w:val="26"/>
+          <w:highlight w:val="none"/>
+          <w:shd w:fill="FFFFFF" w:val="clear"/>
+        </w:rPr>
+      </w:pPr>
+      <w:r>
+        <w:rPr>
+          <w:rFonts w:ascii="Droid Sans Mono;monospace;monospace" w:hAnsi="Droid Sans Mono;monospace;monospace"/>
+          <w:b w:val="false"/>
+          <w:color w:val="000000"/>
+          <w:sz w:val="26"/>
+          <w:szCs w:val="26"/>
+          <w:shd w:fill="FFFFFF" w:val="clear"/>
+        </w:rPr>
+        <w:t>unsigned int n;</w:t>
+      </w:r>
+    </w:p>
+    <w:p>
+      <w:pPr>
+        <w:pStyle w:val="Normal"/>
+        <w:spacing w:lineRule="atLeast" w:line="285" w:before="0" w:after="0"/>
+        <w:ind w:hanging="0" w:left="0" w:right="0"/>
+        <w:rPr>
+          <w:rFonts w:ascii="Droid Sans Mono;monospace;monospace" w:hAnsi="Droid Sans Mono;monospace;monospace"/>
+          <w:b w:val="false"/>
+          <w:color w:val="000000"/>
+          <w:sz w:val="26"/>
+          <w:szCs w:val="26"/>
+          <w:highlight w:val="none"/>
+          <w:shd w:fill="FFFFFF" w:val="clear"/>
+        </w:rPr>
+      </w:pPr>
+      <w:r>
+        <w:rPr>
+          <w:rFonts w:ascii="Droid Sans Mono;monospace;monospace" w:hAnsi="Droid Sans Mono;monospace;monospace"/>
+          <w:b w:val="false"/>
+          <w:color w:val="000000"/>
+          <w:sz w:val="26"/>
+          <w:szCs w:val="26"/>
+          <w:shd w:fill="FFFFFF" w:val="clear"/>
+        </w:rPr>
+        <w:t>double x;</w:t>
+      </w:r>
+    </w:p>
+    <w:p>
+      <w:pPr>
+        <w:pStyle w:val="Normal"/>
+        <w:spacing w:lineRule="atLeast" w:line="285" w:before="0" w:after="0"/>
+        <w:rPr>
+          <w:color w:val="000000"/>
+          <w:sz w:val="26"/>
+          <w:szCs w:val="26"/>
+          <w:highlight w:val="none"/>
+          <w:shd w:fill="FFFFFF" w:val="clear"/>
+        </w:rPr>
+      </w:pPr>
+      <w:r>
+        <w:rPr>
+          <w:color w:val="000000"/>
+          <w:sz w:val="26"/>
+          <w:szCs w:val="26"/>
+          <w:shd w:fill="FFFFFF" w:val="clear"/>
+        </w:rPr>
+      </w:r>
+    </w:p>
+    <w:p>
+      <w:pPr>
+        <w:pStyle w:val="Normal"/>
+        <w:spacing w:lineRule="atLeast" w:line="285" w:before="0" w:after="0"/>
+        <w:ind w:hanging="0" w:left="0" w:right="0"/>
+        <w:rPr>
+          <w:rFonts w:ascii="Droid Sans Mono;monospace;monospace" w:hAnsi="Droid Sans Mono;monospace;monospace"/>
+          <w:b w:val="false"/>
+          <w:color w:val="000000"/>
+          <w:sz w:val="26"/>
+          <w:szCs w:val="26"/>
+          <w:highlight w:val="none"/>
+          <w:shd w:fill="FFFFFF" w:val="clear"/>
+        </w:rPr>
+      </w:pPr>
+      <w:r>
+        <w:rPr>
+          <w:rFonts w:ascii="Droid Sans Mono;monospace;monospace" w:hAnsi="Droid Sans Mono;monospace;monospace"/>
+          <w:b w:val="false"/>
+          <w:color w:val="000000"/>
+          <w:sz w:val="26"/>
+          <w:szCs w:val="26"/>
+          <w:shd w:fill="FFFFFF" w:val="clear"/>
+        </w:rPr>
+        <w:t>printf("Enter x: ");</w:t>
+      </w:r>
+    </w:p>
+    <w:p>
+      <w:pPr>
+        <w:pStyle w:val="Normal"/>
+        <w:spacing w:lineRule="atLeast" w:line="285" w:before="0" w:after="0"/>
+        <w:ind w:hanging="0" w:left="0" w:right="0"/>
+        <w:rPr>
+          <w:rFonts w:ascii="Droid Sans Mono;monospace;monospace" w:hAnsi="Droid Sans Mono;monospace;monospace"/>
+          <w:b w:val="false"/>
+          <w:color w:val="000000"/>
+          <w:sz w:val="26"/>
+          <w:szCs w:val="26"/>
+          <w:highlight w:val="none"/>
+          <w:shd w:fill="FFFFFF" w:val="clear"/>
+        </w:rPr>
+      </w:pPr>
+      <w:r>
+        <w:rPr>
+          <w:rFonts w:ascii="Droid Sans Mono;monospace;monospace" w:hAnsi="Droid Sans Mono;monospace;monospace"/>
+          <w:b w:val="false"/>
+          <w:color w:val="000000"/>
+          <w:sz w:val="26"/>
+          <w:szCs w:val="26"/>
+          <w:shd w:fill="FFFFFF" w:val="clear"/>
+        </w:rPr>
+        <w:t>scanf("%lf", &amp;x);</w:t>
+      </w:r>
+    </w:p>
+    <w:p>
+      <w:pPr>
+        <w:pStyle w:val="Normal"/>
+        <w:spacing w:lineRule="atLeast" w:line="285" w:before="0" w:after="0"/>
+        <w:ind w:hanging="0" w:left="0" w:right="0"/>
+        <w:rPr>
+          <w:rFonts w:ascii="Droid Sans Mono;monospace;monospace" w:hAnsi="Droid Sans Mono;monospace;monospace"/>
+          <w:b w:val="false"/>
+          <w:color w:val="000000"/>
+          <w:sz w:val="26"/>
+          <w:szCs w:val="26"/>
+          <w:highlight w:val="none"/>
+          <w:shd w:fill="FFFFFF" w:val="clear"/>
+        </w:rPr>
+      </w:pPr>
+      <w:r>
+        <w:rPr>
+          <w:rFonts w:ascii="Droid Sans Mono;monospace;monospace" w:hAnsi="Droid Sans Mono;monospace;monospace"/>
+          <w:b w:val="false"/>
+          <w:color w:val="000000"/>
+          <w:sz w:val="26"/>
+          <w:szCs w:val="26"/>
+          <w:shd w:fill="FFFFFF" w:val="clear"/>
+        </w:rPr>
+        <w:t>printf("Enter n: ");</w:t>
+      </w:r>
+    </w:p>
+    <w:p>
+      <w:pPr>
+        <w:pStyle w:val="Normal"/>
+        <w:spacing w:lineRule="atLeast" w:line="285" w:before="0" w:after="0"/>
+        <w:ind w:hanging="0" w:left="0" w:right="0"/>
+        <w:rPr>
+          <w:rFonts w:ascii="Droid Sans Mono;monospace;monospace" w:hAnsi="Droid Sans Mono;monospace;monospace"/>
+          <w:b w:val="false"/>
+          <w:color w:val="000000"/>
+          <w:sz w:val="26"/>
+          <w:szCs w:val="26"/>
+          <w:highlight w:val="none"/>
+          <w:shd w:fill="FFFFFF" w:val="clear"/>
+        </w:rPr>
+      </w:pPr>
+      <w:r>
+        <w:rPr>
+          <w:rFonts w:ascii="Droid Sans Mono;monospace;monospace" w:hAnsi="Droid Sans Mono;monospace;monospace"/>
+          <w:b w:val="false"/>
+          <w:color w:val="000000"/>
+          <w:sz w:val="26"/>
+          <w:szCs w:val="26"/>
+          <w:shd w:fill="FFFFFF" w:val="clear"/>
+        </w:rPr>
+        <w:t>scanf("%u", &amp;n);</w:t>
+      </w:r>
+    </w:p>
+    <w:p>
+      <w:pPr>
+        <w:pStyle w:val="Normal"/>
+        <w:spacing w:lineRule="atLeast" w:line="285" w:before="0" w:after="0"/>
+        <w:rPr>
+          <w:color w:val="000000"/>
+          <w:sz w:val="26"/>
+          <w:szCs w:val="26"/>
+          <w:highlight w:val="none"/>
+          <w:shd w:fill="FFFFFF" w:val="clear"/>
+        </w:rPr>
+      </w:pPr>
+      <w:r>
+        <w:rPr>
+          <w:color w:val="000000"/>
+          <w:sz w:val="26"/>
+          <w:szCs w:val="26"/>
+          <w:shd w:fill="FFFFFF" w:val="clear"/>
+        </w:rPr>
+      </w:r>
+    </w:p>
+    <w:p>
+      <w:pPr>
+        <w:pStyle w:val="Normal"/>
+        <w:spacing w:lineRule="atLeast" w:line="285" w:before="0" w:after="0"/>
+        <w:ind w:hanging="0" w:left="0" w:right="0"/>
+        <w:rPr>
+          <w:rFonts w:ascii="Droid Sans Mono;monospace;monospace" w:hAnsi="Droid Sans Mono;monospace;monospace"/>
+          <w:b w:val="false"/>
+          <w:color w:val="000000"/>
+          <w:sz w:val="26"/>
+          <w:szCs w:val="26"/>
+          <w:highlight w:val="none"/>
+          <w:shd w:fill="FFFFFF" w:val="clear"/>
+        </w:rPr>
+      </w:pPr>
+      <w:r>
+        <w:rPr>
+          <w:rFonts w:ascii="Droid Sans Mono;monospace;monospace" w:hAnsi="Droid Sans Mono;monospace;monospace"/>
+          <w:b w:val="false"/>
+          <w:color w:val="000000"/>
+          <w:sz w:val="26"/>
+          <w:szCs w:val="26"/>
+          <w:shd w:fill="FFFFFF" w:val="clear"/>
+        </w:rPr>
+        <w:t>if (x &gt; -1 &amp;&amp; x &lt; 1) {</w:t>
+      </w:r>
+    </w:p>
+    <w:p>
+      <w:pPr>
+        <w:pStyle w:val="Normal"/>
+        <w:spacing w:lineRule="atLeast" w:line="285" w:before="0" w:after="0"/>
+        <w:ind w:hanging="0" w:left="0" w:right="0"/>
+        <w:rPr>
+          <w:rFonts w:ascii="Droid Sans Mono;monospace;monospace" w:hAnsi="Droid Sans Mono;monospace;monospace"/>
+          <w:b w:val="false"/>
+          <w:color w:val="000000"/>
+          <w:sz w:val="26"/>
+          <w:szCs w:val="26"/>
+          <w:highlight w:val="none"/>
+          <w:shd w:fill="FFFFFF" w:val="clear"/>
+        </w:rPr>
+      </w:pPr>
+      <w:r>
+        <w:rPr>
+          <w:rFonts w:ascii="Droid Sans Mono;monospace;monospace" w:hAnsi="Droid Sans Mono;monospace;monospace"/>
+          <w:b w:val="false"/>
+          <w:color w:val="000000"/>
+          <w:sz w:val="26"/>
+          <w:szCs w:val="26"/>
+          <w:shd w:fill="FFFFFF" w:val="clear"/>
+        </w:rPr>
+        <w:t>struct previousRes finalRes = recursion(x, n);</w:t>
+      </w:r>
+    </w:p>
+    <w:p>
+      <w:pPr>
+        <w:pStyle w:val="Normal"/>
+        <w:spacing w:lineRule="atLeast" w:line="285" w:before="0" w:after="0"/>
+        <w:ind w:hanging="0" w:left="0" w:right="0"/>
+        <w:rPr>
+          <w:rFonts w:ascii="Droid Sans Mono;monospace;monospace" w:hAnsi="Droid Sans Mono;monospace;monospace"/>
+          <w:b w:val="false"/>
+          <w:color w:val="000000"/>
+          <w:sz w:val="26"/>
+          <w:szCs w:val="26"/>
+          <w:highlight w:val="none"/>
+          <w:shd w:fill="FFFFFF" w:val="clear"/>
+        </w:rPr>
+      </w:pPr>
+      <w:r>
+        <w:rPr>
+          <w:rFonts w:ascii="Droid Sans Mono;monospace;monospace" w:hAnsi="Droid Sans Mono;monospace;monospace"/>
+          <w:b w:val="false"/>
+          <w:color w:val="000000"/>
+          <w:sz w:val="26"/>
+          <w:szCs w:val="26"/>
+          <w:shd w:fill="FFFFFF" w:val="clear"/>
+        </w:rPr>
+        <w:t>printf("Result: %.8lf\n", finalRes.sum);</w:t>
+      </w:r>
+    </w:p>
+    <w:p>
+      <w:pPr>
+        <w:pStyle w:val="Normal"/>
+        <w:spacing w:lineRule="atLeast" w:line="285" w:before="0" w:after="0"/>
+        <w:ind w:hanging="0" w:left="0" w:right="0"/>
+        <w:rPr>
+          <w:rFonts w:ascii="Droid Sans Mono;monospace;monospace" w:hAnsi="Droid Sans Mono;monospace;monospace"/>
+          <w:b w:val="false"/>
+          <w:color w:val="000000"/>
+          <w:sz w:val="26"/>
+          <w:szCs w:val="26"/>
+          <w:highlight w:val="none"/>
+          <w:shd w:fill="FFFFFF" w:val="clear"/>
+        </w:rPr>
+      </w:pPr>
+      <w:r>
+        <w:rPr>
+          <w:rFonts w:ascii="Droid Sans Mono;monospace;monospace" w:hAnsi="Droid Sans Mono;monospace;monospace"/>
+          <w:b w:val="false"/>
+          <w:color w:val="000000"/>
+          <w:sz w:val="26"/>
+          <w:szCs w:val="26"/>
+          <w:shd w:fill="FFFFFF" w:val="clear"/>
+        </w:rPr>
+        <w:t>} else {</w:t>
+      </w:r>
+    </w:p>
+    <w:p>
+      <w:pPr>
+        <w:pStyle w:val="Normal"/>
+        <w:spacing w:lineRule="atLeast" w:line="285" w:before="0" w:after="0"/>
+        <w:ind w:hanging="0" w:left="0" w:right="0"/>
+        <w:rPr>
+          <w:rFonts w:ascii="Droid Sans Mono;monospace;monospace" w:hAnsi="Droid Sans Mono;monospace;monospace"/>
+          <w:b w:val="false"/>
+          <w:color w:val="000000"/>
+          <w:sz w:val="26"/>
+          <w:szCs w:val="26"/>
+          <w:highlight w:val="none"/>
+          <w:shd w:fill="FFFFFF" w:val="clear"/>
+        </w:rPr>
+      </w:pPr>
+      <w:r>
+        <w:rPr>
+          <w:rFonts w:ascii="Droid Sans Mono;monospace;monospace" w:hAnsi="Droid Sans Mono;monospace;monospace"/>
+          <w:b w:val="false"/>
+          <w:color w:val="000000"/>
+          <w:sz w:val="26"/>
+          <w:szCs w:val="26"/>
+          <w:shd w:fill="FFFFFF" w:val="clear"/>
+        </w:rPr>
+        <w:t>printf("x must be in the range (-1; 1)\n");</w:t>
+      </w:r>
+    </w:p>
+    <w:p>
+      <w:pPr>
+        <w:pStyle w:val="Normal"/>
+        <w:spacing w:lineRule="atLeast" w:line="285" w:before="0" w:after="0"/>
+        <w:ind w:hanging="0" w:left="0" w:right="0"/>
+        <w:rPr>
+          <w:rFonts w:ascii="Droid Sans Mono;monospace;monospace" w:hAnsi="Droid Sans Mono;monospace;monospace"/>
+          <w:b w:val="false"/>
+          <w:color w:val="000000"/>
+          <w:sz w:val="26"/>
+          <w:szCs w:val="26"/>
+          <w:highlight w:val="none"/>
+          <w:shd w:fill="FFFFFF" w:val="clear"/>
+        </w:rPr>
+      </w:pPr>
+      <w:r>
+        <w:rPr>
+          <w:rFonts w:ascii="Droid Sans Mono;monospace;monospace" w:hAnsi="Droid Sans Mono;monospace;monospace"/>
+          <w:b w:val="false"/>
+          <w:color w:val="000000"/>
+          <w:sz w:val="26"/>
+          <w:szCs w:val="26"/>
+          <w:shd w:fill="FFFFFF" w:val="clear"/>
+        </w:rPr>
+        <w:t>}</w:t>
+      </w:r>
+    </w:p>
+    <w:p>
+      <w:pPr>
+        <w:pStyle w:val="Normal"/>
+        <w:spacing w:lineRule="atLeast" w:line="285" w:before="0" w:after="0"/>
+        <w:rPr>
+          <w:color w:val="000000"/>
+          <w:sz w:val="26"/>
+          <w:szCs w:val="26"/>
+          <w:highlight w:val="none"/>
+          <w:shd w:fill="FFFFFF" w:val="clear"/>
+        </w:rPr>
+      </w:pPr>
+      <w:r>
+        <w:rPr>
+          <w:color w:val="000000"/>
+          <w:sz w:val="26"/>
+          <w:szCs w:val="26"/>
+          <w:shd w:fill="FFFFFF" w:val="clear"/>
+        </w:rPr>
+      </w:r>
+    </w:p>
+    <w:p>
+      <w:pPr>
+        <w:pStyle w:val="Normal"/>
+        <w:spacing w:lineRule="atLeast" w:line="285" w:before="0" w:after="0"/>
+        <w:ind w:hanging="0" w:left="0" w:right="0"/>
+        <w:rPr>
+          <w:rFonts w:ascii="Droid Sans Mono;monospace;monospace" w:hAnsi="Droid Sans Mono;monospace;monospace"/>
+          <w:b w:val="false"/>
+          <w:color w:val="000000"/>
+          <w:sz w:val="26"/>
+          <w:szCs w:val="26"/>
+          <w:highlight w:val="none"/>
+          <w:shd w:fill="FFFFFF" w:val="clear"/>
+        </w:rPr>
+      </w:pPr>
+      <w:r>
+        <w:rPr>
+          <w:rFonts w:ascii="Droid Sans Mono;monospace;monospace" w:hAnsi="Droid Sans Mono;monospace;monospace"/>
+          <w:b w:val="false"/>
+          <w:color w:val="000000"/>
+          <w:sz w:val="26"/>
+          <w:szCs w:val="26"/>
+          <w:shd w:fill="FFFFFF" w:val="clear"/>
+        </w:rPr>
+        <w:t>return 0;</w:t>
+      </w:r>
+    </w:p>
+    <w:p>
+      <w:pPr>
+        <w:pStyle w:val="Normal"/>
+        <w:spacing w:lineRule="atLeast" w:line="285" w:before="0" w:after="0"/>
+        <w:ind w:hanging="0" w:left="0" w:right="0"/>
+        <w:rPr>
+          <w:rFonts w:ascii="Droid Sans Mono;monospace;monospace" w:hAnsi="Droid Sans Mono;monospace;monospace"/>
+          <w:b w:val="false"/>
+          <w:color w:val="000000"/>
+          <w:sz w:val="26"/>
+          <w:szCs w:val="26"/>
+          <w:highlight w:val="none"/>
+          <w:shd w:fill="FFFFFF" w:val="clear"/>
+        </w:rPr>
+      </w:pPr>
+      <w:r>
+        <w:rPr>
+          <w:rFonts w:ascii="Droid Sans Mono;monospace;monospace" w:hAnsi="Droid Sans Mono;monospace;monospace"/>
+          <w:b w:val="false"/>
+          <w:color w:val="000000"/>
+          <w:sz w:val="26"/>
+          <w:szCs w:val="26"/>
+          <w:shd w:fill="FFFFFF" w:val="clear"/>
+        </w:rPr>
+        <w:t>}</w:t>
+      </w:r>
+    </w:p>
+    <w:p>
+      <w:pPr>
+        <w:pStyle w:val="Normal"/>
+        <w:rPr>
+          <w:i w:val="false"/>
+          <w:i w:val="false"/>
+          <w:iCs w:val="false"/>
+        </w:rPr>
+      </w:pPr>
+      <w:r>
+        <w:rPr/>
+      </w:r>
+    </w:p>
+    <w:p>
+      <w:pPr>
+        <w:pStyle w:val="Normal"/>
+        <w:rPr>
+          <w:i w:val="false"/>
+          <w:i w:val="false"/>
+          <w:iCs w:val="false"/>
+        </w:rPr>
+      </w:pPr>
+      <w:r>
+        <w:rPr>
+          <w:rFonts w:ascii="Times New Roman" w:hAnsi="Times New Roman"/>
+          <w:i w:val="false"/>
+          <w:iCs w:val="false"/>
+          <w:sz w:val="28"/>
+          <w:szCs w:val="28"/>
+        </w:rPr>
+        <w:t>3. Обчислення членів ряду на рекурсивному спуску, а обчислення суми на рекурсивному поверненні (mixed.c)</w:t>
+      </w:r>
+    </w:p>
+    <w:p>
+      <w:pPr>
+        <w:pStyle w:val="Normal"/>
+        <w:rPr>
+          <w:b w:val="false"/>
+          <w:color w:val="000000"/>
+          <w:highlight w:val="none"/>
+          <w:shd w:fill="FFFFFF" w:val="clear"/>
+        </w:rPr>
+      </w:pPr>
+      <w:r>
+        <w:rPr>
+          <w:rFonts w:ascii="Droid Sans Mono;monospace;monospace" w:hAnsi="Droid Sans Mono;monospace;monospace"/>
+          <w:sz w:val="26"/>
+          <w:szCs w:val="26"/>
+        </w:rPr>
+      </w:r>
+    </w:p>
+    <w:p>
+      <w:pPr>
+        <w:pStyle w:val="Normal"/>
+        <w:rPr>
+          <w:rFonts w:ascii="Droid Sans Mono;monospace;monospace" w:hAnsi="Droid Sans Mono;monospace;monospace"/>
+          <w:sz w:val="26"/>
+          <w:szCs w:val="26"/>
+        </w:rPr>
+      </w:pPr>
+      <w:r>
+        <w:rPr>
+          <w:rFonts w:ascii="Droid Sans Mono;monospace;monospace" w:hAnsi="Droid Sans Mono;monospace;monospace"/>
+          <w:b w:val="false"/>
+          <w:color w:val="000000"/>
+          <w:sz w:val="26"/>
+          <w:szCs w:val="26"/>
+          <w:shd w:fill="FFFFFF" w:val="clear"/>
+        </w:rPr>
+        <w:t>#include &lt;stdio.h&gt;</w:t>
+      </w:r>
+    </w:p>
+    <w:p>
+      <w:pPr>
+        <w:pStyle w:val="Normal"/>
+        <w:spacing w:lineRule="atLeast" w:line="285" w:before="0" w:after="0"/>
+        <w:ind w:hanging="0" w:left="0" w:right="0"/>
+        <w:rPr>
+          <w:rFonts w:ascii="Droid Sans Mono;monospace;monospace" w:hAnsi="Droid Sans Mono;monospace;monospace"/>
+          <w:b w:val="false"/>
+          <w:color w:val="000000"/>
+          <w:sz w:val="26"/>
+          <w:szCs w:val="26"/>
+          <w:highlight w:val="none"/>
+          <w:shd w:fill="FFFFFF" w:val="clear"/>
+        </w:rPr>
+      </w:pPr>
+      <w:r>
+        <w:rPr>
+          <w:rFonts w:ascii="Droid Sans Mono;monospace;monospace" w:hAnsi="Droid Sans Mono;monospace;monospace"/>
+          <w:b w:val="false"/>
+          <w:color w:val="000000"/>
+          <w:sz w:val="26"/>
+          <w:szCs w:val="26"/>
+          <w:shd w:fill="FFFFFF" w:val="clear"/>
+        </w:rPr>
+        <w:t>#include &lt;stdlib.h&gt;</w:t>
+      </w:r>
+    </w:p>
+    <w:p>
+      <w:pPr>
+        <w:pStyle w:val="Normal"/>
+        <w:spacing w:lineRule="atLeast" w:line="285" w:before="0" w:after="0"/>
+        <w:rPr>
+          <w:color w:val="000000"/>
+          <w:sz w:val="26"/>
+          <w:szCs w:val="26"/>
+          <w:highlight w:val="none"/>
+          <w:shd w:fill="FFFFFF" w:val="clear"/>
+        </w:rPr>
+      </w:pPr>
+      <w:r>
+        <w:rPr>
+          <w:color w:val="000000"/>
+          <w:sz w:val="26"/>
+          <w:szCs w:val="26"/>
+          <w:shd w:fill="FFFFFF" w:val="clear"/>
+        </w:rPr>
+      </w:r>
+    </w:p>
+    <w:p>
+      <w:pPr>
+        <w:pStyle w:val="Normal"/>
+        <w:spacing w:lineRule="atLeast" w:line="285" w:before="0" w:after="0"/>
+        <w:ind w:hanging="0" w:left="0" w:right="0"/>
+        <w:rPr>
+          <w:rFonts w:ascii="Droid Sans Mono;monospace;monospace" w:hAnsi="Droid Sans Mono;monospace;monospace"/>
+          <w:b w:val="false"/>
+          <w:color w:val="000000"/>
+          <w:sz w:val="26"/>
+          <w:szCs w:val="26"/>
+          <w:highlight w:val="none"/>
+          <w:shd w:fill="FFFFFF" w:val="clear"/>
+        </w:rPr>
+      </w:pPr>
+      <w:r>
+        <w:rPr>
+          <w:rFonts w:ascii="Droid Sans Mono;monospace;monospace" w:hAnsi="Droid Sans Mono;monospace;monospace"/>
+          <w:b w:val="false"/>
+          <w:color w:val="000000"/>
+          <w:sz w:val="26"/>
+          <w:szCs w:val="26"/>
+          <w:shd w:fill="FFFFFF" w:val="clear"/>
+        </w:rPr>
+        <w:t>double recursion(double x, unsigned int n, unsigned int i, double Fi, double sum) {</w:t>
+      </w:r>
+    </w:p>
+    <w:p>
+      <w:pPr>
+        <w:pStyle w:val="Normal"/>
+        <w:spacing w:lineRule="atLeast" w:line="285" w:before="0" w:after="0"/>
+        <w:ind w:hanging="0" w:left="0" w:right="0"/>
+        <w:rPr>
+          <w:rFonts w:ascii="Droid Sans Mono;monospace;monospace" w:hAnsi="Droid Sans Mono;monospace;monospace"/>
+          <w:b w:val="false"/>
+          <w:color w:val="000000"/>
+          <w:sz w:val="26"/>
+          <w:szCs w:val="26"/>
+          <w:highlight w:val="none"/>
+          <w:shd w:fill="FFFFFF" w:val="clear"/>
+        </w:rPr>
+      </w:pPr>
+      <w:r>
+        <w:rPr>
+          <w:rFonts w:ascii="Droid Sans Mono;monospace;monospace" w:hAnsi="Droid Sans Mono;monospace;monospace"/>
+          <w:b w:val="false"/>
+          <w:color w:val="000000"/>
+          <w:sz w:val="26"/>
+          <w:szCs w:val="26"/>
+          <w:shd w:fill="FFFFFF" w:val="clear"/>
+        </w:rPr>
+        <w:t>if (i &gt; 0) {</w:t>
+      </w:r>
+    </w:p>
+    <w:p>
+      <w:pPr>
+        <w:pStyle w:val="Normal"/>
+        <w:spacing w:lineRule="atLeast" w:line="285" w:before="0" w:after="0"/>
+        <w:ind w:hanging="0" w:left="0" w:right="0"/>
+        <w:rPr>
+          <w:rFonts w:ascii="Droid Sans Mono;monospace;monospace" w:hAnsi="Droid Sans Mono;monospace;monospace"/>
+          <w:b w:val="false"/>
+          <w:color w:val="000000"/>
+          <w:sz w:val="26"/>
+          <w:szCs w:val="26"/>
+          <w:highlight w:val="none"/>
+          <w:shd w:fill="FFFFFF" w:val="clear"/>
+        </w:rPr>
+      </w:pPr>
+      <w:r>
+        <w:rPr>
+          <w:rFonts w:ascii="Droid Sans Mono;monospace;monospace" w:hAnsi="Droid Sans Mono;monospace;monospace"/>
+          <w:b w:val="false"/>
+          <w:color w:val="000000"/>
+          <w:sz w:val="26"/>
+          <w:szCs w:val="26"/>
+          <w:shd w:fill="FFFFFF" w:val="clear"/>
+        </w:rPr>
+        <w:t>Fi = Fi * (2 * i - 1) * (2 * i - 1) * x * x / (4 * i * i + 2 * i);</w:t>
+      </w:r>
+    </w:p>
+    <w:p>
+      <w:pPr>
+        <w:pStyle w:val="Normal"/>
+        <w:spacing w:lineRule="atLeast" w:line="285" w:before="0" w:after="0"/>
+        <w:ind w:hanging="0" w:left="0" w:right="0"/>
+        <w:rPr>
+          <w:rFonts w:ascii="Droid Sans Mono;monospace;monospace" w:hAnsi="Droid Sans Mono;monospace;monospace"/>
+          <w:b w:val="false"/>
+          <w:color w:val="000000"/>
+          <w:sz w:val="26"/>
+          <w:szCs w:val="26"/>
+          <w:highlight w:val="none"/>
+          <w:shd w:fill="FFFFFF" w:val="clear"/>
+        </w:rPr>
+      </w:pPr>
+      <w:r>
+        <w:rPr>
+          <w:rFonts w:ascii="Droid Sans Mono;monospace;monospace" w:hAnsi="Droid Sans Mono;monospace;monospace"/>
+          <w:b w:val="false"/>
+          <w:color w:val="000000"/>
+          <w:sz w:val="26"/>
+          <w:szCs w:val="26"/>
+          <w:shd w:fill="FFFFFF" w:val="clear"/>
+        </w:rPr>
+        <w:t>} else {</w:t>
+      </w:r>
+    </w:p>
+    <w:p>
+      <w:pPr>
+        <w:pStyle w:val="Normal"/>
+        <w:spacing w:lineRule="atLeast" w:line="285" w:before="0" w:after="0"/>
+        <w:ind w:hanging="0" w:left="0" w:right="0"/>
+        <w:rPr>
+          <w:rFonts w:ascii="Droid Sans Mono;monospace;monospace" w:hAnsi="Droid Sans Mono;monospace;monospace"/>
+          <w:b w:val="false"/>
+          <w:color w:val="000000"/>
+          <w:sz w:val="26"/>
+          <w:szCs w:val="26"/>
+          <w:highlight w:val="none"/>
+          <w:shd w:fill="FFFFFF" w:val="clear"/>
+        </w:rPr>
+      </w:pPr>
+      <w:r>
+        <w:rPr>
+          <w:rFonts w:ascii="Droid Sans Mono;monospace;monospace" w:hAnsi="Droid Sans Mono;monospace;monospace"/>
+          <w:b w:val="false"/>
+          <w:color w:val="000000"/>
+          <w:sz w:val="26"/>
+          <w:szCs w:val="26"/>
+          <w:shd w:fill="FFFFFF" w:val="clear"/>
+        </w:rPr>
+        <w:t>Fi = x;</w:t>
+      </w:r>
+    </w:p>
+    <w:p>
+      <w:pPr>
+        <w:pStyle w:val="Normal"/>
+        <w:spacing w:lineRule="atLeast" w:line="285" w:before="0" w:after="0"/>
+        <w:ind w:hanging="0" w:left="0" w:right="0"/>
+        <w:rPr>
+          <w:rFonts w:ascii="Droid Sans Mono;monospace;monospace" w:hAnsi="Droid Sans Mono;monospace;monospace"/>
+          <w:b w:val="false"/>
+          <w:color w:val="000000"/>
+          <w:sz w:val="26"/>
+          <w:szCs w:val="26"/>
+          <w:highlight w:val="none"/>
+          <w:shd w:fill="FFFFFF" w:val="clear"/>
+        </w:rPr>
+      </w:pPr>
+      <w:r>
+        <w:rPr>
+          <w:rFonts w:ascii="Droid Sans Mono;monospace;monospace" w:hAnsi="Droid Sans Mono;monospace;monospace"/>
+          <w:b w:val="false"/>
+          <w:color w:val="000000"/>
+          <w:sz w:val="26"/>
+          <w:szCs w:val="26"/>
+          <w:shd w:fill="FFFFFF" w:val="clear"/>
+        </w:rPr>
+        <w:t>}</w:t>
+      </w:r>
+    </w:p>
+    <w:p>
+      <w:pPr>
+        <w:pStyle w:val="Normal"/>
+        <w:spacing w:lineRule="atLeast" w:line="285" w:before="0" w:after="0"/>
+        <w:rPr>
+          <w:color w:val="000000"/>
+          <w:sz w:val="26"/>
+          <w:szCs w:val="26"/>
+          <w:highlight w:val="none"/>
+          <w:shd w:fill="FFFFFF" w:val="clear"/>
+        </w:rPr>
+      </w:pPr>
+      <w:r>
+        <w:rPr>
+          <w:color w:val="000000"/>
+          <w:sz w:val="26"/>
+          <w:szCs w:val="26"/>
+          <w:shd w:fill="FFFFFF" w:val="clear"/>
+        </w:rPr>
+      </w:r>
+    </w:p>
+    <w:p>
+      <w:pPr>
+        <w:pStyle w:val="Normal"/>
+        <w:spacing w:lineRule="atLeast" w:line="285" w:before="0" w:after="0"/>
+        <w:ind w:hanging="0" w:left="0" w:right="0"/>
+        <w:rPr>
+          <w:rFonts w:ascii="Droid Sans Mono;monospace;monospace" w:hAnsi="Droid Sans Mono;monospace;monospace"/>
+          <w:b w:val="false"/>
+          <w:color w:val="000000"/>
+          <w:sz w:val="26"/>
+          <w:szCs w:val="26"/>
+          <w:highlight w:val="none"/>
+          <w:shd w:fill="FFFFFF" w:val="clear"/>
+        </w:rPr>
+      </w:pPr>
+      <w:r>
+        <w:rPr>
+          <w:rFonts w:ascii="Droid Sans Mono;monospace;monospace" w:hAnsi="Droid Sans Mono;monospace;monospace"/>
+          <w:b w:val="false"/>
+          <w:color w:val="000000"/>
+          <w:sz w:val="26"/>
+          <w:szCs w:val="26"/>
+          <w:shd w:fill="FFFFFF" w:val="clear"/>
+        </w:rPr>
+        <w:t>double currentFi = Fi;</w:t>
+      </w:r>
+    </w:p>
+    <w:p>
+      <w:pPr>
+        <w:pStyle w:val="Normal"/>
+        <w:spacing w:lineRule="atLeast" w:line="285" w:before="0" w:after="0"/>
+        <w:ind w:hanging="0" w:left="0" w:right="0"/>
+        <w:rPr>
+          <w:rFonts w:ascii="Droid Sans Mono;monospace;monospace" w:hAnsi="Droid Sans Mono;monospace;monospace"/>
+          <w:b w:val="false"/>
+          <w:color w:val="000000"/>
+          <w:sz w:val="26"/>
+          <w:szCs w:val="26"/>
+          <w:highlight w:val="none"/>
+          <w:shd w:fill="FFFFFF" w:val="clear"/>
+        </w:rPr>
+      </w:pPr>
+      <w:r>
+        <w:rPr>
+          <w:rFonts w:ascii="Droid Sans Mono;monospace;monospace" w:hAnsi="Droid Sans Mono;monospace;monospace"/>
+          <w:b w:val="false"/>
+          <w:color w:val="000000"/>
+          <w:sz w:val="26"/>
+          <w:szCs w:val="26"/>
+          <w:shd w:fill="FFFFFF" w:val="clear"/>
+        </w:rPr>
+        <w:t>i++;</w:t>
+      </w:r>
+    </w:p>
+    <w:p>
+      <w:pPr>
+        <w:pStyle w:val="Normal"/>
+        <w:spacing w:lineRule="atLeast" w:line="285" w:before="0" w:after="0"/>
+        <w:rPr>
+          <w:color w:val="000000"/>
+          <w:sz w:val="26"/>
+          <w:szCs w:val="26"/>
+          <w:highlight w:val="none"/>
+          <w:shd w:fill="FFFFFF" w:val="clear"/>
+        </w:rPr>
+      </w:pPr>
+      <w:r>
+        <w:rPr>
+          <w:color w:val="000000"/>
+          <w:sz w:val="26"/>
+          <w:szCs w:val="26"/>
+          <w:shd w:fill="FFFFFF" w:val="clear"/>
+        </w:rPr>
+      </w:r>
+    </w:p>
+    <w:p>
+      <w:pPr>
+        <w:pStyle w:val="Normal"/>
+        <w:spacing w:lineRule="atLeast" w:line="285" w:before="0" w:after="0"/>
+        <w:ind w:hanging="0" w:left="0" w:right="0"/>
+        <w:rPr>
+          <w:rFonts w:ascii="Droid Sans Mono;monospace;monospace" w:hAnsi="Droid Sans Mono;monospace;monospace"/>
+          <w:b w:val="false"/>
+          <w:color w:val="000000"/>
+          <w:sz w:val="26"/>
+          <w:szCs w:val="26"/>
+          <w:highlight w:val="none"/>
+          <w:shd w:fill="FFFFFF" w:val="clear"/>
+        </w:rPr>
+      </w:pPr>
+      <w:r>
+        <w:rPr>
+          <w:rFonts w:ascii="Droid Sans Mono;monospace;monospace" w:hAnsi="Droid Sans Mono;monospace;monospace"/>
+          <w:b w:val="false"/>
+          <w:color w:val="000000"/>
+          <w:sz w:val="26"/>
+          <w:szCs w:val="26"/>
+          <w:shd w:fill="FFFFFF" w:val="clear"/>
+        </w:rPr>
+        <w:t>if (i &lt; n) {</w:t>
+      </w:r>
+    </w:p>
+    <w:p>
+      <w:pPr>
+        <w:pStyle w:val="Normal"/>
+        <w:spacing w:lineRule="atLeast" w:line="285" w:before="0" w:after="0"/>
+        <w:ind w:hanging="0" w:left="0" w:right="0"/>
+        <w:rPr>
+          <w:rFonts w:ascii="Droid Sans Mono;monospace;monospace" w:hAnsi="Droid Sans Mono;monospace;monospace"/>
+          <w:b w:val="false"/>
+          <w:color w:val="000000"/>
+          <w:sz w:val="26"/>
+          <w:szCs w:val="26"/>
+          <w:highlight w:val="none"/>
+          <w:shd w:fill="FFFFFF" w:val="clear"/>
+        </w:rPr>
+      </w:pPr>
+      <w:r>
+        <w:rPr>
+          <w:rFonts w:ascii="Droid Sans Mono;monospace;monospace" w:hAnsi="Droid Sans Mono;monospace;monospace"/>
+          <w:b w:val="false"/>
+          <w:color w:val="000000"/>
+          <w:sz w:val="26"/>
+          <w:szCs w:val="26"/>
+          <w:shd w:fill="FFFFFF" w:val="clear"/>
+        </w:rPr>
+        <w:t>sum = recursion(x, n, i, Fi, sum);</w:t>
+      </w:r>
+    </w:p>
+    <w:p>
+      <w:pPr>
+        <w:pStyle w:val="Normal"/>
+        <w:spacing w:lineRule="atLeast" w:line="285" w:before="0" w:after="0"/>
+        <w:ind w:hanging="0" w:left="0" w:right="0"/>
+        <w:rPr>
+          <w:rFonts w:ascii="Droid Sans Mono;monospace;monospace" w:hAnsi="Droid Sans Mono;monospace;monospace"/>
+          <w:b w:val="false"/>
+          <w:color w:val="000000"/>
+          <w:sz w:val="26"/>
+          <w:szCs w:val="26"/>
+          <w:highlight w:val="none"/>
+          <w:shd w:fill="FFFFFF" w:val="clear"/>
+        </w:rPr>
+      </w:pPr>
+      <w:r>
+        <w:rPr>
+          <w:rFonts w:ascii="Droid Sans Mono;monospace;monospace" w:hAnsi="Droid Sans Mono;monospace;monospace"/>
+          <w:b w:val="false"/>
+          <w:color w:val="000000"/>
+          <w:sz w:val="26"/>
+          <w:szCs w:val="26"/>
+          <w:shd w:fill="FFFFFF" w:val="clear"/>
+        </w:rPr>
+        <w:t>}</w:t>
+      </w:r>
+    </w:p>
+    <w:p>
+      <w:pPr>
+        <w:pStyle w:val="Normal"/>
+        <w:spacing w:lineRule="atLeast" w:line="285" w:before="0" w:after="0"/>
+        <w:rPr>
+          <w:color w:val="000000"/>
+          <w:sz w:val="26"/>
+          <w:szCs w:val="26"/>
+          <w:highlight w:val="none"/>
+          <w:shd w:fill="FFFFFF" w:val="clear"/>
+        </w:rPr>
+      </w:pPr>
+      <w:r>
+        <w:rPr>
+          <w:color w:val="000000"/>
+          <w:sz w:val="26"/>
+          <w:szCs w:val="26"/>
+          <w:shd w:fill="FFFFFF" w:val="clear"/>
+        </w:rPr>
+      </w:r>
+    </w:p>
+    <w:p>
+      <w:pPr>
+        <w:pStyle w:val="Normal"/>
+        <w:spacing w:lineRule="atLeast" w:line="285" w:before="0" w:after="0"/>
+        <w:ind w:hanging="0" w:left="0" w:right="0"/>
+        <w:rPr>
+          <w:rFonts w:ascii="Droid Sans Mono;monospace;monospace" w:hAnsi="Droid Sans Mono;monospace;monospace"/>
+          <w:b w:val="false"/>
+          <w:color w:val="000000"/>
+          <w:sz w:val="26"/>
+          <w:szCs w:val="26"/>
+          <w:highlight w:val="none"/>
+          <w:shd w:fill="FFFFFF" w:val="clear"/>
+        </w:rPr>
+      </w:pPr>
+      <w:r>
+        <w:rPr>
+          <w:rFonts w:ascii="Droid Sans Mono;monospace;monospace" w:hAnsi="Droid Sans Mono;monospace;monospace"/>
+          <w:b w:val="false"/>
+          <w:color w:val="000000"/>
+          <w:sz w:val="26"/>
+          <w:szCs w:val="26"/>
+          <w:shd w:fill="FFFFFF" w:val="clear"/>
+        </w:rPr>
+        <w:t>sum += currentFi;</w:t>
+      </w:r>
+    </w:p>
+    <w:p>
+      <w:pPr>
+        <w:pStyle w:val="Normal"/>
+        <w:spacing w:lineRule="atLeast" w:line="285" w:before="0" w:after="0"/>
+        <w:ind w:hanging="0" w:left="0" w:right="0"/>
+        <w:rPr>
+          <w:rFonts w:ascii="Droid Sans Mono;monospace;monospace" w:hAnsi="Droid Sans Mono;monospace;monospace"/>
+          <w:b w:val="false"/>
+          <w:color w:val="000000"/>
+          <w:sz w:val="26"/>
+          <w:szCs w:val="26"/>
+          <w:highlight w:val="none"/>
+          <w:shd w:fill="FFFFFF" w:val="clear"/>
+        </w:rPr>
+      </w:pPr>
+      <w:r>
+        <w:rPr>
+          <w:rFonts w:ascii="Droid Sans Mono;monospace;monospace" w:hAnsi="Droid Sans Mono;monospace;monospace"/>
+          <w:b w:val="false"/>
+          <w:color w:val="000000"/>
+          <w:sz w:val="26"/>
+          <w:szCs w:val="26"/>
+          <w:shd w:fill="FFFFFF" w:val="clear"/>
+        </w:rPr>
+        <w:t>return sum;</w:t>
+      </w:r>
+    </w:p>
+    <w:p>
+      <w:pPr>
+        <w:pStyle w:val="Normal"/>
+        <w:spacing w:lineRule="atLeast" w:line="285" w:before="0" w:after="0"/>
+        <w:ind w:hanging="0" w:left="0" w:right="0"/>
+        <w:rPr>
+          <w:rFonts w:ascii="Droid Sans Mono;monospace;monospace" w:hAnsi="Droid Sans Mono;monospace;monospace"/>
+          <w:b w:val="false"/>
+          <w:color w:val="000000"/>
+          <w:sz w:val="26"/>
+          <w:szCs w:val="26"/>
+          <w:highlight w:val="none"/>
+          <w:shd w:fill="FFFFFF" w:val="clear"/>
+        </w:rPr>
+      </w:pPr>
+      <w:r>
+        <w:rPr>
+          <w:rFonts w:ascii="Droid Sans Mono;monospace;monospace" w:hAnsi="Droid Sans Mono;monospace;monospace"/>
+          <w:b w:val="false"/>
+          <w:color w:val="000000"/>
+          <w:sz w:val="26"/>
+          <w:szCs w:val="26"/>
+          <w:shd w:fill="FFFFFF" w:val="clear"/>
+        </w:rPr>
+        <w:t>}</w:t>
+      </w:r>
+    </w:p>
+    <w:p>
+      <w:pPr>
+        <w:pStyle w:val="Normal"/>
+        <w:spacing w:lineRule="atLeast" w:line="285" w:before="0" w:after="0"/>
+        <w:rPr>
+          <w:color w:val="000000"/>
+          <w:sz w:val="26"/>
+          <w:szCs w:val="26"/>
+          <w:highlight w:val="none"/>
+          <w:shd w:fill="FFFFFF" w:val="clear"/>
+        </w:rPr>
+      </w:pPr>
+      <w:r>
+        <w:rPr>
+          <w:color w:val="000000"/>
+          <w:sz w:val="26"/>
+          <w:szCs w:val="26"/>
+          <w:shd w:fill="FFFFFF" w:val="clear"/>
+        </w:rPr>
+      </w:r>
+    </w:p>
+    <w:p>
+      <w:pPr>
+        <w:pStyle w:val="Normal"/>
+        <w:spacing w:lineRule="atLeast" w:line="285" w:before="0" w:after="0"/>
+        <w:ind w:hanging="0" w:left="0" w:right="0"/>
+        <w:rPr>
+          <w:rFonts w:ascii="Droid Sans Mono;monospace;monospace" w:hAnsi="Droid Sans Mono;monospace;monospace"/>
+          <w:b w:val="false"/>
+          <w:color w:val="000000"/>
+          <w:sz w:val="26"/>
+          <w:szCs w:val="26"/>
+          <w:highlight w:val="none"/>
+          <w:shd w:fill="FFFFFF" w:val="clear"/>
+        </w:rPr>
+      </w:pPr>
+      <w:r>
+        <w:rPr>
+          <w:rFonts w:ascii="Droid Sans Mono;monospace;monospace" w:hAnsi="Droid Sans Mono;monospace;monospace"/>
+          <w:b w:val="false"/>
+          <w:color w:val="000000"/>
+          <w:sz w:val="26"/>
+          <w:szCs w:val="26"/>
+          <w:shd w:fill="FFFFFF" w:val="clear"/>
+        </w:rPr>
+        <w:t>int main() {</w:t>
+      </w:r>
+    </w:p>
+    <w:p>
+      <w:pPr>
+        <w:pStyle w:val="Normal"/>
+        <w:spacing w:lineRule="atLeast" w:line="285" w:before="0" w:after="0"/>
+        <w:ind w:hanging="0" w:left="0" w:right="0"/>
+        <w:rPr>
+          <w:rFonts w:ascii="Droid Sans Mono;monospace;monospace" w:hAnsi="Droid Sans Mono;monospace;monospace"/>
+          <w:b w:val="false"/>
+          <w:color w:val="000000"/>
+          <w:sz w:val="26"/>
+          <w:szCs w:val="26"/>
+          <w:highlight w:val="none"/>
+          <w:shd w:fill="FFFFFF" w:val="clear"/>
+        </w:rPr>
+      </w:pPr>
+      <w:r>
+        <w:rPr>
+          <w:rFonts w:ascii="Droid Sans Mono;monospace;monospace" w:hAnsi="Droid Sans Mono;monospace;monospace"/>
+          <w:b w:val="false"/>
+          <w:color w:val="000000"/>
+          <w:sz w:val="26"/>
+          <w:szCs w:val="26"/>
+          <w:shd w:fill="FFFFFF" w:val="clear"/>
+        </w:rPr>
+        <w:t>unsigned int n;</w:t>
+      </w:r>
+    </w:p>
+    <w:p>
+      <w:pPr>
+        <w:pStyle w:val="Normal"/>
+        <w:spacing w:lineRule="atLeast" w:line="285" w:before="0" w:after="0"/>
+        <w:ind w:hanging="0" w:left="0" w:right="0"/>
+        <w:rPr>
+          <w:rFonts w:ascii="Droid Sans Mono;monospace;monospace" w:hAnsi="Droid Sans Mono;monospace;monospace"/>
+          <w:b w:val="false"/>
+          <w:color w:val="000000"/>
+          <w:sz w:val="26"/>
+          <w:szCs w:val="26"/>
+          <w:highlight w:val="none"/>
+          <w:shd w:fill="FFFFFF" w:val="clear"/>
+        </w:rPr>
+      </w:pPr>
+      <w:r>
+        <w:rPr>
+          <w:rFonts w:ascii="Droid Sans Mono;monospace;monospace" w:hAnsi="Droid Sans Mono;monospace;monospace"/>
+          <w:b w:val="false"/>
+          <w:color w:val="000000"/>
+          <w:sz w:val="26"/>
+          <w:szCs w:val="26"/>
+          <w:shd w:fill="FFFFFF" w:val="clear"/>
+        </w:rPr>
+        <w:t>double x;</w:t>
+      </w:r>
+    </w:p>
+    <w:p>
+      <w:pPr>
+        <w:pStyle w:val="Normal"/>
+        <w:spacing w:lineRule="atLeast" w:line="285" w:before="0" w:after="0"/>
+        <w:rPr>
+          <w:color w:val="000000"/>
+          <w:sz w:val="26"/>
+          <w:szCs w:val="26"/>
+          <w:highlight w:val="none"/>
+          <w:shd w:fill="FFFFFF" w:val="clear"/>
+        </w:rPr>
+      </w:pPr>
+      <w:r>
+        <w:rPr>
+          <w:color w:val="000000"/>
+          <w:sz w:val="26"/>
+          <w:szCs w:val="26"/>
+          <w:shd w:fill="FFFFFF" w:val="clear"/>
+        </w:rPr>
+      </w:r>
+    </w:p>
+    <w:p>
+      <w:pPr>
+        <w:pStyle w:val="Normal"/>
+        <w:spacing w:lineRule="atLeast" w:line="285" w:before="0" w:after="0"/>
+        <w:ind w:hanging="0" w:left="0" w:right="0"/>
+        <w:rPr>
+          <w:rFonts w:ascii="Droid Sans Mono;monospace;monospace" w:hAnsi="Droid Sans Mono;monospace;monospace"/>
+          <w:b w:val="false"/>
+          <w:color w:val="000000"/>
+          <w:sz w:val="26"/>
+          <w:szCs w:val="26"/>
+          <w:highlight w:val="none"/>
+          <w:shd w:fill="FFFFFF" w:val="clear"/>
+        </w:rPr>
+      </w:pPr>
+      <w:r>
+        <w:rPr>
+          <w:rFonts w:ascii="Droid Sans Mono;monospace;monospace" w:hAnsi="Droid Sans Mono;monospace;monospace"/>
+          <w:b w:val="false"/>
+          <w:color w:val="000000"/>
+          <w:sz w:val="26"/>
+          <w:szCs w:val="26"/>
+          <w:shd w:fill="FFFFFF" w:val="clear"/>
+        </w:rPr>
+        <w:t>printf("Enter x: ");</w:t>
+      </w:r>
+    </w:p>
+    <w:p>
+      <w:pPr>
+        <w:pStyle w:val="Normal"/>
+        <w:spacing w:lineRule="atLeast" w:line="285" w:before="0" w:after="0"/>
+        <w:ind w:hanging="0" w:left="0" w:right="0"/>
+        <w:rPr>
+          <w:rFonts w:ascii="Droid Sans Mono;monospace;monospace" w:hAnsi="Droid Sans Mono;monospace;monospace"/>
+          <w:b w:val="false"/>
+          <w:color w:val="000000"/>
+          <w:sz w:val="26"/>
+          <w:szCs w:val="26"/>
+          <w:highlight w:val="none"/>
+          <w:shd w:fill="FFFFFF" w:val="clear"/>
+        </w:rPr>
+      </w:pPr>
+      <w:r>
+        <w:rPr>
+          <w:rFonts w:ascii="Droid Sans Mono;monospace;monospace" w:hAnsi="Droid Sans Mono;monospace;monospace"/>
+          <w:b w:val="false"/>
+          <w:color w:val="000000"/>
+          <w:sz w:val="26"/>
+          <w:szCs w:val="26"/>
+          <w:shd w:fill="FFFFFF" w:val="clear"/>
+        </w:rPr>
+        <w:t>scanf("%lf", &amp;x);</w:t>
+      </w:r>
+    </w:p>
+    <w:p>
+      <w:pPr>
+        <w:pStyle w:val="Normal"/>
+        <w:spacing w:lineRule="atLeast" w:line="285" w:before="0" w:after="0"/>
+        <w:ind w:hanging="0" w:left="0" w:right="0"/>
+        <w:rPr>
+          <w:rFonts w:ascii="Droid Sans Mono;monospace;monospace" w:hAnsi="Droid Sans Mono;monospace;monospace"/>
+          <w:b w:val="false"/>
+          <w:color w:val="000000"/>
+          <w:sz w:val="26"/>
+          <w:szCs w:val="26"/>
+          <w:highlight w:val="none"/>
+          <w:shd w:fill="FFFFFF" w:val="clear"/>
+        </w:rPr>
+      </w:pPr>
+      <w:r>
+        <w:rPr>
+          <w:rFonts w:ascii="Droid Sans Mono;monospace;monospace" w:hAnsi="Droid Sans Mono;monospace;monospace"/>
+          <w:b w:val="false"/>
+          <w:color w:val="000000"/>
+          <w:sz w:val="26"/>
+          <w:szCs w:val="26"/>
+          <w:shd w:fill="FFFFFF" w:val="clear"/>
+        </w:rPr>
+        <w:t>printf("Enter n: ");</w:t>
+      </w:r>
+    </w:p>
+    <w:p>
+      <w:pPr>
+        <w:pStyle w:val="Normal"/>
+        <w:spacing w:lineRule="atLeast" w:line="285" w:before="0" w:after="0"/>
+        <w:ind w:hanging="0" w:left="0" w:right="0"/>
+        <w:rPr>
+          <w:rFonts w:ascii="Droid Sans Mono;monospace;monospace" w:hAnsi="Droid Sans Mono;monospace;monospace"/>
+          <w:b w:val="false"/>
+          <w:color w:val="000000"/>
+          <w:sz w:val="26"/>
+          <w:szCs w:val="26"/>
+          <w:highlight w:val="none"/>
+          <w:shd w:fill="FFFFFF" w:val="clear"/>
+        </w:rPr>
+      </w:pPr>
+      <w:r>
+        <w:rPr>
+          <w:rFonts w:ascii="Droid Sans Mono;monospace;monospace" w:hAnsi="Droid Sans Mono;monospace;monospace"/>
+          <w:b w:val="false"/>
+          <w:color w:val="000000"/>
+          <w:sz w:val="26"/>
+          <w:szCs w:val="26"/>
+          <w:shd w:fill="FFFFFF" w:val="clear"/>
+        </w:rPr>
+        <w:t>scanf("%u", &amp;n);</w:t>
+      </w:r>
+    </w:p>
+    <w:p>
+      <w:pPr>
+        <w:pStyle w:val="Normal"/>
+        <w:spacing w:lineRule="atLeast" w:line="285" w:before="0" w:after="0"/>
+        <w:rPr>
+          <w:color w:val="000000"/>
+          <w:sz w:val="26"/>
+          <w:szCs w:val="26"/>
+          <w:highlight w:val="none"/>
+          <w:shd w:fill="FFFFFF" w:val="clear"/>
+        </w:rPr>
+      </w:pPr>
+      <w:r>
+        <w:rPr>
+          <w:color w:val="000000"/>
+          <w:sz w:val="26"/>
+          <w:szCs w:val="26"/>
+          <w:shd w:fill="FFFFFF" w:val="clear"/>
+        </w:rPr>
+      </w:r>
+    </w:p>
+    <w:p>
+      <w:pPr>
+        <w:pStyle w:val="Normal"/>
+        <w:spacing w:lineRule="atLeast" w:line="285" w:before="0" w:after="0"/>
+        <w:ind w:hanging="0" w:left="0" w:right="0"/>
+        <w:rPr>
+          <w:rFonts w:ascii="Droid Sans Mono;monospace;monospace" w:hAnsi="Droid Sans Mono;monospace;monospace"/>
+          <w:b w:val="false"/>
+          <w:color w:val="000000"/>
+          <w:sz w:val="26"/>
+          <w:szCs w:val="26"/>
+          <w:highlight w:val="none"/>
+          <w:shd w:fill="FFFFFF" w:val="clear"/>
+        </w:rPr>
+      </w:pPr>
+      <w:r>
+        <w:rPr>
+          <w:rFonts w:ascii="Droid Sans Mono;monospace;monospace" w:hAnsi="Droid Sans Mono;monospace;monospace"/>
+          <w:b w:val="false"/>
+          <w:color w:val="000000"/>
+          <w:sz w:val="26"/>
+          <w:szCs w:val="26"/>
+          <w:shd w:fill="FFFFFF" w:val="clear"/>
+        </w:rPr>
+        <w:t>if (x &gt; -1 &amp;&amp; x &lt; 1) {</w:t>
+      </w:r>
+    </w:p>
+    <w:p>
+      <w:pPr>
+        <w:pStyle w:val="Normal"/>
+        <w:spacing w:lineRule="atLeast" w:line="285" w:before="0" w:after="0"/>
+        <w:ind w:hanging="0" w:left="0" w:right="0"/>
+        <w:rPr>
+          <w:rFonts w:ascii="Droid Sans Mono;monospace;monospace" w:hAnsi="Droid Sans Mono;monospace;monospace"/>
+          <w:b w:val="false"/>
+          <w:color w:val="000000"/>
+          <w:sz w:val="26"/>
+          <w:szCs w:val="26"/>
+          <w:highlight w:val="none"/>
+          <w:shd w:fill="FFFFFF" w:val="clear"/>
+        </w:rPr>
+      </w:pPr>
+      <w:r>
+        <w:rPr>
+          <w:rFonts w:ascii="Droid Sans Mono;monospace;monospace" w:hAnsi="Droid Sans Mono;monospace;monospace"/>
+          <w:b w:val="false"/>
+          <w:color w:val="000000"/>
+          <w:sz w:val="26"/>
+          <w:szCs w:val="26"/>
+          <w:shd w:fill="FFFFFF" w:val="clear"/>
+        </w:rPr>
+        <w:t>printf("Result: %.8lf\n", recursion(x, n, 0, 0, 0));</w:t>
+      </w:r>
+    </w:p>
+    <w:p>
+      <w:pPr>
+        <w:pStyle w:val="Normal"/>
+        <w:spacing w:lineRule="atLeast" w:line="285" w:before="0" w:after="0"/>
+        <w:ind w:hanging="0" w:left="0" w:right="0"/>
+        <w:rPr>
+          <w:rFonts w:ascii="Droid Sans Mono;monospace;monospace" w:hAnsi="Droid Sans Mono;monospace;monospace"/>
+          <w:b w:val="false"/>
+          <w:color w:val="000000"/>
+          <w:sz w:val="26"/>
+          <w:szCs w:val="26"/>
+          <w:highlight w:val="none"/>
+          <w:shd w:fill="FFFFFF" w:val="clear"/>
+        </w:rPr>
+      </w:pPr>
+      <w:r>
+        <w:rPr>
+          <w:rFonts w:ascii="Droid Sans Mono;monospace;monospace" w:hAnsi="Droid Sans Mono;monospace;monospace"/>
+          <w:b w:val="false"/>
+          <w:color w:val="000000"/>
+          <w:sz w:val="26"/>
+          <w:szCs w:val="26"/>
+          <w:shd w:fill="FFFFFF" w:val="clear"/>
+        </w:rPr>
+        <w:t>} else {</w:t>
+      </w:r>
+    </w:p>
+    <w:p>
+      <w:pPr>
+        <w:pStyle w:val="Normal"/>
+        <w:spacing w:lineRule="atLeast" w:line="285" w:before="0" w:after="0"/>
+        <w:ind w:hanging="0" w:left="0" w:right="0"/>
+        <w:rPr>
+          <w:rFonts w:ascii="Droid Sans Mono;monospace;monospace" w:hAnsi="Droid Sans Mono;monospace;monospace"/>
+          <w:b w:val="false"/>
+          <w:color w:val="000000"/>
+          <w:sz w:val="26"/>
+          <w:szCs w:val="26"/>
+          <w:highlight w:val="none"/>
+          <w:shd w:fill="FFFFFF" w:val="clear"/>
+        </w:rPr>
+      </w:pPr>
+      <w:r>
+        <w:rPr>
+          <w:rFonts w:ascii="Droid Sans Mono;monospace;monospace" w:hAnsi="Droid Sans Mono;monospace;monospace"/>
+          <w:b w:val="false"/>
+          <w:color w:val="000000"/>
+          <w:sz w:val="26"/>
+          <w:szCs w:val="26"/>
+          <w:shd w:fill="FFFFFF" w:val="clear"/>
+        </w:rPr>
+        <w:t>printf("x must be in the range (-1; 1)\n");</w:t>
+      </w:r>
+    </w:p>
+    <w:p>
+      <w:pPr>
+        <w:pStyle w:val="Normal"/>
+        <w:spacing w:lineRule="atLeast" w:line="285" w:before="0" w:after="0"/>
+        <w:ind w:hanging="0" w:left="0" w:right="0"/>
+        <w:rPr>
+          <w:rFonts w:ascii="Droid Sans Mono;monospace;monospace" w:hAnsi="Droid Sans Mono;monospace;monospace"/>
+          <w:b w:val="false"/>
+          <w:color w:val="000000"/>
+          <w:sz w:val="26"/>
+          <w:szCs w:val="26"/>
+          <w:highlight w:val="none"/>
+          <w:shd w:fill="FFFFFF" w:val="clear"/>
+        </w:rPr>
+      </w:pPr>
+      <w:r>
+        <w:rPr>
+          <w:rFonts w:ascii="Droid Sans Mono;monospace;monospace" w:hAnsi="Droid Sans Mono;monospace;monospace"/>
+          <w:b w:val="false"/>
+          <w:color w:val="000000"/>
+          <w:sz w:val="26"/>
+          <w:szCs w:val="26"/>
+          <w:shd w:fill="FFFFFF" w:val="clear"/>
+        </w:rPr>
+        <w:t>}</w:t>
+      </w:r>
+    </w:p>
+    <w:p>
+      <w:pPr>
+        <w:pStyle w:val="Normal"/>
+        <w:spacing w:lineRule="atLeast" w:line="285" w:before="0" w:after="0"/>
+        <w:rPr>
+          <w:color w:val="000000"/>
+          <w:sz w:val="26"/>
+          <w:szCs w:val="26"/>
+          <w:highlight w:val="none"/>
+          <w:shd w:fill="FFFFFF" w:val="clear"/>
+        </w:rPr>
+      </w:pPr>
+      <w:r>
+        <w:rPr>
+          <w:color w:val="000000"/>
+          <w:sz w:val="26"/>
+          <w:szCs w:val="26"/>
+          <w:shd w:fill="FFFFFF" w:val="clear"/>
+        </w:rPr>
+      </w:r>
+    </w:p>
+    <w:p>
+      <w:pPr>
+        <w:pStyle w:val="Normal"/>
+        <w:spacing w:lineRule="atLeast" w:line="285" w:before="0" w:after="0"/>
+        <w:ind w:hanging="0" w:left="0" w:right="0"/>
+        <w:rPr>
+          <w:rFonts w:ascii="Droid Sans Mono;monospace;monospace" w:hAnsi="Droid Sans Mono;monospace;monospace"/>
+          <w:b w:val="false"/>
+          <w:color w:val="000000"/>
+          <w:sz w:val="26"/>
+          <w:szCs w:val="26"/>
+          <w:highlight w:val="none"/>
+          <w:shd w:fill="FFFFFF" w:val="clear"/>
+        </w:rPr>
+      </w:pPr>
+      <w:r>
+        <w:rPr>
+          <w:rFonts w:ascii="Droid Sans Mono;monospace;monospace" w:hAnsi="Droid Sans Mono;monospace;monospace"/>
+          <w:b w:val="false"/>
+          <w:color w:val="000000"/>
+          <w:sz w:val="26"/>
+          <w:szCs w:val="26"/>
+          <w:shd w:fill="FFFFFF" w:val="clear"/>
+        </w:rPr>
+        <w:t>return 0;</w:t>
+      </w:r>
+    </w:p>
+    <w:p>
+      <w:pPr>
+        <w:pStyle w:val="Normal"/>
+        <w:spacing w:lineRule="atLeast" w:line="285" w:before="0" w:after="0"/>
+        <w:ind w:hanging="0" w:left="0" w:right="0"/>
+        <w:rPr>
+          <w:rFonts w:ascii="Droid Sans Mono;monospace;monospace" w:hAnsi="Droid Sans Mono;monospace;monospace"/>
+          <w:b w:val="false"/>
+          <w:color w:val="000000"/>
+          <w:sz w:val="26"/>
+          <w:szCs w:val="26"/>
+          <w:highlight w:val="none"/>
+          <w:shd w:fill="FFFFFF" w:val="clear"/>
+        </w:rPr>
+      </w:pPr>
+      <w:r>
+        <w:rPr>
+          <w:rFonts w:ascii="Droid Sans Mono;monospace;monospace" w:hAnsi="Droid Sans Mono;monospace;monospace"/>
+          <w:b w:val="false"/>
+          <w:color w:val="000000"/>
+          <w:sz w:val="26"/>
+          <w:szCs w:val="26"/>
+          <w:shd w:fill="FFFFFF" w:val="clear"/>
+        </w:rPr>
+        <w:t>}</w:t>
+      </w:r>
+    </w:p>
+    <w:p>
+      <w:pPr>
+        <w:pStyle w:val="Normal"/>
+        <w:rPr>
+          <w:i w:val="false"/>
+          <w:i w:val="false"/>
+          <w:iCs w:val="false"/>
+        </w:rPr>
+      </w:pPr>
+      <w:r>
+        <w:rPr/>
+      </w:r>
+    </w:p>
+    <w:p>
+      <w:pPr>
+        <w:pStyle w:val="Normal"/>
+        <w:rPr>
+          <w:i w:val="false"/>
+          <w:i w:val="false"/>
+          <w:iCs w:val="false"/>
+        </w:rPr>
+      </w:pPr>
+      <w:r>
+        <w:rPr>
+          <w:rFonts w:ascii="Times New Roman" w:hAnsi="Times New Roman"/>
+          <w:i w:val="false"/>
+          <w:iCs w:val="false"/>
+          <w:sz w:val="28"/>
+          <w:szCs w:val="28"/>
+        </w:rPr>
+        <w:t>4. Тестування: циклічний варіант рішення задачі (test.c)</w:t>
+      </w:r>
+    </w:p>
+    <w:p>
+      <w:pPr>
+        <w:pStyle w:val="Normal"/>
+        <w:rPr>
+          <w:rFonts w:ascii="Times New Roman" w:hAnsi="Times New Roman"/>
+          <w:sz w:val="28"/>
+          <w:szCs w:val="28"/>
+        </w:rPr>
+      </w:pPr>
+      <w:r>
+        <w:rPr/>
+      </w:r>
+    </w:p>
+    <w:p>
+      <w:pPr>
+        <w:pStyle w:val="Normal"/>
+        <w:rPr>
+          <w:rFonts w:ascii="Droid Sans Mono;monospace;monospace" w:hAnsi="Droid Sans Mono;monospace;monospace"/>
+          <w:b w:val="false"/>
+          <w:color w:val="000000"/>
+          <w:sz w:val="26"/>
+          <w:szCs w:val="26"/>
+          <w:highlight w:val="none"/>
+          <w:shd w:fill="FFFFFF" w:val="clear"/>
+        </w:rPr>
+      </w:pPr>
+      <w:r>
+        <w:rPr>
+          <w:rFonts w:ascii="Droid Sans Mono;monospace;monospace" w:hAnsi="Droid Sans Mono;monospace;monospace"/>
+          <w:b w:val="false"/>
+          <w:color w:val="000000"/>
+          <w:sz w:val="26"/>
+          <w:szCs w:val="26"/>
+          <w:shd w:fill="FFFFFF" w:val="clear"/>
+        </w:rPr>
+        <w:t>#include &lt;stdio.h&gt;</w:t>
+      </w:r>
+    </w:p>
+    <w:p>
+      <w:pPr>
+        <w:pStyle w:val="Normal"/>
+        <w:spacing w:lineRule="atLeast" w:line="285" w:before="0" w:after="0"/>
+        <w:ind w:hanging="0" w:left="0" w:right="0"/>
+        <w:rPr>
+          <w:rFonts w:ascii="Droid Sans Mono;monospace;monospace" w:hAnsi="Droid Sans Mono;monospace;monospace"/>
+          <w:b w:val="false"/>
+          <w:color w:val="000000"/>
+          <w:sz w:val="26"/>
+          <w:szCs w:val="26"/>
+          <w:highlight w:val="none"/>
+          <w:shd w:fill="FFFFFF" w:val="clear"/>
+        </w:rPr>
+      </w:pPr>
+      <w:r>
+        <w:rPr>
+          <w:rFonts w:ascii="Droid Sans Mono;monospace;monospace" w:hAnsi="Droid Sans Mono;monospace;monospace"/>
+          <w:b w:val="false"/>
+          <w:color w:val="000000"/>
+          <w:sz w:val="26"/>
+          <w:szCs w:val="26"/>
+          <w:shd w:fill="FFFFFF" w:val="clear"/>
+        </w:rPr>
+        <w:t>#include &lt;stdlib.h&gt;</w:t>
+      </w:r>
+    </w:p>
+    <w:p>
+      <w:pPr>
+        <w:pStyle w:val="Normal"/>
+        <w:spacing w:lineRule="atLeast" w:line="285" w:before="0" w:after="0"/>
+        <w:rPr>
+          <w:color w:val="000000"/>
+          <w:sz w:val="26"/>
+          <w:szCs w:val="26"/>
+          <w:highlight w:val="none"/>
+          <w:shd w:fill="FFFFFF" w:val="clear"/>
+        </w:rPr>
+      </w:pPr>
+      <w:r>
+        <w:rPr>
+          <w:color w:val="000000"/>
+          <w:sz w:val="26"/>
+          <w:szCs w:val="26"/>
+          <w:shd w:fill="FFFFFF" w:val="clear"/>
+        </w:rPr>
+      </w:r>
+    </w:p>
+    <w:p>
+      <w:pPr>
+        <w:pStyle w:val="Normal"/>
+        <w:spacing w:lineRule="atLeast" w:line="285" w:before="0" w:after="0"/>
+        <w:ind w:hanging="0" w:left="0" w:right="0"/>
+        <w:rPr>
+          <w:rFonts w:ascii="Droid Sans Mono;monospace;monospace" w:hAnsi="Droid Sans Mono;monospace;monospace"/>
+          <w:b w:val="false"/>
+          <w:color w:val="000000"/>
+          <w:sz w:val="26"/>
+          <w:szCs w:val="26"/>
+          <w:highlight w:val="none"/>
+          <w:shd w:fill="FFFFFF" w:val="clear"/>
+        </w:rPr>
+      </w:pPr>
+      <w:r>
+        <w:rPr>
+          <w:rFonts w:ascii="Droid Sans Mono;monospace;monospace" w:hAnsi="Droid Sans Mono;monospace;monospace"/>
+          <w:b w:val="false"/>
+          <w:color w:val="000000"/>
+          <w:sz w:val="26"/>
+          <w:szCs w:val="26"/>
+          <w:shd w:fill="FFFFFF" w:val="clear"/>
+        </w:rPr>
+        <w:t>double loop(double x, unsigned int n) {</w:t>
+      </w:r>
+    </w:p>
+    <w:p>
+      <w:pPr>
+        <w:pStyle w:val="Normal"/>
+        <w:spacing w:lineRule="atLeast" w:line="285" w:before="0" w:after="0"/>
+        <w:ind w:hanging="0" w:left="0" w:right="0"/>
+        <w:rPr>
+          <w:rFonts w:ascii="Droid Sans Mono;monospace;monospace" w:hAnsi="Droid Sans Mono;monospace;monospace"/>
+          <w:b w:val="false"/>
+          <w:color w:val="000000"/>
+          <w:sz w:val="26"/>
+          <w:szCs w:val="26"/>
+          <w:highlight w:val="none"/>
+          <w:shd w:fill="FFFFFF" w:val="clear"/>
+        </w:rPr>
+      </w:pPr>
+      <w:r>
+        <w:rPr>
+          <w:rFonts w:ascii="Droid Sans Mono;monospace;monospace" w:hAnsi="Droid Sans Mono;monospace;monospace"/>
+          <w:b w:val="false"/>
+          <w:color w:val="000000"/>
+          <w:sz w:val="26"/>
+          <w:szCs w:val="26"/>
+          <w:shd w:fill="FFFFFF" w:val="clear"/>
+        </w:rPr>
+        <w:t>int i;</w:t>
+      </w:r>
+    </w:p>
+    <w:p>
+      <w:pPr>
+        <w:pStyle w:val="Normal"/>
+        <w:spacing w:lineRule="atLeast" w:line="285" w:before="0" w:after="0"/>
+        <w:ind w:hanging="0" w:left="0" w:right="0"/>
+        <w:rPr>
+          <w:rFonts w:ascii="Droid Sans Mono;monospace;monospace" w:hAnsi="Droid Sans Mono;monospace;monospace"/>
+          <w:b w:val="false"/>
+          <w:color w:val="000000"/>
+          <w:sz w:val="26"/>
+          <w:szCs w:val="26"/>
+          <w:highlight w:val="none"/>
+          <w:shd w:fill="FFFFFF" w:val="clear"/>
+        </w:rPr>
+      </w:pPr>
+      <w:r>
+        <w:rPr>
+          <w:rFonts w:ascii="Droid Sans Mono;monospace;monospace" w:hAnsi="Droid Sans Mono;monospace;monospace"/>
+          <w:b w:val="false"/>
+          <w:color w:val="000000"/>
+          <w:sz w:val="26"/>
+          <w:szCs w:val="26"/>
+          <w:shd w:fill="FFFFFF" w:val="clear"/>
+        </w:rPr>
+        <w:t>double xSquare = x * x;</w:t>
+      </w:r>
+    </w:p>
+    <w:p>
+      <w:pPr>
+        <w:pStyle w:val="Normal"/>
+        <w:spacing w:lineRule="atLeast" w:line="285" w:before="0" w:after="0"/>
+        <w:ind w:hanging="0" w:left="0" w:right="0"/>
+        <w:rPr>
+          <w:rFonts w:ascii="Droid Sans Mono;monospace;monospace" w:hAnsi="Droid Sans Mono;monospace;monospace"/>
+          <w:b w:val="false"/>
+          <w:color w:val="000000"/>
+          <w:sz w:val="26"/>
+          <w:szCs w:val="26"/>
+          <w:highlight w:val="none"/>
+          <w:shd w:fill="FFFFFF" w:val="clear"/>
+        </w:rPr>
+      </w:pPr>
+      <w:r>
+        <w:rPr>
+          <w:rFonts w:ascii="Droid Sans Mono;monospace;monospace" w:hAnsi="Droid Sans Mono;monospace;monospace"/>
+          <w:b w:val="false"/>
+          <w:color w:val="000000"/>
+          <w:sz w:val="26"/>
+          <w:szCs w:val="26"/>
+          <w:shd w:fill="FFFFFF" w:val="clear"/>
+        </w:rPr>
+        <w:t>double sum = x;</w:t>
+      </w:r>
+    </w:p>
+    <w:p>
+      <w:pPr>
+        <w:pStyle w:val="Normal"/>
+        <w:spacing w:lineRule="atLeast" w:line="285" w:before="0" w:after="0"/>
+        <w:ind w:hanging="0" w:left="0" w:right="0"/>
+        <w:rPr>
+          <w:rFonts w:ascii="Droid Sans Mono;monospace;monospace" w:hAnsi="Droid Sans Mono;monospace;monospace"/>
+          <w:b w:val="false"/>
+          <w:color w:val="000000"/>
+          <w:sz w:val="26"/>
+          <w:szCs w:val="26"/>
+          <w:highlight w:val="none"/>
+          <w:shd w:fill="FFFFFF" w:val="clear"/>
+        </w:rPr>
+      </w:pPr>
+      <w:r>
+        <w:rPr>
+          <w:rFonts w:ascii="Droid Sans Mono;monospace;monospace" w:hAnsi="Droid Sans Mono;monospace;monospace"/>
+          <w:b w:val="false"/>
+          <w:color w:val="000000"/>
+          <w:sz w:val="26"/>
+          <w:szCs w:val="26"/>
+          <w:shd w:fill="FFFFFF" w:val="clear"/>
+        </w:rPr>
+        <w:t>double F = x;</w:t>
+      </w:r>
+    </w:p>
+    <w:p>
+      <w:pPr>
+        <w:pStyle w:val="Normal"/>
+        <w:spacing w:lineRule="atLeast" w:line="285" w:before="0" w:after="0"/>
+        <w:rPr>
+          <w:color w:val="000000"/>
+          <w:sz w:val="26"/>
+          <w:szCs w:val="26"/>
+          <w:highlight w:val="none"/>
+          <w:shd w:fill="FFFFFF" w:val="clear"/>
+        </w:rPr>
+      </w:pPr>
+      <w:r>
+        <w:rPr>
+          <w:color w:val="000000"/>
+          <w:sz w:val="26"/>
+          <w:szCs w:val="26"/>
+          <w:shd w:fill="FFFFFF" w:val="clear"/>
+        </w:rPr>
+      </w:r>
+    </w:p>
+    <w:p>
+      <w:pPr>
+        <w:pStyle w:val="Normal"/>
+        <w:spacing w:lineRule="atLeast" w:line="285" w:before="0" w:after="0"/>
+        <w:ind w:hanging="0" w:left="0" w:right="0"/>
+        <w:rPr>
+          <w:rFonts w:ascii="Droid Sans Mono;monospace;monospace" w:hAnsi="Droid Sans Mono;monospace;monospace"/>
+          <w:b w:val="false"/>
+          <w:color w:val="000000"/>
+          <w:sz w:val="26"/>
+          <w:szCs w:val="26"/>
+          <w:highlight w:val="none"/>
+          <w:shd w:fill="FFFFFF" w:val="clear"/>
+        </w:rPr>
+      </w:pPr>
+      <w:r>
+        <w:rPr>
+          <w:rFonts w:ascii="Droid Sans Mono;monospace;monospace" w:hAnsi="Droid Sans Mono;monospace;monospace"/>
+          <w:b w:val="false"/>
+          <w:color w:val="000000"/>
+          <w:sz w:val="26"/>
+          <w:szCs w:val="26"/>
+          <w:shd w:fill="FFFFFF" w:val="clear"/>
+        </w:rPr>
+        <w:t>for (i = 1; i &lt; n; i++) {</w:t>
+      </w:r>
+    </w:p>
+    <w:p>
+      <w:pPr>
+        <w:pStyle w:val="Normal"/>
+        <w:spacing w:lineRule="atLeast" w:line="285" w:before="0" w:after="0"/>
+        <w:ind w:hanging="0" w:left="0" w:right="0"/>
+        <w:rPr>
+          <w:rFonts w:ascii="Droid Sans Mono;monospace;monospace" w:hAnsi="Droid Sans Mono;monospace;monospace"/>
+          <w:b w:val="false"/>
+          <w:color w:val="000000"/>
+          <w:sz w:val="26"/>
+          <w:szCs w:val="26"/>
+          <w:highlight w:val="none"/>
+          <w:shd w:fill="FFFFFF" w:val="clear"/>
+        </w:rPr>
+      </w:pPr>
+      <w:r>
+        <w:rPr>
+          <w:rFonts w:ascii="Droid Sans Mono;monospace;monospace" w:hAnsi="Droid Sans Mono;monospace;monospace"/>
+          <w:b w:val="false"/>
+          <w:color w:val="000000"/>
+          <w:sz w:val="26"/>
+          <w:szCs w:val="26"/>
+          <w:shd w:fill="FFFFFF" w:val="clear"/>
+        </w:rPr>
+        <w:t>F = F * (2 * i - 1) * (2 * i - 1) * xSquare / (4 * i * i + 2 * i);</w:t>
+      </w:r>
+    </w:p>
+    <w:p>
+      <w:pPr>
+        <w:pStyle w:val="Normal"/>
+        <w:spacing w:lineRule="atLeast" w:line="285" w:before="0" w:after="0"/>
+        <w:ind w:hanging="0" w:left="0" w:right="0"/>
+        <w:rPr>
+          <w:rFonts w:ascii="Droid Sans Mono;monospace;monospace" w:hAnsi="Droid Sans Mono;monospace;monospace"/>
+          <w:b w:val="false"/>
+          <w:color w:val="000000"/>
+          <w:sz w:val="26"/>
+          <w:szCs w:val="26"/>
+          <w:highlight w:val="none"/>
+          <w:shd w:fill="FFFFFF" w:val="clear"/>
+        </w:rPr>
+      </w:pPr>
+      <w:r>
+        <w:rPr>
+          <w:rFonts w:ascii="Droid Sans Mono;monospace;monospace" w:hAnsi="Droid Sans Mono;monospace;monospace"/>
+          <w:b w:val="false"/>
+          <w:color w:val="000000"/>
+          <w:sz w:val="26"/>
+          <w:szCs w:val="26"/>
+          <w:shd w:fill="FFFFFF" w:val="clear"/>
+        </w:rPr>
+        <w:t>sum += F;</w:t>
+      </w:r>
+    </w:p>
+    <w:p>
+      <w:pPr>
+        <w:pStyle w:val="Normal"/>
+        <w:spacing w:lineRule="atLeast" w:line="285" w:before="0" w:after="0"/>
+        <w:ind w:hanging="0" w:left="0" w:right="0"/>
+        <w:rPr>
+          <w:rFonts w:ascii="Droid Sans Mono;monospace;monospace" w:hAnsi="Droid Sans Mono;monospace;monospace"/>
+          <w:b w:val="false"/>
+          <w:color w:val="000000"/>
+          <w:sz w:val="26"/>
+          <w:szCs w:val="26"/>
+          <w:highlight w:val="none"/>
+          <w:shd w:fill="FFFFFF" w:val="clear"/>
+        </w:rPr>
+      </w:pPr>
+      <w:r>
+        <w:rPr>
+          <w:rFonts w:ascii="Droid Sans Mono;monospace;monospace" w:hAnsi="Droid Sans Mono;monospace;monospace"/>
+          <w:b w:val="false"/>
+          <w:color w:val="000000"/>
+          <w:sz w:val="26"/>
+          <w:szCs w:val="26"/>
+          <w:shd w:fill="FFFFFF" w:val="clear"/>
+        </w:rPr>
+        <w:t>}</w:t>
+      </w:r>
+    </w:p>
+    <w:p>
+      <w:pPr>
+        <w:pStyle w:val="Normal"/>
+        <w:spacing w:lineRule="atLeast" w:line="285" w:before="0" w:after="0"/>
+        <w:rPr>
+          <w:color w:val="000000"/>
+          <w:sz w:val="26"/>
+          <w:szCs w:val="26"/>
+          <w:highlight w:val="none"/>
+          <w:shd w:fill="FFFFFF" w:val="clear"/>
+        </w:rPr>
+      </w:pPr>
+      <w:r>
+        <w:rPr>
+          <w:color w:val="000000"/>
+          <w:sz w:val="26"/>
+          <w:szCs w:val="26"/>
+          <w:shd w:fill="FFFFFF" w:val="clear"/>
+        </w:rPr>
+      </w:r>
+    </w:p>
+    <w:p>
+      <w:pPr>
+        <w:pStyle w:val="Normal"/>
+        <w:spacing w:lineRule="atLeast" w:line="285" w:before="0" w:after="0"/>
+        <w:ind w:hanging="0" w:left="0" w:right="0"/>
+        <w:rPr>
+          <w:rFonts w:ascii="Droid Sans Mono;monospace;monospace" w:hAnsi="Droid Sans Mono;monospace;monospace"/>
+          <w:b w:val="false"/>
+          <w:color w:val="000000"/>
+          <w:sz w:val="26"/>
+          <w:szCs w:val="26"/>
+          <w:highlight w:val="none"/>
+          <w:shd w:fill="FFFFFF" w:val="clear"/>
+        </w:rPr>
+      </w:pPr>
+      <w:r>
+        <w:rPr>
+          <w:rFonts w:ascii="Droid Sans Mono;monospace;monospace" w:hAnsi="Droid Sans Mono;monospace;monospace"/>
+          <w:b w:val="false"/>
+          <w:color w:val="000000"/>
+          <w:sz w:val="26"/>
+          <w:szCs w:val="26"/>
+          <w:shd w:fill="FFFFFF" w:val="clear"/>
+        </w:rPr>
+        <w:t>return sum;</w:t>
+      </w:r>
+    </w:p>
+    <w:p>
+      <w:pPr>
+        <w:pStyle w:val="Normal"/>
+        <w:spacing w:lineRule="atLeast" w:line="285" w:before="0" w:after="0"/>
+        <w:ind w:hanging="0" w:left="0" w:right="0"/>
+        <w:rPr>
+          <w:rFonts w:ascii="Droid Sans Mono;monospace;monospace" w:hAnsi="Droid Sans Mono;monospace;monospace"/>
+          <w:b w:val="false"/>
+          <w:color w:val="000000"/>
+          <w:sz w:val="26"/>
+          <w:szCs w:val="26"/>
+          <w:highlight w:val="none"/>
+          <w:shd w:fill="FFFFFF" w:val="clear"/>
+        </w:rPr>
+      </w:pPr>
+      <w:r>
+        <w:rPr>
+          <w:rFonts w:ascii="Droid Sans Mono;monospace;monospace" w:hAnsi="Droid Sans Mono;monospace;monospace"/>
+          <w:b w:val="false"/>
+          <w:color w:val="000000"/>
+          <w:sz w:val="26"/>
+          <w:szCs w:val="26"/>
+          <w:shd w:fill="FFFFFF" w:val="clear"/>
+        </w:rPr>
+        <w:t>}</w:t>
+      </w:r>
+    </w:p>
+    <w:p>
+      <w:pPr>
+        <w:pStyle w:val="Normal"/>
+        <w:spacing w:lineRule="atLeast" w:line="285" w:before="0" w:after="0"/>
+        <w:rPr>
+          <w:color w:val="000000"/>
+          <w:sz w:val="26"/>
+          <w:szCs w:val="26"/>
+          <w:highlight w:val="none"/>
+          <w:shd w:fill="FFFFFF" w:val="clear"/>
+        </w:rPr>
+      </w:pPr>
+      <w:r>
+        <w:rPr>
+          <w:color w:val="000000"/>
+          <w:sz w:val="26"/>
+          <w:szCs w:val="26"/>
+          <w:shd w:fill="FFFFFF" w:val="clear"/>
+        </w:rPr>
+      </w:r>
+    </w:p>
+    <w:p>
+      <w:pPr>
+        <w:pStyle w:val="Normal"/>
+        <w:spacing w:lineRule="atLeast" w:line="285" w:before="0" w:after="0"/>
+        <w:ind w:hanging="0" w:left="0" w:right="0"/>
+        <w:rPr>
+          <w:rFonts w:ascii="Droid Sans Mono;monospace;monospace" w:hAnsi="Droid Sans Mono;monospace;monospace"/>
+          <w:b w:val="false"/>
+          <w:color w:val="000000"/>
+          <w:sz w:val="26"/>
+          <w:szCs w:val="26"/>
+          <w:highlight w:val="none"/>
+          <w:shd w:fill="FFFFFF" w:val="clear"/>
+        </w:rPr>
+      </w:pPr>
+      <w:r>
+        <w:rPr>
+          <w:rFonts w:ascii="Droid Sans Mono;monospace;monospace" w:hAnsi="Droid Sans Mono;monospace;monospace"/>
+          <w:b w:val="false"/>
+          <w:color w:val="000000"/>
+          <w:sz w:val="26"/>
+          <w:szCs w:val="26"/>
+          <w:shd w:fill="FFFFFF" w:val="clear"/>
+        </w:rPr>
+        <w:t>int main() {</w:t>
+      </w:r>
+    </w:p>
+    <w:p>
+      <w:pPr>
+        <w:pStyle w:val="Normal"/>
+        <w:spacing w:lineRule="atLeast" w:line="285" w:before="0" w:after="0"/>
+        <w:ind w:hanging="0" w:left="0" w:right="0"/>
+        <w:rPr>
+          <w:rFonts w:ascii="Droid Sans Mono;monospace;monospace" w:hAnsi="Droid Sans Mono;monospace;monospace"/>
+          <w:b w:val="false"/>
+          <w:color w:val="000000"/>
+          <w:sz w:val="26"/>
+          <w:szCs w:val="26"/>
+          <w:highlight w:val="none"/>
+          <w:shd w:fill="FFFFFF" w:val="clear"/>
+        </w:rPr>
+      </w:pPr>
+      <w:r>
+        <w:rPr>
+          <w:rFonts w:ascii="Droid Sans Mono;monospace;monospace" w:hAnsi="Droid Sans Mono;monospace;monospace"/>
+          <w:b w:val="false"/>
+          <w:color w:val="000000"/>
+          <w:sz w:val="26"/>
+          <w:szCs w:val="26"/>
+          <w:shd w:fill="FFFFFF" w:val="clear"/>
+        </w:rPr>
+        <w:t>unsigned int n;</w:t>
+      </w:r>
+    </w:p>
+    <w:p>
+      <w:pPr>
+        <w:pStyle w:val="Normal"/>
+        <w:spacing w:lineRule="atLeast" w:line="285" w:before="0" w:after="0"/>
+        <w:ind w:hanging="0" w:left="0" w:right="0"/>
+        <w:rPr>
+          <w:rFonts w:ascii="Droid Sans Mono;monospace;monospace" w:hAnsi="Droid Sans Mono;monospace;monospace"/>
+          <w:b w:val="false"/>
+          <w:color w:val="000000"/>
+          <w:sz w:val="26"/>
+          <w:szCs w:val="26"/>
+          <w:highlight w:val="none"/>
+          <w:shd w:fill="FFFFFF" w:val="clear"/>
+        </w:rPr>
+      </w:pPr>
+      <w:r>
+        <w:rPr>
+          <w:rFonts w:ascii="Droid Sans Mono;monospace;monospace" w:hAnsi="Droid Sans Mono;monospace;monospace"/>
+          <w:b w:val="false"/>
+          <w:color w:val="000000"/>
+          <w:sz w:val="26"/>
+          <w:szCs w:val="26"/>
+          <w:shd w:fill="FFFFFF" w:val="clear"/>
+        </w:rPr>
+        <w:t>double x;</w:t>
+      </w:r>
+    </w:p>
+    <w:p>
+      <w:pPr>
+        <w:pStyle w:val="Normal"/>
+        <w:spacing w:lineRule="atLeast" w:line="285" w:before="0" w:after="0"/>
+        <w:rPr>
+          <w:color w:val="000000"/>
+          <w:sz w:val="26"/>
+          <w:szCs w:val="26"/>
+          <w:highlight w:val="none"/>
+          <w:shd w:fill="FFFFFF" w:val="clear"/>
+        </w:rPr>
+      </w:pPr>
+      <w:r>
+        <w:rPr>
+          <w:color w:val="000000"/>
+          <w:sz w:val="26"/>
+          <w:szCs w:val="26"/>
+          <w:shd w:fill="FFFFFF" w:val="clear"/>
+        </w:rPr>
+      </w:r>
+    </w:p>
+    <w:p>
+      <w:pPr>
+        <w:pStyle w:val="Normal"/>
+        <w:spacing w:lineRule="atLeast" w:line="285" w:before="0" w:after="0"/>
+        <w:ind w:hanging="0" w:left="0" w:right="0"/>
+        <w:rPr>
+          <w:rFonts w:ascii="Droid Sans Mono;monospace;monospace" w:hAnsi="Droid Sans Mono;monospace;monospace"/>
+          <w:b w:val="false"/>
+          <w:color w:val="000000"/>
+          <w:sz w:val="26"/>
+          <w:szCs w:val="26"/>
+          <w:highlight w:val="none"/>
+          <w:shd w:fill="FFFFFF" w:val="clear"/>
+        </w:rPr>
+      </w:pPr>
+      <w:r>
+        <w:rPr>
+          <w:rFonts w:ascii="Droid Sans Mono;monospace;monospace" w:hAnsi="Droid Sans Mono;monospace;monospace"/>
+          <w:b w:val="false"/>
+          <w:color w:val="000000"/>
+          <w:sz w:val="26"/>
+          <w:szCs w:val="26"/>
+          <w:shd w:fill="FFFFFF" w:val="clear"/>
+        </w:rPr>
+        <w:t>printf("Enter x: ");</w:t>
+      </w:r>
+    </w:p>
+    <w:p>
+      <w:pPr>
+        <w:pStyle w:val="Normal"/>
+        <w:spacing w:lineRule="atLeast" w:line="285" w:before="0" w:after="0"/>
+        <w:ind w:hanging="0" w:left="0" w:right="0"/>
+        <w:rPr>
+          <w:rFonts w:ascii="Droid Sans Mono;monospace;monospace" w:hAnsi="Droid Sans Mono;monospace;monospace"/>
+          <w:b w:val="false"/>
+          <w:color w:val="000000"/>
+          <w:sz w:val="26"/>
+          <w:szCs w:val="26"/>
+          <w:highlight w:val="none"/>
+          <w:shd w:fill="FFFFFF" w:val="clear"/>
+        </w:rPr>
+      </w:pPr>
+      <w:r>
+        <w:rPr>
+          <w:rFonts w:ascii="Droid Sans Mono;monospace;monospace" w:hAnsi="Droid Sans Mono;monospace;monospace"/>
+          <w:b w:val="false"/>
+          <w:color w:val="000000"/>
+          <w:sz w:val="26"/>
+          <w:szCs w:val="26"/>
+          <w:shd w:fill="FFFFFF" w:val="clear"/>
+        </w:rPr>
+        <w:t>scanf("%lf", &amp;x);</w:t>
+      </w:r>
+    </w:p>
+    <w:p>
+      <w:pPr>
+        <w:pStyle w:val="Normal"/>
+        <w:spacing w:lineRule="atLeast" w:line="285" w:before="0" w:after="0"/>
+        <w:ind w:hanging="0" w:left="0" w:right="0"/>
+        <w:rPr>
+          <w:rFonts w:ascii="Droid Sans Mono;monospace;monospace" w:hAnsi="Droid Sans Mono;monospace;monospace"/>
+          <w:b w:val="false"/>
+          <w:color w:val="000000"/>
+          <w:sz w:val="26"/>
+          <w:szCs w:val="26"/>
+          <w:highlight w:val="none"/>
+          <w:shd w:fill="FFFFFF" w:val="clear"/>
+        </w:rPr>
+      </w:pPr>
+      <w:r>
+        <w:rPr>
+          <w:rFonts w:ascii="Droid Sans Mono;monospace;monospace" w:hAnsi="Droid Sans Mono;monospace;monospace"/>
+          <w:b w:val="false"/>
+          <w:color w:val="000000"/>
+          <w:sz w:val="26"/>
+          <w:szCs w:val="26"/>
+          <w:shd w:fill="FFFFFF" w:val="clear"/>
+        </w:rPr>
+        <w:t>printf("Enter n: ");</w:t>
+      </w:r>
+    </w:p>
+    <w:p>
+      <w:pPr>
+        <w:pStyle w:val="Normal"/>
+        <w:spacing w:lineRule="atLeast" w:line="285" w:before="0" w:after="0"/>
+        <w:ind w:hanging="0" w:left="0" w:right="0"/>
+        <w:rPr>
+          <w:rFonts w:ascii="Droid Sans Mono;monospace;monospace" w:hAnsi="Droid Sans Mono;monospace;monospace"/>
+          <w:b w:val="false"/>
+          <w:color w:val="000000"/>
+          <w:sz w:val="26"/>
+          <w:szCs w:val="26"/>
+          <w:highlight w:val="none"/>
+          <w:shd w:fill="FFFFFF" w:val="clear"/>
+        </w:rPr>
+      </w:pPr>
+      <w:r>
+        <w:rPr>
+          <w:rFonts w:ascii="Droid Sans Mono;monospace;monospace" w:hAnsi="Droid Sans Mono;monospace;monospace"/>
+          <w:b w:val="false"/>
+          <w:color w:val="000000"/>
+          <w:sz w:val="26"/>
+          <w:szCs w:val="26"/>
+          <w:shd w:fill="FFFFFF" w:val="clear"/>
+        </w:rPr>
+        <w:t>scanf("%u", &amp;n);</w:t>
+      </w:r>
+    </w:p>
+    <w:p>
+      <w:pPr>
+        <w:pStyle w:val="Normal"/>
+        <w:spacing w:lineRule="atLeast" w:line="285" w:before="0" w:after="0"/>
+        <w:rPr>
+          <w:color w:val="000000"/>
+          <w:sz w:val="26"/>
+          <w:szCs w:val="26"/>
+          <w:highlight w:val="none"/>
+          <w:shd w:fill="FFFFFF" w:val="clear"/>
+        </w:rPr>
+      </w:pPr>
+      <w:r>
+        <w:rPr>
+          <w:color w:val="000000"/>
+          <w:sz w:val="26"/>
+          <w:szCs w:val="26"/>
+          <w:shd w:fill="FFFFFF" w:val="clear"/>
+        </w:rPr>
+      </w:r>
+    </w:p>
+    <w:p>
+      <w:pPr>
+        <w:pStyle w:val="Normal"/>
+        <w:spacing w:lineRule="atLeast" w:line="285" w:before="0" w:after="0"/>
+        <w:ind w:hanging="0" w:left="0" w:right="0"/>
+        <w:rPr>
+          <w:rFonts w:ascii="Droid Sans Mono;monospace;monospace" w:hAnsi="Droid Sans Mono;monospace;monospace"/>
+          <w:b w:val="false"/>
+          <w:color w:val="000000"/>
+          <w:sz w:val="26"/>
+          <w:szCs w:val="26"/>
+          <w:highlight w:val="none"/>
+          <w:shd w:fill="FFFFFF" w:val="clear"/>
+        </w:rPr>
+      </w:pPr>
+      <w:r>
+        <w:rPr>
+          <w:rFonts w:ascii="Droid Sans Mono;monospace;monospace" w:hAnsi="Droid Sans Mono;monospace;monospace"/>
+          <w:b w:val="false"/>
+          <w:color w:val="000000"/>
+          <w:sz w:val="26"/>
+          <w:szCs w:val="26"/>
+          <w:shd w:fill="FFFFFF" w:val="clear"/>
+        </w:rPr>
+        <w:t>if (x &gt; -1 &amp;&amp; x &lt; 1) {</w:t>
+      </w:r>
+    </w:p>
+    <w:p>
+      <w:pPr>
+        <w:pStyle w:val="Normal"/>
+        <w:spacing w:lineRule="atLeast" w:line="285" w:before="0" w:after="0"/>
+        <w:ind w:hanging="0" w:left="0" w:right="0"/>
+        <w:rPr>
+          <w:rFonts w:ascii="Droid Sans Mono;monospace;monospace" w:hAnsi="Droid Sans Mono;monospace;monospace"/>
+          <w:b w:val="false"/>
+          <w:color w:val="000000"/>
+          <w:sz w:val="26"/>
+          <w:szCs w:val="26"/>
+          <w:highlight w:val="none"/>
+          <w:shd w:fill="FFFFFF" w:val="clear"/>
+        </w:rPr>
+      </w:pPr>
+      <w:r>
+        <w:rPr>
+          <w:rFonts w:ascii="Droid Sans Mono;monospace;monospace" w:hAnsi="Droid Sans Mono;monospace;monospace"/>
+          <w:b w:val="false"/>
+          <w:color w:val="000000"/>
+          <w:sz w:val="26"/>
+          <w:szCs w:val="26"/>
+          <w:shd w:fill="FFFFFF" w:val="clear"/>
+        </w:rPr>
+        <w:t>printf("Result: %.8lf\n", loop(x, n));</w:t>
+      </w:r>
+    </w:p>
+    <w:p>
+      <w:pPr>
+        <w:pStyle w:val="Normal"/>
+        <w:spacing w:lineRule="atLeast" w:line="285" w:before="0" w:after="0"/>
+        <w:ind w:hanging="0" w:left="0" w:right="0"/>
+        <w:rPr>
+          <w:rFonts w:ascii="Droid Sans Mono;monospace;monospace" w:hAnsi="Droid Sans Mono;monospace;monospace"/>
+          <w:b w:val="false"/>
+          <w:color w:val="000000"/>
+          <w:sz w:val="26"/>
+          <w:szCs w:val="26"/>
+          <w:highlight w:val="none"/>
+          <w:shd w:fill="FFFFFF" w:val="clear"/>
+        </w:rPr>
+      </w:pPr>
+      <w:r>
+        <w:rPr>
+          <w:rFonts w:ascii="Droid Sans Mono;monospace;monospace" w:hAnsi="Droid Sans Mono;monospace;monospace"/>
+          <w:b w:val="false"/>
+          <w:color w:val="000000"/>
+          <w:sz w:val="26"/>
+          <w:szCs w:val="26"/>
+          <w:shd w:fill="FFFFFF" w:val="clear"/>
+        </w:rPr>
+        <w:t>} else {</w:t>
+      </w:r>
+    </w:p>
+    <w:p>
+      <w:pPr>
+        <w:pStyle w:val="Normal"/>
+        <w:spacing w:lineRule="atLeast" w:line="285" w:before="0" w:after="0"/>
+        <w:ind w:hanging="0" w:left="0" w:right="0"/>
+        <w:rPr>
+          <w:rFonts w:ascii="Droid Sans Mono;monospace;monospace" w:hAnsi="Droid Sans Mono;monospace;monospace"/>
+          <w:b w:val="false"/>
+          <w:color w:val="000000"/>
+          <w:sz w:val="26"/>
+          <w:szCs w:val="26"/>
+          <w:highlight w:val="none"/>
+          <w:shd w:fill="FFFFFF" w:val="clear"/>
+        </w:rPr>
+      </w:pPr>
+      <w:r>
+        <w:rPr>
+          <w:rFonts w:ascii="Droid Sans Mono;monospace;monospace" w:hAnsi="Droid Sans Mono;monospace;monospace"/>
+          <w:b w:val="false"/>
+          <w:color w:val="000000"/>
+          <w:sz w:val="26"/>
+          <w:szCs w:val="26"/>
+          <w:shd w:fill="FFFFFF" w:val="clear"/>
+        </w:rPr>
+        <w:t>printf("x must be in the range (-1; 1)\n");</w:t>
+      </w:r>
+    </w:p>
+    <w:p>
+      <w:pPr>
+        <w:pStyle w:val="Normal"/>
+        <w:spacing w:lineRule="atLeast" w:line="285" w:before="0" w:after="0"/>
+        <w:ind w:hanging="0" w:left="0" w:right="0"/>
+        <w:rPr>
+          <w:rFonts w:ascii="Droid Sans Mono;monospace;monospace" w:hAnsi="Droid Sans Mono;monospace;monospace"/>
+          <w:b w:val="false"/>
+          <w:color w:val="000000"/>
+          <w:sz w:val="26"/>
+          <w:szCs w:val="26"/>
+          <w:highlight w:val="none"/>
+          <w:shd w:fill="FFFFFF" w:val="clear"/>
+        </w:rPr>
+      </w:pPr>
+      <w:r>
+        <w:rPr>
+          <w:rFonts w:ascii="Droid Sans Mono;monospace;monospace" w:hAnsi="Droid Sans Mono;monospace;monospace"/>
+          <w:b w:val="false"/>
+          <w:color w:val="000000"/>
+          <w:sz w:val="26"/>
+          <w:szCs w:val="26"/>
+          <w:shd w:fill="FFFFFF" w:val="clear"/>
+        </w:rPr>
+        <w:t>}</w:t>
+      </w:r>
+    </w:p>
+    <w:p>
+      <w:pPr>
+        <w:pStyle w:val="Normal"/>
+        <w:spacing w:lineRule="atLeast" w:line="285" w:before="0" w:after="0"/>
+        <w:rPr>
+          <w:color w:val="000000"/>
+          <w:sz w:val="26"/>
+          <w:szCs w:val="26"/>
+          <w:highlight w:val="none"/>
+          <w:shd w:fill="FFFFFF" w:val="clear"/>
+        </w:rPr>
+      </w:pPr>
+      <w:r>
+        <w:rPr>
+          <w:color w:val="000000"/>
+          <w:sz w:val="26"/>
+          <w:szCs w:val="26"/>
+          <w:shd w:fill="FFFFFF" w:val="clear"/>
+        </w:rPr>
+      </w:r>
+    </w:p>
+    <w:p>
+      <w:pPr>
+        <w:pStyle w:val="Normal"/>
+        <w:spacing w:lineRule="atLeast" w:line="285" w:before="0" w:after="0"/>
+        <w:ind w:hanging="0" w:left="0" w:right="0"/>
+        <w:rPr>
+          <w:rFonts w:ascii="Droid Sans Mono;monospace;monospace" w:hAnsi="Droid Sans Mono;monospace;monospace"/>
+          <w:b w:val="false"/>
+          <w:color w:val="000000"/>
+          <w:sz w:val="26"/>
+          <w:szCs w:val="26"/>
+          <w:highlight w:val="none"/>
+          <w:shd w:fill="FFFFFF" w:val="clear"/>
+        </w:rPr>
+      </w:pPr>
+      <w:r>
+        <w:rPr>
+          <w:rFonts w:ascii="Droid Sans Mono;monospace;monospace" w:hAnsi="Droid Sans Mono;monospace;monospace"/>
+          <w:b w:val="false"/>
+          <w:color w:val="000000"/>
+          <w:sz w:val="26"/>
+          <w:szCs w:val="26"/>
+          <w:shd w:fill="FFFFFF" w:val="clear"/>
+        </w:rPr>
+        <w:t>return 0;</w:t>
+      </w:r>
+    </w:p>
+    <w:p>
+      <w:pPr>
+        <w:pStyle w:val="Normal"/>
+        <w:spacing w:lineRule="atLeast" w:line="285" w:before="0" w:after="0"/>
+        <w:ind w:hanging="0" w:left="0" w:right="0"/>
+        <w:rPr>
+          <w:rFonts w:ascii="Droid Sans Mono;monospace;monospace" w:hAnsi="Droid Sans Mono;monospace;monospace"/>
+          <w:b w:val="false"/>
+          <w:color w:val="000000"/>
+          <w:sz w:val="26"/>
+          <w:szCs w:val="26"/>
+          <w:highlight w:val="none"/>
+          <w:shd w:fill="FFFFFF" w:val="clear"/>
+        </w:rPr>
+      </w:pPr>
+      <w:r>
+        <w:rPr>
+          <w:rFonts w:ascii="Droid Sans Mono;monospace;monospace" w:hAnsi="Droid Sans Mono;monospace;monospace"/>
+          <w:b w:val="false"/>
+          <w:color w:val="000000"/>
+          <w:sz w:val="26"/>
+          <w:szCs w:val="26"/>
+          <w:shd w:fill="FFFFFF" w:val="clear"/>
+        </w:rPr>
+        <w:t>}</w:t>
+      </w:r>
+    </w:p>
+    <w:p>
+      <w:pPr>
+        <w:pStyle w:val="Normal"/>
+        <w:spacing w:lineRule="atLeast" w:line="285" w:before="0" w:after="0"/>
+        <w:rPr>
+          <w:rFonts w:ascii="Droid Sans Mono;monospace;monospace" w:hAnsi="Droid Sans Mono;monospace;monospace"/>
+          <w:b w:val="false"/>
+          <w:color w:val="000000"/>
+          <w:sz w:val="26"/>
+          <w:szCs w:val="26"/>
+          <w:highlight w:val="none"/>
+          <w:shd w:fill="FFFFFF" w:val="clear"/>
+        </w:rPr>
+      </w:pPr>
+      <w:r>
+        <w:rPr>
+          <w:rFonts w:ascii="Droid Sans Mono;monospace;monospace" w:hAnsi="Droid Sans Mono;monospace;monospace"/>
+          <w:b w:val="false"/>
+          <w:color w:val="000000"/>
+          <w:sz w:val="26"/>
+          <w:szCs w:val="26"/>
+          <w:shd w:fill="FFFFFF" w:val="clear"/>
+        </w:rPr>
+      </w:r>
+    </w:p>
+    <w:p>
+      <w:pPr>
+        <w:pStyle w:val="Normal"/>
+        <w:jc w:val="center"/>
+        <w:rPr>
+          <w:rFonts w:ascii="Times New Roman" w:hAnsi="Times New Roman"/>
+          <w:b/>
+          <w:bCs/>
+          <w:sz w:val="28"/>
+          <w:szCs w:val="28"/>
+        </w:rPr>
+      </w:pPr>
+      <w:r>
+        <w:rPr/>
+      </w:r>
+    </w:p>
+    <w:p>
+      <w:pPr>
+        <w:pStyle w:val="Normal"/>
+        <w:jc w:val="center"/>
+        <w:rPr>
+          <w:rFonts w:ascii="Times New Roman" w:hAnsi="Times New Roman"/>
+          <w:b/>
+          <w:bCs/>
+          <w:sz w:val="28"/>
+          <w:szCs w:val="28"/>
+        </w:rPr>
+      </w:pPr>
+      <w:r>
+        <w:rPr>
+          <w:rFonts w:ascii="Times New Roman" w:hAnsi="Times New Roman"/>
+          <w:b/>
+          <w:bCs/>
+          <w:sz w:val="28"/>
+          <w:szCs w:val="28"/>
+        </w:rPr>
+        <w:t>Результати тестування</w:t>
       </w:r>
     </w:p>
     <w:p>
@@ -3101,8 +5052,17 @@
           <w:iCs/>
           <w:sz w:val="28"/>
           <w:szCs w:val="28"/>
-        </w:rPr>
-      </w:pPr>
+          <w:lang w:val="en-US"/>
+        </w:rPr>
+      </w:pPr>
+      <w:r>
+        <w:rPr>
+          <w:rFonts w:ascii="Times New Roman" w:hAnsi="Times New Roman"/>
+          <w:sz w:val="28"/>
+          <w:szCs w:val="28"/>
+        </w:rPr>
+        <w:t xml:space="preserve">Обране значення: </w:t>
+      </w:r>
       <w:r>
         <w:rPr>
           <w:rFonts w:ascii="Times New Roman" w:hAnsi="Times New Roman"/>
@@ -3110,1963 +5070,48 @@
           <w:iCs/>
           <w:sz w:val="28"/>
           <w:szCs w:val="28"/>
-        </w:rPr>
-      </w:r>
-    </w:p>
-    <w:p>
-      <w:pPr>
-        <w:pStyle w:val="Normal"/>
-        <w:rPr>
-          <w:rFonts w:ascii="Times New Roman" w:hAnsi="Times New Roman"/>
-          <w:sz w:val="28"/>
-          <w:szCs w:val="28"/>
-        </w:rPr>
-      </w:pPr>
-      <w:r>
-        <w:rPr>
-          <w:rFonts w:ascii="Times New Roman" w:hAnsi="Times New Roman"/>
-          <w:sz w:val="28"/>
-          <w:szCs w:val="28"/>
-        </w:rPr>
-        <w:t>#include &lt;stdio.h&gt;</w:t>
-      </w:r>
-    </w:p>
-    <w:p>
-      <w:pPr>
-        <w:pStyle w:val="Normal"/>
-        <w:rPr>
-          <w:rFonts w:ascii="Times New Roman" w:hAnsi="Times New Roman"/>
-          <w:sz w:val="28"/>
-          <w:szCs w:val="28"/>
-        </w:rPr>
-      </w:pPr>
-      <w:r>
-        <w:rPr>
-          <w:rFonts w:ascii="Times New Roman" w:hAnsi="Times New Roman"/>
-          <w:sz w:val="28"/>
-          <w:szCs w:val="28"/>
-        </w:rPr>
-        <w:t>#include &lt;stdlib.h&gt;</w:t>
-      </w:r>
-    </w:p>
-    <w:p>
-      <w:pPr>
-        <w:pStyle w:val="Normal"/>
-        <w:rPr>
-          <w:rFonts w:ascii="Times New Roman" w:hAnsi="Times New Roman"/>
-          <w:sz w:val="28"/>
-          <w:szCs w:val="28"/>
-        </w:rPr>
-      </w:pPr>
-      <w:r>
-        <w:rPr>
-          <w:rFonts w:ascii="Times New Roman" w:hAnsi="Times New Roman"/>
-          <w:sz w:val="28"/>
-          <w:szCs w:val="28"/>
-        </w:rPr>
-      </w:r>
-    </w:p>
-    <w:p>
-      <w:pPr>
-        <w:pStyle w:val="Normal"/>
-        <w:rPr>
-          <w:rFonts w:ascii="Times New Roman" w:hAnsi="Times New Roman"/>
-          <w:sz w:val="28"/>
-          <w:szCs w:val="28"/>
-        </w:rPr>
-      </w:pPr>
-      <w:r>
-        <w:rPr>
-          <w:rFonts w:ascii="Times New Roman" w:hAnsi="Times New Roman"/>
-          <w:sz w:val="28"/>
-          <w:szCs w:val="28"/>
-        </w:rPr>
-        <w:t>double recursion(double x, unsigned int n, unsigned int i, double Fi, double sum) {</w:t>
-      </w:r>
-    </w:p>
-    <w:p>
-      <w:pPr>
-        <w:pStyle w:val="Normal"/>
-        <w:rPr>
-          <w:rFonts w:ascii="Times New Roman" w:hAnsi="Times New Roman"/>
-          <w:sz w:val="28"/>
-          <w:szCs w:val="28"/>
-        </w:rPr>
-      </w:pPr>
-      <w:r>
-        <w:rPr>
-          <w:rFonts w:ascii="Times New Roman" w:hAnsi="Times New Roman"/>
-          <w:sz w:val="28"/>
-          <w:szCs w:val="28"/>
-        </w:rPr>
-        <w:t xml:space="preserve">    </w:t>
-      </w:r>
-      <w:r>
-        <w:rPr>
-          <w:rFonts w:ascii="Times New Roman" w:hAnsi="Times New Roman"/>
-          <w:sz w:val="28"/>
-          <w:szCs w:val="28"/>
-        </w:rPr>
-        <w:t>if (i &gt; 0) {</w:t>
-      </w:r>
-    </w:p>
-    <w:p>
-      <w:pPr>
-        <w:pStyle w:val="Normal"/>
-        <w:rPr>
-          <w:rFonts w:ascii="Times New Roman" w:hAnsi="Times New Roman"/>
-          <w:sz w:val="28"/>
-          <w:szCs w:val="28"/>
-        </w:rPr>
-      </w:pPr>
-      <w:r>
-        <w:rPr>
-          <w:rFonts w:ascii="Times New Roman" w:hAnsi="Times New Roman"/>
-          <w:sz w:val="28"/>
-          <w:szCs w:val="28"/>
-        </w:rPr>
-        <w:t xml:space="preserve">        </w:t>
-      </w:r>
-      <w:r>
-        <w:rPr>
-          <w:rFonts w:ascii="Times New Roman" w:hAnsi="Times New Roman"/>
-          <w:sz w:val="28"/>
-          <w:szCs w:val="28"/>
-        </w:rPr>
-        <w:t>Fi = Fi * (2 * i - 1) * (2 * i - 1) * x * x / (4 * i * i + 2 * i);</w:t>
-      </w:r>
-    </w:p>
-    <w:p>
-      <w:pPr>
-        <w:pStyle w:val="Normal"/>
-        <w:rPr>
-          <w:rFonts w:ascii="Times New Roman" w:hAnsi="Times New Roman"/>
-          <w:sz w:val="28"/>
-          <w:szCs w:val="28"/>
-        </w:rPr>
-      </w:pPr>
-      <w:r>
-        <w:rPr>
-          <w:rFonts w:ascii="Times New Roman" w:hAnsi="Times New Roman"/>
-          <w:sz w:val="28"/>
-          <w:szCs w:val="28"/>
-        </w:rPr>
-        <w:t xml:space="preserve">    </w:t>
-      </w:r>
-      <w:r>
-        <w:rPr>
-          <w:rFonts w:ascii="Times New Roman" w:hAnsi="Times New Roman"/>
-          <w:sz w:val="28"/>
-          <w:szCs w:val="28"/>
-        </w:rPr>
-        <w:t>}</w:t>
-      </w:r>
-    </w:p>
-    <w:p>
-      <w:pPr>
-        <w:pStyle w:val="Normal"/>
-        <w:rPr>
-          <w:rFonts w:ascii="Times New Roman" w:hAnsi="Times New Roman"/>
-          <w:sz w:val="28"/>
-          <w:szCs w:val="28"/>
-        </w:rPr>
-      </w:pPr>
-      <w:r>
-        <w:rPr>
-          <w:rFonts w:ascii="Times New Roman" w:hAnsi="Times New Roman"/>
-          <w:sz w:val="28"/>
-          <w:szCs w:val="28"/>
-        </w:rPr>
-        <w:t xml:space="preserve">    </w:t>
-      </w:r>
-      <w:r>
-        <w:rPr>
-          <w:rFonts w:ascii="Times New Roman" w:hAnsi="Times New Roman"/>
-          <w:sz w:val="28"/>
-          <w:szCs w:val="28"/>
-        </w:rPr>
-        <w:t>else {</w:t>
-      </w:r>
-    </w:p>
-    <w:p>
-      <w:pPr>
-        <w:pStyle w:val="Normal"/>
-        <w:rPr>
-          <w:rFonts w:ascii="Times New Roman" w:hAnsi="Times New Roman"/>
-          <w:sz w:val="28"/>
-          <w:szCs w:val="28"/>
-        </w:rPr>
-      </w:pPr>
-      <w:r>
-        <w:rPr>
-          <w:rFonts w:ascii="Times New Roman" w:hAnsi="Times New Roman"/>
-          <w:sz w:val="28"/>
-          <w:szCs w:val="28"/>
-        </w:rPr>
-        <w:t xml:space="preserve">        </w:t>
-      </w:r>
-      <w:r>
-        <w:rPr>
-          <w:rFonts w:ascii="Times New Roman" w:hAnsi="Times New Roman"/>
-          <w:sz w:val="28"/>
-          <w:szCs w:val="28"/>
-        </w:rPr>
-        <w:t>Fi = x;</w:t>
-      </w:r>
-    </w:p>
-    <w:p>
-      <w:pPr>
-        <w:pStyle w:val="Normal"/>
-        <w:rPr>
-          <w:rFonts w:ascii="Times New Roman" w:hAnsi="Times New Roman"/>
-          <w:sz w:val="28"/>
-          <w:szCs w:val="28"/>
-        </w:rPr>
-      </w:pPr>
-      <w:r>
-        <w:rPr>
-          <w:rFonts w:ascii="Times New Roman" w:hAnsi="Times New Roman"/>
-          <w:sz w:val="28"/>
-          <w:szCs w:val="28"/>
-        </w:rPr>
-        <w:t xml:space="preserve">    </w:t>
-      </w:r>
-      <w:r>
-        <w:rPr>
-          <w:rFonts w:ascii="Times New Roman" w:hAnsi="Times New Roman"/>
-          <w:sz w:val="28"/>
-          <w:szCs w:val="28"/>
-        </w:rPr>
-        <w:t>}</w:t>
-      </w:r>
-    </w:p>
-    <w:p>
-      <w:pPr>
-        <w:pStyle w:val="Normal"/>
-        <w:rPr>
-          <w:rFonts w:ascii="Times New Roman" w:hAnsi="Times New Roman"/>
-          <w:sz w:val="28"/>
-          <w:szCs w:val="28"/>
-        </w:rPr>
-      </w:pPr>
-      <w:r>
-        <w:rPr>
-          <w:rFonts w:ascii="Times New Roman" w:hAnsi="Times New Roman"/>
-          <w:sz w:val="28"/>
-          <w:szCs w:val="28"/>
-        </w:rPr>
-      </w:r>
-    </w:p>
-    <w:p>
-      <w:pPr>
-        <w:pStyle w:val="Normal"/>
-        <w:rPr>
-          <w:rFonts w:ascii="Times New Roman" w:hAnsi="Times New Roman"/>
-          <w:sz w:val="28"/>
-          <w:szCs w:val="28"/>
-        </w:rPr>
-      </w:pPr>
-      <w:r>
-        <w:rPr>
-          <w:rFonts w:ascii="Times New Roman" w:hAnsi="Times New Roman"/>
-          <w:sz w:val="28"/>
-          <w:szCs w:val="28"/>
-        </w:rPr>
-        <w:t xml:space="preserve">    </w:t>
-      </w:r>
-      <w:r>
-        <w:rPr>
-          <w:rFonts w:ascii="Times New Roman" w:hAnsi="Times New Roman"/>
-          <w:sz w:val="28"/>
-          <w:szCs w:val="28"/>
-        </w:rPr>
-        <w:t>double currentFi = Fi;</w:t>
-      </w:r>
-    </w:p>
-    <w:p>
-      <w:pPr>
-        <w:pStyle w:val="Normal"/>
-        <w:rPr>
-          <w:rFonts w:ascii="Times New Roman" w:hAnsi="Times New Roman"/>
-          <w:sz w:val="28"/>
-          <w:szCs w:val="28"/>
-        </w:rPr>
-      </w:pPr>
-      <w:r>
-        <w:rPr>
-          <w:rFonts w:ascii="Times New Roman" w:hAnsi="Times New Roman"/>
-          <w:sz w:val="28"/>
-          <w:szCs w:val="28"/>
-        </w:rPr>
-        <w:t xml:space="preserve">    </w:t>
-      </w:r>
-      <w:r>
-        <w:rPr>
-          <w:rFonts w:ascii="Times New Roman" w:hAnsi="Times New Roman"/>
-          <w:sz w:val="28"/>
-          <w:szCs w:val="28"/>
-        </w:rPr>
-        <w:t>i++;</w:t>
-      </w:r>
-    </w:p>
-    <w:p>
-      <w:pPr>
-        <w:pStyle w:val="Normal"/>
-        <w:rPr>
-          <w:rFonts w:ascii="Times New Roman" w:hAnsi="Times New Roman"/>
-          <w:sz w:val="28"/>
-          <w:szCs w:val="28"/>
-        </w:rPr>
-      </w:pPr>
-      <w:r>
-        <w:rPr>
-          <w:rFonts w:ascii="Times New Roman" w:hAnsi="Times New Roman"/>
-          <w:sz w:val="28"/>
-          <w:szCs w:val="28"/>
-        </w:rPr>
-      </w:r>
-    </w:p>
-    <w:p>
-      <w:pPr>
-        <w:pStyle w:val="Normal"/>
-        <w:rPr>
-          <w:rFonts w:ascii="Times New Roman" w:hAnsi="Times New Roman"/>
-          <w:sz w:val="28"/>
-          <w:szCs w:val="28"/>
-        </w:rPr>
-      </w:pPr>
-      <w:r>
-        <w:rPr>
-          <w:rFonts w:ascii="Times New Roman" w:hAnsi="Times New Roman"/>
-          <w:sz w:val="28"/>
-          <w:szCs w:val="28"/>
-        </w:rPr>
-        <w:t xml:space="preserve">    </w:t>
-      </w:r>
-      <w:r>
-        <w:rPr>
-          <w:rFonts w:ascii="Times New Roman" w:hAnsi="Times New Roman"/>
-          <w:sz w:val="28"/>
-          <w:szCs w:val="28"/>
-        </w:rPr>
-        <w:t>if (i &lt; n) {</w:t>
-      </w:r>
-    </w:p>
-    <w:p>
-      <w:pPr>
-        <w:pStyle w:val="Normal"/>
-        <w:rPr>
-          <w:rFonts w:ascii="Times New Roman" w:hAnsi="Times New Roman"/>
-          <w:sz w:val="28"/>
-          <w:szCs w:val="28"/>
-        </w:rPr>
-      </w:pPr>
-      <w:r>
-        <w:rPr>
-          <w:rFonts w:ascii="Times New Roman" w:hAnsi="Times New Roman"/>
-          <w:sz w:val="28"/>
-          <w:szCs w:val="28"/>
-        </w:rPr>
-        <w:t xml:space="preserve">        </w:t>
-      </w:r>
-      <w:r>
-        <w:rPr>
-          <w:rFonts w:ascii="Times New Roman" w:hAnsi="Times New Roman"/>
-          <w:sz w:val="28"/>
-          <w:szCs w:val="28"/>
-        </w:rPr>
-        <w:t>sum = recursion(x, n, i, Fi, sum);</w:t>
-      </w:r>
-    </w:p>
-    <w:p>
-      <w:pPr>
-        <w:pStyle w:val="Normal"/>
-        <w:rPr>
-          <w:rFonts w:ascii="Times New Roman" w:hAnsi="Times New Roman"/>
-          <w:sz w:val="28"/>
-          <w:szCs w:val="28"/>
-        </w:rPr>
-      </w:pPr>
-      <w:r>
-        <w:rPr>
-          <w:rFonts w:ascii="Times New Roman" w:hAnsi="Times New Roman"/>
-          <w:sz w:val="28"/>
-          <w:szCs w:val="28"/>
-        </w:rPr>
-        <w:t xml:space="preserve">    </w:t>
-      </w:r>
-      <w:r>
-        <w:rPr>
-          <w:rFonts w:ascii="Times New Roman" w:hAnsi="Times New Roman"/>
-          <w:sz w:val="28"/>
-          <w:szCs w:val="28"/>
-        </w:rPr>
-        <w:t>}</w:t>
-      </w:r>
-    </w:p>
-    <w:p>
-      <w:pPr>
-        <w:pStyle w:val="Normal"/>
-        <w:rPr>
-          <w:rFonts w:ascii="Times New Roman" w:hAnsi="Times New Roman"/>
-          <w:sz w:val="28"/>
-          <w:szCs w:val="28"/>
-        </w:rPr>
-      </w:pPr>
-      <w:r>
-        <w:rPr>
-          <w:rFonts w:ascii="Times New Roman" w:hAnsi="Times New Roman"/>
-          <w:sz w:val="28"/>
-          <w:szCs w:val="28"/>
-        </w:rPr>
-      </w:r>
-    </w:p>
-    <w:p>
-      <w:pPr>
-        <w:pStyle w:val="Normal"/>
-        <w:rPr>
-          <w:rFonts w:ascii="Times New Roman" w:hAnsi="Times New Roman"/>
-          <w:sz w:val="28"/>
-          <w:szCs w:val="28"/>
-        </w:rPr>
-      </w:pPr>
-      <w:r>
-        <w:rPr>
-          <w:rFonts w:ascii="Times New Roman" w:hAnsi="Times New Roman"/>
-          <w:sz w:val="28"/>
-          <w:szCs w:val="28"/>
-        </w:rPr>
-        <w:t xml:space="preserve">    </w:t>
-      </w:r>
-      <w:r>
-        <w:rPr>
-          <w:rFonts w:ascii="Times New Roman" w:hAnsi="Times New Roman"/>
-          <w:sz w:val="28"/>
-          <w:szCs w:val="28"/>
-        </w:rPr>
-        <w:t>sum += currentFi;</w:t>
-      </w:r>
-    </w:p>
-    <w:p>
-      <w:pPr>
-        <w:pStyle w:val="Normal"/>
-        <w:rPr>
-          <w:rFonts w:ascii="Times New Roman" w:hAnsi="Times New Roman"/>
-          <w:sz w:val="28"/>
-          <w:szCs w:val="28"/>
-        </w:rPr>
-      </w:pPr>
-      <w:r>
-        <w:rPr>
-          <w:rFonts w:ascii="Times New Roman" w:hAnsi="Times New Roman"/>
-          <w:sz w:val="28"/>
-          <w:szCs w:val="28"/>
-        </w:rPr>
-        <w:t xml:space="preserve">    </w:t>
-      </w:r>
-      <w:r>
-        <w:rPr>
-          <w:rFonts w:ascii="Times New Roman" w:hAnsi="Times New Roman"/>
-          <w:sz w:val="28"/>
-          <w:szCs w:val="28"/>
-        </w:rPr>
-        <w:t>return sum;</w:t>
-      </w:r>
-    </w:p>
-    <w:p>
-      <w:pPr>
-        <w:pStyle w:val="Normal"/>
-        <w:rPr>
-          <w:rFonts w:ascii="Times New Roman" w:hAnsi="Times New Roman"/>
-          <w:sz w:val="28"/>
-          <w:szCs w:val="28"/>
-        </w:rPr>
-      </w:pPr>
-      <w:r>
-        <w:rPr>
-          <w:rFonts w:ascii="Times New Roman" w:hAnsi="Times New Roman"/>
-          <w:sz w:val="28"/>
-          <w:szCs w:val="28"/>
-        </w:rPr>
-        <w:t>}</w:t>
-      </w:r>
-    </w:p>
-    <w:p>
-      <w:pPr>
-        <w:pStyle w:val="Normal"/>
-        <w:rPr>
-          <w:rFonts w:ascii="Times New Roman" w:hAnsi="Times New Roman"/>
-          <w:sz w:val="28"/>
-          <w:szCs w:val="28"/>
-        </w:rPr>
-      </w:pPr>
-      <w:r>
-        <w:rPr>
-          <w:rFonts w:ascii="Times New Roman" w:hAnsi="Times New Roman"/>
-          <w:sz w:val="28"/>
-          <w:szCs w:val="28"/>
-        </w:rPr>
-      </w:r>
-    </w:p>
-    <w:p>
-      <w:pPr>
-        <w:pStyle w:val="Normal"/>
-        <w:rPr>
-          <w:rFonts w:ascii="Times New Roman" w:hAnsi="Times New Roman"/>
-          <w:sz w:val="28"/>
-          <w:szCs w:val="28"/>
-        </w:rPr>
-      </w:pPr>
-      <w:r>
-        <w:rPr>
-          <w:rFonts w:ascii="Times New Roman" w:hAnsi="Times New Roman"/>
-          <w:sz w:val="28"/>
-          <w:szCs w:val="28"/>
-        </w:rPr>
-        <w:t>int main()</w:t>
-      </w:r>
-    </w:p>
-    <w:p>
-      <w:pPr>
-        <w:pStyle w:val="Normal"/>
-        <w:rPr>
-          <w:rFonts w:ascii="Times New Roman" w:hAnsi="Times New Roman"/>
-          <w:sz w:val="28"/>
-          <w:szCs w:val="28"/>
-        </w:rPr>
-      </w:pPr>
-      <w:r>
-        <w:rPr>
-          <w:rFonts w:ascii="Times New Roman" w:hAnsi="Times New Roman"/>
-          <w:sz w:val="28"/>
-          <w:szCs w:val="28"/>
-        </w:rPr>
-        <w:t>{</w:t>
-      </w:r>
-    </w:p>
-    <w:p>
-      <w:pPr>
-        <w:pStyle w:val="Normal"/>
-        <w:rPr>
-          <w:rFonts w:ascii="Times New Roman" w:hAnsi="Times New Roman"/>
-          <w:sz w:val="28"/>
-          <w:szCs w:val="28"/>
-        </w:rPr>
-      </w:pPr>
-      <w:r>
-        <w:rPr>
-          <w:rFonts w:ascii="Times New Roman" w:hAnsi="Times New Roman"/>
-          <w:sz w:val="28"/>
-          <w:szCs w:val="28"/>
-        </w:rPr>
-        <w:t xml:space="preserve">    </w:t>
-      </w:r>
-      <w:r>
-        <w:rPr>
-          <w:rFonts w:ascii="Times New Roman" w:hAnsi="Times New Roman"/>
-          <w:sz w:val="28"/>
-          <w:szCs w:val="28"/>
-        </w:rPr>
-        <w:t>unsigned int n;</w:t>
-      </w:r>
-    </w:p>
-    <w:p>
-      <w:pPr>
-        <w:pStyle w:val="Normal"/>
-        <w:rPr>
-          <w:rFonts w:ascii="Times New Roman" w:hAnsi="Times New Roman"/>
-          <w:sz w:val="28"/>
-          <w:szCs w:val="28"/>
-        </w:rPr>
-      </w:pPr>
-      <w:r>
-        <w:rPr>
-          <w:rFonts w:ascii="Times New Roman" w:hAnsi="Times New Roman"/>
-          <w:sz w:val="28"/>
-          <w:szCs w:val="28"/>
-        </w:rPr>
-        <w:t xml:space="preserve">    </w:t>
-      </w:r>
-      <w:r>
-        <w:rPr>
-          <w:rFonts w:ascii="Times New Roman" w:hAnsi="Times New Roman"/>
-          <w:sz w:val="28"/>
-          <w:szCs w:val="28"/>
-        </w:rPr>
-        <w:t>double x;</w:t>
-      </w:r>
-    </w:p>
-    <w:p>
-      <w:pPr>
-        <w:pStyle w:val="Normal"/>
-        <w:rPr>
-          <w:rFonts w:ascii="Times New Roman" w:hAnsi="Times New Roman"/>
-          <w:sz w:val="28"/>
-          <w:szCs w:val="28"/>
-        </w:rPr>
-      </w:pPr>
-      <w:r>
-        <w:rPr>
-          <w:rFonts w:ascii="Times New Roman" w:hAnsi="Times New Roman"/>
-          <w:sz w:val="28"/>
-          <w:szCs w:val="28"/>
-        </w:rPr>
-      </w:r>
-    </w:p>
-    <w:p>
-      <w:pPr>
-        <w:pStyle w:val="Normal"/>
-        <w:rPr>
-          <w:rFonts w:ascii="Times New Roman" w:hAnsi="Times New Roman"/>
-          <w:sz w:val="28"/>
-          <w:szCs w:val="28"/>
-        </w:rPr>
-      </w:pPr>
-      <w:r>
-        <w:rPr>
-          <w:rFonts w:ascii="Times New Roman" w:hAnsi="Times New Roman"/>
-          <w:sz w:val="28"/>
-          <w:szCs w:val="28"/>
-        </w:rPr>
-        <w:t xml:space="preserve">    </w:t>
-      </w:r>
-      <w:r>
-        <w:rPr>
-          <w:rFonts w:ascii="Times New Roman" w:hAnsi="Times New Roman"/>
-          <w:sz w:val="28"/>
-          <w:szCs w:val="28"/>
-        </w:rPr>
-        <w:t>printf("Enter x: ");</w:t>
-      </w:r>
-    </w:p>
-    <w:p>
-      <w:pPr>
-        <w:pStyle w:val="Normal"/>
-        <w:rPr>
-          <w:rFonts w:ascii="Times New Roman" w:hAnsi="Times New Roman"/>
-          <w:sz w:val="28"/>
-          <w:szCs w:val="28"/>
-        </w:rPr>
-      </w:pPr>
-      <w:r>
-        <w:rPr>
-          <w:rFonts w:ascii="Times New Roman" w:hAnsi="Times New Roman"/>
-          <w:sz w:val="28"/>
-          <w:szCs w:val="28"/>
-        </w:rPr>
-        <w:t xml:space="preserve">    </w:t>
-      </w:r>
-      <w:r>
-        <w:rPr>
-          <w:rFonts w:ascii="Times New Roman" w:hAnsi="Times New Roman"/>
-          <w:sz w:val="28"/>
-          <w:szCs w:val="28"/>
-        </w:rPr>
-        <w:t>scanf("%lf", &amp;x);</w:t>
-      </w:r>
-    </w:p>
-    <w:p>
-      <w:pPr>
-        <w:pStyle w:val="Normal"/>
-        <w:rPr>
-          <w:rFonts w:ascii="Times New Roman" w:hAnsi="Times New Roman"/>
-          <w:sz w:val="28"/>
-          <w:szCs w:val="28"/>
-        </w:rPr>
-      </w:pPr>
-      <w:r>
-        <w:rPr>
-          <w:rFonts w:ascii="Times New Roman" w:hAnsi="Times New Roman"/>
-          <w:sz w:val="28"/>
-          <w:szCs w:val="28"/>
-        </w:rPr>
-        <w:t xml:space="preserve">    </w:t>
-      </w:r>
-      <w:r>
-        <w:rPr>
-          <w:rFonts w:ascii="Times New Roman" w:hAnsi="Times New Roman"/>
-          <w:sz w:val="28"/>
-          <w:szCs w:val="28"/>
-        </w:rPr>
-        <w:t>printf("Enter n: ");</w:t>
-      </w:r>
-    </w:p>
-    <w:p>
-      <w:pPr>
-        <w:pStyle w:val="Normal"/>
-        <w:rPr>
-          <w:rFonts w:ascii="Times New Roman" w:hAnsi="Times New Roman"/>
-          <w:sz w:val="28"/>
-          <w:szCs w:val="28"/>
-        </w:rPr>
-      </w:pPr>
-      <w:r>
-        <w:rPr>
-          <w:rFonts w:ascii="Times New Roman" w:hAnsi="Times New Roman"/>
-          <w:sz w:val="28"/>
-          <w:szCs w:val="28"/>
-        </w:rPr>
-        <w:t xml:space="preserve">    </w:t>
-      </w:r>
-      <w:r>
-        <w:rPr>
-          <w:rFonts w:ascii="Times New Roman" w:hAnsi="Times New Roman"/>
-          <w:sz w:val="28"/>
-          <w:szCs w:val="28"/>
-        </w:rPr>
-        <w:t>scanf("%u", &amp;n);</w:t>
-      </w:r>
-    </w:p>
-    <w:p>
-      <w:pPr>
-        <w:pStyle w:val="Normal"/>
-        <w:rPr>
-          <w:rFonts w:ascii="Times New Roman" w:hAnsi="Times New Roman"/>
-          <w:sz w:val="28"/>
-          <w:szCs w:val="28"/>
-        </w:rPr>
-      </w:pPr>
-      <w:r>
-        <w:rPr>
-          <w:rFonts w:ascii="Times New Roman" w:hAnsi="Times New Roman"/>
-          <w:sz w:val="28"/>
-          <w:szCs w:val="28"/>
-        </w:rPr>
-      </w:r>
-    </w:p>
-    <w:p>
-      <w:pPr>
-        <w:pStyle w:val="Normal"/>
-        <w:rPr>
-          <w:rFonts w:ascii="Times New Roman" w:hAnsi="Times New Roman"/>
-          <w:sz w:val="28"/>
-          <w:szCs w:val="28"/>
-        </w:rPr>
-      </w:pPr>
-      <w:r>
-        <w:rPr>
-          <w:rFonts w:ascii="Times New Roman" w:hAnsi="Times New Roman"/>
-          <w:sz w:val="28"/>
-          <w:szCs w:val="28"/>
-        </w:rPr>
-        <w:t xml:space="preserve">    </w:t>
-      </w:r>
-      <w:r>
-        <w:rPr>
-          <w:rFonts w:ascii="Times New Roman" w:hAnsi="Times New Roman"/>
-          <w:sz w:val="28"/>
-          <w:szCs w:val="28"/>
-        </w:rPr>
-        <w:t>if (x &gt; -1 &amp;&amp; x &lt; 1) {</w:t>
-      </w:r>
-    </w:p>
-    <w:p>
-      <w:pPr>
-        <w:pStyle w:val="Normal"/>
-        <w:rPr>
-          <w:rFonts w:ascii="Times New Roman" w:hAnsi="Times New Roman"/>
-          <w:sz w:val="28"/>
-          <w:szCs w:val="28"/>
-        </w:rPr>
-      </w:pPr>
-      <w:r>
-        <w:rPr>
-          <w:rFonts w:ascii="Times New Roman" w:hAnsi="Times New Roman"/>
-          <w:sz w:val="28"/>
-          <w:szCs w:val="28"/>
-        </w:rPr>
-        <w:t xml:space="preserve">        </w:t>
-      </w:r>
-      <w:r>
-        <w:rPr>
-          <w:rFonts w:ascii="Times New Roman" w:hAnsi="Times New Roman"/>
-          <w:sz w:val="28"/>
-          <w:szCs w:val="28"/>
-        </w:rPr>
-        <w:t>printf("Result: %.8lf\n", recursion(x, n, 0, 0, 0));</w:t>
-      </w:r>
-    </w:p>
-    <w:p>
-      <w:pPr>
-        <w:pStyle w:val="Normal"/>
-        <w:rPr>
-          <w:rFonts w:ascii="Times New Roman" w:hAnsi="Times New Roman"/>
-          <w:sz w:val="28"/>
-          <w:szCs w:val="28"/>
-        </w:rPr>
-      </w:pPr>
-      <w:r>
-        <w:rPr>
-          <w:rFonts w:ascii="Times New Roman" w:hAnsi="Times New Roman"/>
-          <w:sz w:val="28"/>
-          <w:szCs w:val="28"/>
-        </w:rPr>
-        <w:t xml:space="preserve">    </w:t>
-      </w:r>
-      <w:r>
-        <w:rPr>
-          <w:rFonts w:ascii="Times New Roman" w:hAnsi="Times New Roman"/>
-          <w:sz w:val="28"/>
-          <w:szCs w:val="28"/>
-        </w:rPr>
-        <w:t>}</w:t>
-      </w:r>
-    </w:p>
-    <w:p>
-      <w:pPr>
-        <w:pStyle w:val="Normal"/>
-        <w:rPr>
-          <w:rFonts w:ascii="Times New Roman" w:hAnsi="Times New Roman"/>
-          <w:sz w:val="28"/>
-          <w:szCs w:val="28"/>
-        </w:rPr>
-      </w:pPr>
-      <w:r>
-        <w:rPr>
-          <w:rFonts w:ascii="Times New Roman" w:hAnsi="Times New Roman"/>
-          <w:sz w:val="28"/>
-          <w:szCs w:val="28"/>
-        </w:rPr>
-        <w:t xml:space="preserve">    </w:t>
-      </w:r>
-      <w:r>
-        <w:rPr>
-          <w:rFonts w:ascii="Times New Roman" w:hAnsi="Times New Roman"/>
-          <w:sz w:val="28"/>
-          <w:szCs w:val="28"/>
-        </w:rPr>
-        <w:t>else {</w:t>
-      </w:r>
-    </w:p>
-    <w:p>
-      <w:pPr>
-        <w:pStyle w:val="Normal"/>
-        <w:rPr>
-          <w:rFonts w:ascii="Times New Roman" w:hAnsi="Times New Roman"/>
-          <w:sz w:val="28"/>
-          <w:szCs w:val="28"/>
-        </w:rPr>
-      </w:pPr>
-      <w:r>
-        <w:rPr>
-          <w:rFonts w:ascii="Times New Roman" w:hAnsi="Times New Roman"/>
-          <w:sz w:val="28"/>
-          <w:szCs w:val="28"/>
-        </w:rPr>
-        <w:t xml:space="preserve">        </w:t>
-      </w:r>
-      <w:r>
-        <w:rPr>
-          <w:rFonts w:ascii="Times New Roman" w:hAnsi="Times New Roman"/>
-          <w:sz w:val="28"/>
-          <w:szCs w:val="28"/>
-        </w:rPr>
-        <w:t>printf("x must be in the range (-1; 1)\n");</w:t>
-      </w:r>
-    </w:p>
-    <w:p>
-      <w:pPr>
-        <w:pStyle w:val="Normal"/>
-        <w:rPr>
-          <w:rFonts w:ascii="Times New Roman" w:hAnsi="Times New Roman"/>
-          <w:sz w:val="28"/>
-          <w:szCs w:val="28"/>
-        </w:rPr>
-      </w:pPr>
-      <w:r>
-        <w:rPr>
-          <w:rFonts w:ascii="Times New Roman" w:hAnsi="Times New Roman"/>
-          <w:sz w:val="28"/>
-          <w:szCs w:val="28"/>
-        </w:rPr>
-        <w:t xml:space="preserve">    </w:t>
-      </w:r>
-      <w:r>
-        <w:rPr>
-          <w:rFonts w:ascii="Times New Roman" w:hAnsi="Times New Roman"/>
-          <w:sz w:val="28"/>
-          <w:szCs w:val="28"/>
-        </w:rPr>
-        <w:t>}</w:t>
-      </w:r>
-    </w:p>
-    <w:p>
-      <w:pPr>
-        <w:pStyle w:val="Normal"/>
-        <w:rPr>
-          <w:rFonts w:ascii="Times New Roman" w:hAnsi="Times New Roman"/>
-          <w:sz w:val="28"/>
-          <w:szCs w:val="28"/>
-        </w:rPr>
-      </w:pPr>
-      <w:r>
-        <w:rPr>
-          <w:rFonts w:ascii="Times New Roman" w:hAnsi="Times New Roman"/>
-          <w:sz w:val="28"/>
-          <w:szCs w:val="28"/>
-        </w:rPr>
-      </w:r>
-    </w:p>
-    <w:p>
-      <w:pPr>
-        <w:pStyle w:val="Normal"/>
-        <w:rPr>
-          <w:rFonts w:ascii="Times New Roman" w:hAnsi="Times New Roman"/>
-          <w:sz w:val="28"/>
-          <w:szCs w:val="28"/>
-        </w:rPr>
-      </w:pPr>
-      <w:r>
-        <w:rPr>
-          <w:rFonts w:ascii="Times New Roman" w:hAnsi="Times New Roman"/>
-          <w:sz w:val="28"/>
-          <w:szCs w:val="28"/>
-        </w:rPr>
-        <w:t xml:space="preserve">    </w:t>
-      </w:r>
-      <w:r>
-        <w:rPr>
-          <w:rFonts w:ascii="Times New Roman" w:hAnsi="Times New Roman"/>
-          <w:sz w:val="28"/>
-          <w:szCs w:val="28"/>
-        </w:rPr>
-        <w:t>return 0;</w:t>
-      </w:r>
-    </w:p>
-    <w:p>
-      <w:pPr>
-        <w:pStyle w:val="Normal"/>
-        <w:rPr>
-          <w:rFonts w:ascii="Times New Roman" w:hAnsi="Times New Roman"/>
-          <w:sz w:val="28"/>
-          <w:szCs w:val="28"/>
-        </w:rPr>
-      </w:pPr>
-      <w:r>
-        <w:rPr>
-          <w:rFonts w:ascii="Times New Roman" w:hAnsi="Times New Roman"/>
-          <w:sz w:val="28"/>
-          <w:szCs w:val="28"/>
-        </w:rPr>
-        <w:t>}</w:t>
-      </w:r>
-    </w:p>
-    <w:p>
-      <w:pPr>
-        <w:pStyle w:val="Normal"/>
-        <w:rPr>
-          <w:rFonts w:ascii="Times New Roman" w:hAnsi="Times New Roman"/>
-          <w:sz w:val="28"/>
-          <w:szCs w:val="28"/>
-        </w:rPr>
-      </w:pPr>
-      <w:r>
-        <w:rPr>
-          <w:rFonts w:ascii="Times New Roman" w:hAnsi="Times New Roman"/>
-          <w:sz w:val="28"/>
-          <w:szCs w:val="28"/>
-        </w:rPr>
-      </w:r>
-    </w:p>
-    <w:p>
-      <w:pPr>
-        <w:pStyle w:val="Normal"/>
-        <w:rPr>
-          <w:i w:val="false"/>
-          <w:i w:val="false"/>
-          <w:iCs w:val="false"/>
-        </w:rPr>
-      </w:pPr>
-      <w:r>
-        <w:rPr>
-          <w:rFonts w:ascii="Times New Roman" w:hAnsi="Times New Roman"/>
-          <w:i w:val="false"/>
-          <w:iCs w:val="false"/>
-          <w:sz w:val="28"/>
-          <w:szCs w:val="28"/>
-        </w:rPr>
-        <w:t xml:space="preserve">4. </w:t>
-      </w:r>
-      <w:r>
-        <w:rPr>
-          <w:rFonts w:ascii="Times New Roman" w:hAnsi="Times New Roman"/>
-          <w:i w:val="false"/>
-          <w:iCs w:val="false"/>
-          <w:sz w:val="28"/>
-          <w:szCs w:val="28"/>
-        </w:rPr>
-        <w:t>Тестування: циклічний варіант рішення задачі (test.c)</w:t>
-      </w:r>
-    </w:p>
-    <w:p>
-      <w:pPr>
-        <w:pStyle w:val="Normal"/>
-        <w:rPr>
-          <w:rFonts w:ascii="Times New Roman" w:hAnsi="Times New Roman"/>
-          <w:sz w:val="28"/>
-          <w:szCs w:val="28"/>
-        </w:rPr>
-      </w:pPr>
-      <w:r>
-        <w:rPr>
-          <w:i w:val="false"/>
-          <w:iCs w:val="false"/>
-        </w:rPr>
-      </w:r>
-    </w:p>
-    <w:p>
-      <w:pPr>
-        <w:pStyle w:val="Normal"/>
-        <w:rPr>
-          <w:rFonts w:ascii="Times New Roman" w:hAnsi="Times New Roman"/>
-          <w:sz w:val="28"/>
-          <w:szCs w:val="28"/>
-        </w:rPr>
-      </w:pPr>
-      <w:r>
-        <w:rPr>
-          <w:rFonts w:ascii="Times New Roman" w:hAnsi="Times New Roman"/>
-          <w:sz w:val="28"/>
-          <w:szCs w:val="28"/>
-        </w:rPr>
-        <w:t>#include &lt;stdio.h&gt;</w:t>
-      </w:r>
-    </w:p>
-    <w:p>
-      <w:pPr>
-        <w:pStyle w:val="Normal"/>
-        <w:rPr>
-          <w:rFonts w:ascii="Times New Roman" w:hAnsi="Times New Roman"/>
-          <w:sz w:val="28"/>
-          <w:szCs w:val="28"/>
-        </w:rPr>
-      </w:pPr>
-      <w:r>
-        <w:rPr>
-          <w:rFonts w:ascii="Times New Roman" w:hAnsi="Times New Roman"/>
-          <w:sz w:val="28"/>
-          <w:szCs w:val="28"/>
-        </w:rPr>
-        <w:t>#include &lt;stdlib.h&gt;</w:t>
-      </w:r>
-    </w:p>
-    <w:p>
-      <w:pPr>
-        <w:pStyle w:val="Normal"/>
-        <w:rPr>
-          <w:rFonts w:ascii="Times New Roman" w:hAnsi="Times New Roman"/>
-          <w:sz w:val="28"/>
-          <w:szCs w:val="28"/>
-        </w:rPr>
-      </w:pPr>
-      <w:r>
-        <w:rPr>
-          <w:rFonts w:ascii="Times New Roman" w:hAnsi="Times New Roman"/>
-          <w:sz w:val="28"/>
-          <w:szCs w:val="28"/>
-        </w:rPr>
-      </w:r>
-    </w:p>
-    <w:p>
-      <w:pPr>
-        <w:pStyle w:val="Normal"/>
-        <w:rPr>
-          <w:rFonts w:ascii="Times New Roman" w:hAnsi="Times New Roman"/>
-          <w:sz w:val="28"/>
-          <w:szCs w:val="28"/>
-        </w:rPr>
-      </w:pPr>
-      <w:r>
-        <w:rPr>
-          <w:rFonts w:ascii="Times New Roman" w:hAnsi="Times New Roman"/>
-          <w:sz w:val="28"/>
-          <w:szCs w:val="28"/>
-        </w:rPr>
-        <w:t>double loop(double x, unsigned int n) {</w:t>
-      </w:r>
-    </w:p>
-    <w:p>
-      <w:pPr>
-        <w:pStyle w:val="Normal"/>
-        <w:rPr>
-          <w:rFonts w:ascii="Times New Roman" w:hAnsi="Times New Roman"/>
-          <w:sz w:val="28"/>
-          <w:szCs w:val="28"/>
-        </w:rPr>
-      </w:pPr>
-      <w:r>
-        <w:rPr>
-          <w:rFonts w:ascii="Times New Roman" w:hAnsi="Times New Roman"/>
-          <w:sz w:val="28"/>
-          <w:szCs w:val="28"/>
-        </w:rPr>
-        <w:t xml:space="preserve">    </w:t>
-      </w:r>
-      <w:r>
-        <w:rPr>
-          <w:rFonts w:ascii="Times New Roman" w:hAnsi="Times New Roman"/>
-          <w:sz w:val="28"/>
-          <w:szCs w:val="28"/>
-        </w:rPr>
-        <w:t>int i;</w:t>
-      </w:r>
-    </w:p>
-    <w:p>
-      <w:pPr>
-        <w:pStyle w:val="Normal"/>
-        <w:rPr>
-          <w:rFonts w:ascii="Times New Roman" w:hAnsi="Times New Roman"/>
-          <w:sz w:val="28"/>
-          <w:szCs w:val="28"/>
-        </w:rPr>
-      </w:pPr>
-      <w:r>
-        <w:rPr>
-          <w:rFonts w:ascii="Times New Roman" w:hAnsi="Times New Roman"/>
-          <w:sz w:val="28"/>
-          <w:szCs w:val="28"/>
-        </w:rPr>
-        <w:t xml:space="preserve">    </w:t>
-      </w:r>
-      <w:r>
-        <w:rPr>
-          <w:rFonts w:ascii="Times New Roman" w:hAnsi="Times New Roman"/>
-          <w:sz w:val="28"/>
-          <w:szCs w:val="28"/>
-        </w:rPr>
-        <w:t>double xSquare = x * x;</w:t>
-      </w:r>
-    </w:p>
-    <w:p>
-      <w:pPr>
-        <w:pStyle w:val="Normal"/>
-        <w:rPr>
-          <w:rFonts w:ascii="Times New Roman" w:hAnsi="Times New Roman"/>
-          <w:sz w:val="28"/>
-          <w:szCs w:val="28"/>
-        </w:rPr>
-      </w:pPr>
-      <w:r>
-        <w:rPr>
-          <w:rFonts w:ascii="Times New Roman" w:hAnsi="Times New Roman"/>
-          <w:sz w:val="28"/>
-          <w:szCs w:val="28"/>
-        </w:rPr>
-        <w:t xml:space="preserve">    </w:t>
-      </w:r>
-      <w:r>
-        <w:rPr>
-          <w:rFonts w:ascii="Times New Roman" w:hAnsi="Times New Roman"/>
-          <w:sz w:val="28"/>
-          <w:szCs w:val="28"/>
-        </w:rPr>
-        <w:t>double sum = x;</w:t>
-      </w:r>
-    </w:p>
-    <w:p>
-      <w:pPr>
-        <w:pStyle w:val="Normal"/>
-        <w:rPr>
-          <w:rFonts w:ascii="Times New Roman" w:hAnsi="Times New Roman"/>
-          <w:sz w:val="28"/>
-          <w:szCs w:val="28"/>
-        </w:rPr>
-      </w:pPr>
-      <w:r>
-        <w:rPr>
-          <w:rFonts w:ascii="Times New Roman" w:hAnsi="Times New Roman"/>
-          <w:sz w:val="28"/>
-          <w:szCs w:val="28"/>
-        </w:rPr>
-        <w:t xml:space="preserve">    </w:t>
-      </w:r>
-      <w:r>
-        <w:rPr>
-          <w:rFonts w:ascii="Times New Roman" w:hAnsi="Times New Roman"/>
-          <w:sz w:val="28"/>
-          <w:szCs w:val="28"/>
-        </w:rPr>
-        <w:t>double F = x;</w:t>
-      </w:r>
-    </w:p>
-    <w:p>
-      <w:pPr>
-        <w:pStyle w:val="Normal"/>
-        <w:rPr>
-          <w:rFonts w:ascii="Times New Roman" w:hAnsi="Times New Roman"/>
-          <w:sz w:val="28"/>
-          <w:szCs w:val="28"/>
-        </w:rPr>
-      </w:pPr>
-      <w:r>
-        <w:rPr>
-          <w:rFonts w:ascii="Times New Roman" w:hAnsi="Times New Roman"/>
-          <w:sz w:val="28"/>
-          <w:szCs w:val="28"/>
-        </w:rPr>
-      </w:r>
-    </w:p>
-    <w:p>
-      <w:pPr>
-        <w:pStyle w:val="Normal"/>
-        <w:rPr>
-          <w:rFonts w:ascii="Times New Roman" w:hAnsi="Times New Roman"/>
-          <w:sz w:val="28"/>
-          <w:szCs w:val="28"/>
-        </w:rPr>
-      </w:pPr>
-      <w:r>
-        <w:rPr>
-          <w:rFonts w:ascii="Times New Roman" w:hAnsi="Times New Roman"/>
-          <w:sz w:val="28"/>
-          <w:szCs w:val="28"/>
-        </w:rPr>
-        <w:t xml:space="preserve">    </w:t>
-      </w:r>
-      <w:r>
-        <w:rPr>
-          <w:rFonts w:ascii="Times New Roman" w:hAnsi="Times New Roman"/>
-          <w:sz w:val="28"/>
-          <w:szCs w:val="28"/>
-        </w:rPr>
-        <w:t>for (i = 1; i &lt; n; i++) {</w:t>
-      </w:r>
-    </w:p>
-    <w:p>
-      <w:pPr>
-        <w:pStyle w:val="Normal"/>
-        <w:rPr>
-          <w:rFonts w:ascii="Times New Roman" w:hAnsi="Times New Roman"/>
-          <w:sz w:val="28"/>
-          <w:szCs w:val="28"/>
-        </w:rPr>
-      </w:pPr>
-      <w:r>
-        <w:rPr>
-          <w:rFonts w:ascii="Times New Roman" w:hAnsi="Times New Roman"/>
-          <w:sz w:val="28"/>
-          <w:szCs w:val="28"/>
-        </w:rPr>
-        <w:t xml:space="preserve">        </w:t>
-      </w:r>
-      <w:r>
-        <w:rPr>
-          <w:rFonts w:ascii="Times New Roman" w:hAnsi="Times New Roman"/>
-          <w:sz w:val="28"/>
-          <w:szCs w:val="28"/>
-        </w:rPr>
-        <w:t>F = F * (2 * i - 1) * (2 * i - 1) * xSquare / (4 * i * i + 2 * i );</w:t>
-      </w:r>
-    </w:p>
-    <w:p>
-      <w:pPr>
-        <w:pStyle w:val="Normal"/>
-        <w:rPr>
-          <w:rFonts w:ascii="Times New Roman" w:hAnsi="Times New Roman"/>
-          <w:sz w:val="28"/>
-          <w:szCs w:val="28"/>
-        </w:rPr>
-      </w:pPr>
-      <w:r>
-        <w:rPr>
-          <w:rFonts w:ascii="Times New Roman" w:hAnsi="Times New Roman"/>
-          <w:sz w:val="28"/>
-          <w:szCs w:val="28"/>
-        </w:rPr>
-        <w:t xml:space="preserve">        </w:t>
-      </w:r>
-      <w:r>
-        <w:rPr>
-          <w:rFonts w:ascii="Times New Roman" w:hAnsi="Times New Roman"/>
-          <w:sz w:val="28"/>
-          <w:szCs w:val="28"/>
-        </w:rPr>
-        <w:t>sum += F;</w:t>
-      </w:r>
-    </w:p>
-    <w:p>
-      <w:pPr>
-        <w:pStyle w:val="Normal"/>
-        <w:rPr>
-          <w:rFonts w:ascii="Times New Roman" w:hAnsi="Times New Roman"/>
-          <w:sz w:val="28"/>
-          <w:szCs w:val="28"/>
-        </w:rPr>
-      </w:pPr>
-      <w:r>
-        <w:rPr>
-          <w:rFonts w:ascii="Times New Roman" w:hAnsi="Times New Roman"/>
-          <w:sz w:val="28"/>
-          <w:szCs w:val="28"/>
-        </w:rPr>
-        <w:t xml:space="preserve">    </w:t>
-      </w:r>
-      <w:r>
-        <w:rPr>
-          <w:rFonts w:ascii="Times New Roman" w:hAnsi="Times New Roman"/>
-          <w:sz w:val="28"/>
-          <w:szCs w:val="28"/>
-        </w:rPr>
-        <w:t>}</w:t>
-      </w:r>
-    </w:p>
-    <w:p>
-      <w:pPr>
-        <w:pStyle w:val="Normal"/>
-        <w:rPr>
-          <w:rFonts w:ascii="Times New Roman" w:hAnsi="Times New Roman"/>
-          <w:sz w:val="28"/>
-          <w:szCs w:val="28"/>
-        </w:rPr>
-      </w:pPr>
-      <w:r>
-        <w:rPr>
-          <w:rFonts w:ascii="Times New Roman" w:hAnsi="Times New Roman"/>
-          <w:sz w:val="28"/>
-          <w:szCs w:val="28"/>
-        </w:rPr>
-      </w:r>
-    </w:p>
-    <w:p>
-      <w:pPr>
-        <w:pStyle w:val="Normal"/>
-        <w:rPr>
-          <w:rFonts w:ascii="Times New Roman" w:hAnsi="Times New Roman"/>
-          <w:sz w:val="28"/>
-          <w:szCs w:val="28"/>
-        </w:rPr>
-      </w:pPr>
-      <w:r>
-        <w:rPr>
-          <w:rFonts w:ascii="Times New Roman" w:hAnsi="Times New Roman"/>
-          <w:sz w:val="28"/>
-          <w:szCs w:val="28"/>
-        </w:rPr>
-        <w:t xml:space="preserve">    </w:t>
-      </w:r>
-      <w:r>
-        <w:rPr>
-          <w:rFonts w:ascii="Times New Roman" w:hAnsi="Times New Roman"/>
-          <w:sz w:val="28"/>
-          <w:szCs w:val="28"/>
-        </w:rPr>
-        <w:t>return sum;</w:t>
-      </w:r>
-    </w:p>
-    <w:p>
-      <w:pPr>
-        <w:pStyle w:val="Normal"/>
-        <w:rPr>
-          <w:rFonts w:ascii="Times New Roman" w:hAnsi="Times New Roman"/>
-          <w:sz w:val="28"/>
-          <w:szCs w:val="28"/>
-        </w:rPr>
-      </w:pPr>
-      <w:r>
-        <w:rPr>
-          <w:rFonts w:ascii="Times New Roman" w:hAnsi="Times New Roman"/>
-          <w:sz w:val="28"/>
-          <w:szCs w:val="28"/>
-        </w:rPr>
-        <w:t>}</w:t>
-      </w:r>
-    </w:p>
-    <w:p>
-      <w:pPr>
-        <w:pStyle w:val="Normal"/>
-        <w:rPr>
-          <w:rFonts w:ascii="Times New Roman" w:hAnsi="Times New Roman"/>
-          <w:sz w:val="28"/>
-          <w:szCs w:val="28"/>
-        </w:rPr>
-      </w:pPr>
-      <w:r>
-        <w:rPr>
-          <w:rFonts w:ascii="Times New Roman" w:hAnsi="Times New Roman"/>
-          <w:sz w:val="28"/>
-          <w:szCs w:val="28"/>
-        </w:rPr>
-      </w:r>
-    </w:p>
-    <w:p>
-      <w:pPr>
-        <w:pStyle w:val="Normal"/>
-        <w:rPr>
-          <w:rFonts w:ascii="Times New Roman" w:hAnsi="Times New Roman"/>
-          <w:sz w:val="28"/>
-          <w:szCs w:val="28"/>
-        </w:rPr>
-      </w:pPr>
-      <w:r>
-        <w:rPr>
-          <w:rFonts w:ascii="Times New Roman" w:hAnsi="Times New Roman"/>
-          <w:sz w:val="28"/>
-          <w:szCs w:val="28"/>
-        </w:rPr>
-      </w:r>
-    </w:p>
-    <w:p>
-      <w:pPr>
-        <w:pStyle w:val="Normal"/>
-        <w:rPr>
-          <w:rFonts w:ascii="Times New Roman" w:hAnsi="Times New Roman"/>
-          <w:sz w:val="28"/>
-          <w:szCs w:val="28"/>
-        </w:rPr>
-      </w:pPr>
-      <w:r>
-        <w:rPr>
-          <w:rFonts w:ascii="Times New Roman" w:hAnsi="Times New Roman"/>
-          <w:sz w:val="28"/>
-          <w:szCs w:val="28"/>
-        </w:rPr>
-        <w:t>int main()</w:t>
-      </w:r>
-    </w:p>
-    <w:p>
-      <w:pPr>
-        <w:pStyle w:val="Normal"/>
-        <w:rPr>
-          <w:rFonts w:ascii="Times New Roman" w:hAnsi="Times New Roman"/>
-          <w:sz w:val="28"/>
-          <w:szCs w:val="28"/>
-        </w:rPr>
-      </w:pPr>
-      <w:r>
-        <w:rPr>
-          <w:rFonts w:ascii="Times New Roman" w:hAnsi="Times New Roman"/>
-          <w:sz w:val="28"/>
-          <w:szCs w:val="28"/>
-        </w:rPr>
-        <w:t>{</w:t>
-      </w:r>
-    </w:p>
-    <w:p>
-      <w:pPr>
-        <w:pStyle w:val="Normal"/>
-        <w:rPr>
-          <w:rFonts w:ascii="Times New Roman" w:hAnsi="Times New Roman"/>
-          <w:sz w:val="28"/>
-          <w:szCs w:val="28"/>
-        </w:rPr>
-      </w:pPr>
-      <w:r>
-        <w:rPr>
-          <w:rFonts w:ascii="Times New Roman" w:hAnsi="Times New Roman"/>
-          <w:sz w:val="28"/>
-          <w:szCs w:val="28"/>
-        </w:rPr>
-        <w:t xml:space="preserve">    </w:t>
-      </w:r>
-      <w:r>
-        <w:rPr>
-          <w:rFonts w:ascii="Times New Roman" w:hAnsi="Times New Roman"/>
-          <w:sz w:val="28"/>
-          <w:szCs w:val="28"/>
-        </w:rPr>
-        <w:t>unsigned int n;</w:t>
-      </w:r>
-    </w:p>
-    <w:p>
-      <w:pPr>
-        <w:pStyle w:val="Normal"/>
-        <w:rPr>
-          <w:rFonts w:ascii="Times New Roman" w:hAnsi="Times New Roman"/>
-          <w:sz w:val="28"/>
-          <w:szCs w:val="28"/>
-        </w:rPr>
-      </w:pPr>
-      <w:r>
-        <w:rPr>
-          <w:rFonts w:ascii="Times New Roman" w:hAnsi="Times New Roman"/>
-          <w:sz w:val="28"/>
-          <w:szCs w:val="28"/>
-        </w:rPr>
-        <w:t xml:space="preserve">    </w:t>
-      </w:r>
-      <w:r>
-        <w:rPr>
-          <w:rFonts w:ascii="Times New Roman" w:hAnsi="Times New Roman"/>
-          <w:sz w:val="28"/>
-          <w:szCs w:val="28"/>
-        </w:rPr>
-        <w:t>double x;</w:t>
-      </w:r>
-    </w:p>
-    <w:p>
-      <w:pPr>
-        <w:pStyle w:val="Normal"/>
-        <w:rPr>
-          <w:rFonts w:ascii="Times New Roman" w:hAnsi="Times New Roman"/>
-          <w:sz w:val="28"/>
-          <w:szCs w:val="28"/>
-        </w:rPr>
-      </w:pPr>
-      <w:r>
-        <w:rPr>
-          <w:rFonts w:ascii="Times New Roman" w:hAnsi="Times New Roman"/>
-          <w:sz w:val="28"/>
-          <w:szCs w:val="28"/>
-        </w:rPr>
-      </w:r>
-    </w:p>
-    <w:p>
-      <w:pPr>
-        <w:pStyle w:val="Normal"/>
-        <w:rPr>
-          <w:rFonts w:ascii="Times New Roman" w:hAnsi="Times New Roman"/>
-          <w:sz w:val="28"/>
-          <w:szCs w:val="28"/>
-        </w:rPr>
-      </w:pPr>
-      <w:r>
-        <w:rPr>
-          <w:rFonts w:ascii="Times New Roman" w:hAnsi="Times New Roman"/>
-          <w:sz w:val="28"/>
-          <w:szCs w:val="28"/>
-        </w:rPr>
-        <w:t xml:space="preserve">    </w:t>
-      </w:r>
-      <w:r>
-        <w:rPr>
-          <w:rFonts w:ascii="Times New Roman" w:hAnsi="Times New Roman"/>
-          <w:sz w:val="28"/>
-          <w:szCs w:val="28"/>
-        </w:rPr>
-        <w:t>printf("Enter x: ");</w:t>
-      </w:r>
-    </w:p>
-    <w:p>
-      <w:pPr>
-        <w:pStyle w:val="Normal"/>
-        <w:rPr>
-          <w:rFonts w:ascii="Times New Roman" w:hAnsi="Times New Roman"/>
-          <w:sz w:val="28"/>
-          <w:szCs w:val="28"/>
-        </w:rPr>
-      </w:pPr>
-      <w:r>
-        <w:rPr>
-          <w:rFonts w:ascii="Times New Roman" w:hAnsi="Times New Roman"/>
-          <w:sz w:val="28"/>
-          <w:szCs w:val="28"/>
-        </w:rPr>
-        <w:t xml:space="preserve">    </w:t>
-      </w:r>
-      <w:r>
-        <w:rPr>
-          <w:rFonts w:ascii="Times New Roman" w:hAnsi="Times New Roman"/>
-          <w:sz w:val="28"/>
-          <w:szCs w:val="28"/>
-        </w:rPr>
-        <w:t>scanf("%lf", &amp;x);</w:t>
-      </w:r>
-    </w:p>
-    <w:p>
-      <w:pPr>
-        <w:pStyle w:val="Normal"/>
-        <w:rPr>
-          <w:rFonts w:ascii="Times New Roman" w:hAnsi="Times New Roman"/>
-          <w:sz w:val="28"/>
-          <w:szCs w:val="28"/>
-        </w:rPr>
-      </w:pPr>
-      <w:r>
-        <w:rPr>
-          <w:rFonts w:ascii="Times New Roman" w:hAnsi="Times New Roman"/>
-          <w:sz w:val="28"/>
-          <w:szCs w:val="28"/>
-        </w:rPr>
-        <w:t xml:space="preserve">    </w:t>
-      </w:r>
-      <w:r>
-        <w:rPr>
-          <w:rFonts w:ascii="Times New Roman" w:hAnsi="Times New Roman"/>
-          <w:sz w:val="28"/>
-          <w:szCs w:val="28"/>
-        </w:rPr>
-        <w:t>printf("Enter n: ");</w:t>
-      </w:r>
-    </w:p>
-    <w:p>
-      <w:pPr>
-        <w:pStyle w:val="Normal"/>
-        <w:rPr>
-          <w:rFonts w:ascii="Times New Roman" w:hAnsi="Times New Roman"/>
-          <w:sz w:val="28"/>
-          <w:szCs w:val="28"/>
-        </w:rPr>
-      </w:pPr>
-      <w:r>
-        <w:rPr>
-          <w:rFonts w:ascii="Times New Roman" w:hAnsi="Times New Roman"/>
-          <w:sz w:val="28"/>
-          <w:szCs w:val="28"/>
-        </w:rPr>
-        <w:t xml:space="preserve">    </w:t>
-      </w:r>
-      <w:r>
-        <w:rPr>
-          <w:rFonts w:ascii="Times New Roman" w:hAnsi="Times New Roman"/>
-          <w:sz w:val="28"/>
-          <w:szCs w:val="28"/>
-        </w:rPr>
-        <w:t>scanf("%u", &amp;n);</w:t>
-      </w:r>
-    </w:p>
-    <w:p>
-      <w:pPr>
-        <w:pStyle w:val="Normal"/>
-        <w:rPr>
-          <w:rFonts w:ascii="Times New Roman" w:hAnsi="Times New Roman"/>
-          <w:sz w:val="28"/>
-          <w:szCs w:val="28"/>
-        </w:rPr>
-      </w:pPr>
-      <w:r>
-        <w:rPr>
-          <w:rFonts w:ascii="Times New Roman" w:hAnsi="Times New Roman"/>
-          <w:sz w:val="28"/>
-          <w:szCs w:val="28"/>
-        </w:rPr>
-      </w:r>
-    </w:p>
-    <w:p>
-      <w:pPr>
-        <w:pStyle w:val="Normal"/>
-        <w:rPr>
-          <w:rFonts w:ascii="Times New Roman" w:hAnsi="Times New Roman"/>
-          <w:sz w:val="28"/>
-          <w:szCs w:val="28"/>
-        </w:rPr>
-      </w:pPr>
-      <w:r>
-        <w:rPr>
-          <w:rFonts w:ascii="Times New Roman" w:hAnsi="Times New Roman"/>
-          <w:sz w:val="28"/>
-          <w:szCs w:val="28"/>
-        </w:rPr>
-        <w:t xml:space="preserve">    </w:t>
-      </w:r>
-      <w:r>
-        <w:rPr>
-          <w:rFonts w:ascii="Times New Roman" w:hAnsi="Times New Roman"/>
-          <w:sz w:val="28"/>
-          <w:szCs w:val="28"/>
-        </w:rPr>
-        <w:t>if (x &gt; -1 &amp;&amp; x &lt; 1) {</w:t>
-      </w:r>
-    </w:p>
-    <w:p>
-      <w:pPr>
-        <w:pStyle w:val="Normal"/>
-        <w:rPr>
-          <w:rFonts w:ascii="Times New Roman" w:hAnsi="Times New Roman"/>
-          <w:sz w:val="28"/>
-          <w:szCs w:val="28"/>
-        </w:rPr>
-      </w:pPr>
-      <w:r>
-        <w:rPr>
-          <w:rFonts w:ascii="Times New Roman" w:hAnsi="Times New Roman"/>
-          <w:sz w:val="28"/>
-          <w:szCs w:val="28"/>
-        </w:rPr>
-        <w:t xml:space="preserve">        </w:t>
-      </w:r>
-      <w:r>
-        <w:rPr>
-          <w:rFonts w:ascii="Times New Roman" w:hAnsi="Times New Roman"/>
-          <w:sz w:val="28"/>
-          <w:szCs w:val="28"/>
-        </w:rPr>
-        <w:t>printf("Result: %.8lf\n", loop(x, n));</w:t>
-      </w:r>
-    </w:p>
-    <w:p>
-      <w:pPr>
-        <w:pStyle w:val="Normal"/>
-        <w:rPr>
-          <w:rFonts w:ascii="Times New Roman" w:hAnsi="Times New Roman"/>
-          <w:sz w:val="28"/>
-          <w:szCs w:val="28"/>
-        </w:rPr>
-      </w:pPr>
-      <w:r>
-        <w:rPr>
-          <w:rFonts w:ascii="Times New Roman" w:hAnsi="Times New Roman"/>
-          <w:sz w:val="28"/>
-          <w:szCs w:val="28"/>
-        </w:rPr>
-        <w:t xml:space="preserve">    </w:t>
-      </w:r>
-      <w:r>
-        <w:rPr>
-          <w:rFonts w:ascii="Times New Roman" w:hAnsi="Times New Roman"/>
-          <w:sz w:val="28"/>
-          <w:szCs w:val="28"/>
-        </w:rPr>
-        <w:t>}</w:t>
-      </w:r>
-    </w:p>
-    <w:p>
-      <w:pPr>
-        <w:pStyle w:val="Normal"/>
-        <w:rPr>
-          <w:rFonts w:ascii="Times New Roman" w:hAnsi="Times New Roman"/>
-          <w:sz w:val="28"/>
-          <w:szCs w:val="28"/>
-        </w:rPr>
-      </w:pPr>
-      <w:r>
-        <w:rPr>
-          <w:rFonts w:ascii="Times New Roman" w:hAnsi="Times New Roman"/>
-          <w:sz w:val="28"/>
-          <w:szCs w:val="28"/>
-        </w:rPr>
-        <w:t xml:space="preserve">    </w:t>
-      </w:r>
-      <w:r>
-        <w:rPr>
-          <w:rFonts w:ascii="Times New Roman" w:hAnsi="Times New Roman"/>
-          <w:sz w:val="28"/>
-          <w:szCs w:val="28"/>
-        </w:rPr>
-        <w:t>else {</w:t>
-      </w:r>
-    </w:p>
-    <w:p>
-      <w:pPr>
-        <w:pStyle w:val="Normal"/>
-        <w:rPr>
-          <w:rFonts w:ascii="Times New Roman" w:hAnsi="Times New Roman"/>
-          <w:sz w:val="28"/>
-          <w:szCs w:val="28"/>
-        </w:rPr>
-      </w:pPr>
-      <w:r>
-        <w:rPr>
-          <w:rFonts w:ascii="Times New Roman" w:hAnsi="Times New Roman"/>
-          <w:sz w:val="28"/>
-          <w:szCs w:val="28"/>
-        </w:rPr>
-        <w:t xml:space="preserve">        </w:t>
-      </w:r>
-      <w:r>
-        <w:rPr>
-          <w:rFonts w:ascii="Times New Roman" w:hAnsi="Times New Roman"/>
-          <w:sz w:val="28"/>
-          <w:szCs w:val="28"/>
-        </w:rPr>
-        <w:t>printf("x must be in the range (-1; 1)\n");</w:t>
-      </w:r>
-    </w:p>
-    <w:p>
-      <w:pPr>
-        <w:pStyle w:val="Normal"/>
-        <w:rPr>
-          <w:rFonts w:ascii="Times New Roman" w:hAnsi="Times New Roman"/>
-          <w:sz w:val="28"/>
-          <w:szCs w:val="28"/>
-        </w:rPr>
-      </w:pPr>
-      <w:r>
-        <w:rPr>
-          <w:rFonts w:ascii="Times New Roman" w:hAnsi="Times New Roman"/>
-          <w:sz w:val="28"/>
-          <w:szCs w:val="28"/>
-        </w:rPr>
-        <w:t xml:space="preserve">    </w:t>
-      </w:r>
-      <w:r>
-        <w:rPr>
-          <w:rFonts w:ascii="Times New Roman" w:hAnsi="Times New Roman"/>
-          <w:sz w:val="28"/>
-          <w:szCs w:val="28"/>
-        </w:rPr>
-        <w:t>}</w:t>
-      </w:r>
-    </w:p>
-    <w:p>
-      <w:pPr>
-        <w:pStyle w:val="Normal"/>
-        <w:rPr>
-          <w:rFonts w:ascii="Times New Roman" w:hAnsi="Times New Roman"/>
-          <w:sz w:val="28"/>
-          <w:szCs w:val="28"/>
-        </w:rPr>
-      </w:pPr>
-      <w:r>
-        <w:rPr>
-          <w:rFonts w:ascii="Times New Roman" w:hAnsi="Times New Roman"/>
-          <w:sz w:val="28"/>
-          <w:szCs w:val="28"/>
-        </w:rPr>
-      </w:r>
-    </w:p>
-    <w:p>
-      <w:pPr>
-        <w:pStyle w:val="Normal"/>
-        <w:rPr>
-          <w:rFonts w:ascii="Times New Roman" w:hAnsi="Times New Roman"/>
-          <w:sz w:val="28"/>
-          <w:szCs w:val="28"/>
-        </w:rPr>
-      </w:pPr>
-      <w:r>
-        <w:rPr>
-          <w:rFonts w:ascii="Times New Roman" w:hAnsi="Times New Roman"/>
-          <w:sz w:val="28"/>
-          <w:szCs w:val="28"/>
-        </w:rPr>
-        <w:t xml:space="preserve">    </w:t>
-      </w:r>
-      <w:r>
-        <w:rPr>
-          <w:rFonts w:ascii="Times New Roman" w:hAnsi="Times New Roman"/>
-          <w:sz w:val="28"/>
-          <w:szCs w:val="28"/>
-        </w:rPr>
-        <w:t>return 0;</w:t>
-      </w:r>
-    </w:p>
-    <w:p>
-      <w:pPr>
-        <w:pStyle w:val="Normal"/>
-        <w:rPr>
-          <w:rFonts w:ascii="Times New Roman" w:hAnsi="Times New Roman"/>
-          <w:sz w:val="28"/>
-          <w:szCs w:val="28"/>
-        </w:rPr>
-      </w:pPr>
-      <w:r>
-        <w:rPr>
-          <w:rFonts w:ascii="Times New Roman" w:hAnsi="Times New Roman"/>
-          <w:sz w:val="28"/>
-          <w:szCs w:val="28"/>
-        </w:rPr>
-        <w:t>}</w:t>
-      </w:r>
-    </w:p>
-    <w:p>
-      <w:pPr>
-        <w:pStyle w:val="Normal"/>
-        <w:rPr>
-          <w:rFonts w:ascii="Times New Roman" w:hAnsi="Times New Roman"/>
-          <w:sz w:val="28"/>
-          <w:szCs w:val="28"/>
-        </w:rPr>
-      </w:pPr>
-      <w:r>
-        <w:rPr>
-          <w:rFonts w:ascii="Times New Roman" w:hAnsi="Times New Roman"/>
-          <w:sz w:val="28"/>
-          <w:szCs w:val="28"/>
-        </w:rPr>
-      </w:r>
-    </w:p>
-    <w:p>
-      <w:pPr>
-        <w:pStyle w:val="Normal"/>
-        <w:jc w:val="center"/>
-        <w:rPr>
-          <w:rFonts w:ascii="Times New Roman" w:hAnsi="Times New Roman"/>
-          <w:b/>
-          <w:bCs/>
-          <w:sz w:val="28"/>
-          <w:szCs w:val="28"/>
-        </w:rPr>
-      </w:pPr>
-      <w:r>
-        <w:rPr>
-          <w:rFonts w:ascii="Times New Roman" w:hAnsi="Times New Roman"/>
-          <w:b/>
-          <w:bCs/>
-          <w:sz w:val="28"/>
-          <w:szCs w:val="28"/>
-        </w:rPr>
-        <w:t>Результати тестування</w:t>
-      </w:r>
-    </w:p>
-    <w:p>
-      <w:pPr>
-        <w:pStyle w:val="Normal"/>
-        <w:rPr>
-          <w:rFonts w:ascii="Times New Roman" w:hAnsi="Times New Roman"/>
-          <w:i/>
-          <w:i/>
-          <w:iCs/>
-          <w:sz w:val="28"/>
-          <w:szCs w:val="28"/>
           <w:lang w:val="en-US"/>
         </w:rPr>
-      </w:pPr>
-      <w:r>
-        <w:rPr>
-          <w:rFonts w:ascii="Times New Roman" w:hAnsi="Times New Roman"/>
-          <w:sz w:val="28"/>
-          <w:szCs w:val="28"/>
-        </w:rPr>
-        <w:t xml:space="preserve">Обране значення: </w:t>
-      </w:r>
-      <w:r>
-        <w:rPr>
-          <w:rFonts w:ascii="Times New Roman" w:hAnsi="Times New Roman"/>
-          <w:i/>
-          <w:iCs/>
+        <w:t>x = 0,459</w:t>
+      </w:r>
+    </w:p>
+    <w:p>
+      <w:pPr>
+        <w:pStyle w:val="Normal"/>
+        <w:rPr>
+          <w:rFonts w:ascii="Times New Roman" w:hAnsi="Times New Roman"/>
           <w:sz w:val="28"/>
           <w:szCs w:val="28"/>
           <w:lang w:val="en-US"/>
         </w:rPr>
-        <w:t>x = 0,459</w:t>
-      </w:r>
-    </w:p>
-    <w:p>
-      <w:pPr>
-        <w:pStyle w:val="Normal"/>
+      </w:pPr>
+      <w:r>
         <w:rPr>
           <w:rFonts w:ascii="Times New Roman" w:hAnsi="Times New Roman"/>
           <w:sz w:val="28"/>
           <w:szCs w:val="28"/>
           <w:lang w:val="en-US"/>
         </w:rPr>
-      </w:pPr>
-      <w:r>
+      </w:r>
+    </w:p>
+    <w:p>
+      <w:pPr>
+        <w:pStyle w:val="Normal"/>
         <w:rPr>
           <w:rFonts w:ascii="Times New Roman" w:hAnsi="Times New Roman"/>
           <w:sz w:val="28"/>
           <w:szCs w:val="28"/>
           <w:lang w:val="en-US"/>
         </w:rPr>
-      </w:r>
-    </w:p>
-    <w:p>
-      <w:pPr>
-        <w:pStyle w:val="Normal"/>
+      </w:pPr>
+      <w:r>
         <w:rPr>
           <w:rFonts w:ascii="Times New Roman" w:hAnsi="Times New Roman"/>
           <w:sz w:val="28"/>
           <w:szCs w:val="28"/>
           <w:lang w:val="en-US"/>
         </w:rPr>
-      </w:pPr>
-      <w:r>
-        <w:rPr>
-          <w:rFonts w:ascii="Times New Roman" w:hAnsi="Times New Roman"/>
-          <w:sz w:val="28"/>
-          <w:szCs w:val="28"/>
-          <w:lang w:val="en-US"/>
-        </w:rPr>
-        <w:t xml:space="preserve">1 </w:t>
-      </w:r>
-      <w:r>
-        <w:rPr>
-          <w:rFonts w:ascii="Times New Roman" w:hAnsi="Times New Roman"/>
-          <w:sz w:val="28"/>
-          <w:szCs w:val="28"/>
-          <w:lang w:val="en-US"/>
-        </w:rPr>
-        <w:t>спосіб</w:t>
+        <w:t>1 спосіб</w:t>
       </w:r>
     </w:p>
     <w:p>
@@ -5549,6 +5594,48 @@
         </w:rPr>
       </w:pPr>
       <w:r>
+        <w:rPr/>
+      </w:r>
+    </w:p>
+    <w:p>
+      <w:pPr>
+        <w:pStyle w:val="Normal"/>
+        <w:rPr>
+          <w:rFonts w:ascii="Times New Roman" w:hAnsi="Times New Roman"/>
+          <w:sz w:val="28"/>
+          <w:szCs w:val="28"/>
+          <w:lang w:val="en-US"/>
+        </w:rPr>
+      </w:pPr>
+      <w:r>
+        <w:rPr/>
+      </w:r>
+    </w:p>
+    <w:p>
+      <w:pPr>
+        <w:pStyle w:val="Normal"/>
+        <w:rPr>
+          <w:rFonts w:ascii="Times New Roman" w:hAnsi="Times New Roman"/>
+          <w:sz w:val="28"/>
+          <w:szCs w:val="28"/>
+          <w:lang w:val="en-US"/>
+        </w:rPr>
+      </w:pPr>
+      <w:r>
+        <w:rPr/>
+      </w:r>
+    </w:p>
+    <w:p>
+      <w:pPr>
+        <w:pStyle w:val="Normal"/>
+        <w:rPr>
+          <w:rFonts w:ascii="Times New Roman" w:hAnsi="Times New Roman"/>
+          <w:sz w:val="28"/>
+          <w:szCs w:val="28"/>
+          <w:lang w:val="en-US"/>
+        </w:rPr>
+      </w:pPr>
+      <w:r>
         <w:rPr>
           <w:rFonts w:ascii="Times New Roman" w:hAnsi="Times New Roman"/>
           <w:sz w:val="28"/>
@@ -5645,63 +5732,6 @@
           <w:szCs w:val="28"/>
           <w:lang w:val="en-US"/>
         </w:rPr>
-      </w:r>
-    </w:p>
-    <w:p>
-      <w:pPr>
-        <w:pStyle w:val="Normal"/>
-        <w:rPr>
-          <w:rFonts w:ascii="Times New Roman" w:hAnsi="Times New Roman"/>
-          <w:sz w:val="28"/>
-          <w:szCs w:val="28"/>
-          <w:lang w:val="en-US"/>
-        </w:rPr>
-      </w:pPr>
-      <w:r>
-        <w:rPr>
-          <w:rFonts w:ascii="Times New Roman" w:hAnsi="Times New Roman"/>
-          <w:sz w:val="28"/>
-          <w:szCs w:val="28"/>
-          <w:lang w:val="en-US"/>
-        </w:rPr>
-      </w:r>
-    </w:p>
-    <w:p>
-      <w:pPr>
-        <w:pStyle w:val="Normal"/>
-        <w:rPr>
-          <w:rFonts w:ascii="Times New Roman" w:hAnsi="Times New Roman"/>
-          <w:sz w:val="28"/>
-          <w:szCs w:val="28"/>
-          <w:lang w:val="en-US"/>
-        </w:rPr>
-      </w:pPr>
-      <w:r>
-        <w:rPr>
-          <w:rFonts w:ascii="Times New Roman" w:hAnsi="Times New Roman"/>
-          <w:sz w:val="28"/>
-          <w:szCs w:val="28"/>
-          <w:lang w:val="en-US"/>
-        </w:rPr>
-      </w:r>
-    </w:p>
-    <w:p>
-      <w:pPr>
-        <w:pStyle w:val="Normal"/>
-        <w:rPr>
-          <w:rFonts w:ascii="Times New Roman" w:hAnsi="Times New Roman"/>
-          <w:sz w:val="28"/>
-          <w:szCs w:val="28"/>
-          <w:lang w:val="en-US"/>
-        </w:rPr>
-      </w:pPr>
-      <w:r>
-        <w:rPr>
-          <w:rFonts w:ascii="Times New Roman" w:hAnsi="Times New Roman"/>
-          <w:sz w:val="28"/>
-          <w:szCs w:val="28"/>
-          <w:lang w:val="en-US"/>
-        </w:rPr>
         <w:t>n</w:t>
       </w:r>
       <w:r>
@@ -5993,6 +6023,23 @@
         </w:rPr>
       </w:pPr>
       <w:r>
+        <w:rPr/>
+      </w:r>
+    </w:p>
+    <w:p>
+      <w:pPr>
+        <w:pStyle w:val="Normal"/>
+        <w:jc w:val="center"/>
+        <w:rPr>
+          <w:rFonts w:ascii="Times New Roman" w:hAnsi="Times New Roman"/>
+          <w:b/>
+          <w:bCs/>
+          <w:sz w:val="28"/>
+          <w:szCs w:val="28"/>
+          <w:lang w:val="en-US"/>
+        </w:rPr>
+      </w:pPr>
+      <w:r>
         <w:rPr>
           <w:rFonts w:ascii="Times New Roman" w:hAnsi="Times New Roman"/>
           <w:b/>
@@ -6063,14 +6110,14 @@
         </w:tblCellMar>
       </w:tblPr>
       <w:tblGrid>
-        <w:gridCol w:w="429"/>
+        <w:gridCol w:w="428"/>
         <w:gridCol w:w="1790"/>
         <w:gridCol w:w="1235"/>
+        <w:gridCol w:w="1239"/>
+        <w:gridCol w:w="1236"/>
         <w:gridCol w:w="1238"/>
-        <w:gridCol w:w="1237"/>
         <w:gridCol w:w="1238"/>
-        <w:gridCol w:w="1237"/>
-        <w:gridCol w:w="1235"/>
+        <w:gridCol w:w="1233"/>
       </w:tblGrid>
       <w:tr>
         <w:trPr>
@@ -6079,7 +6126,7 @@
         </w:trPr>
         <w:tc>
           <w:tcPr>
-            <w:tcW w:w="2219" w:type="dxa"/>
+            <w:tcW w:w="2218" w:type="dxa"/>
             <w:gridSpan w:val="2"/>
             <w:tcBorders>
               <w:top w:val="single" w:sz="4" w:space="0" w:color="000000"/>
@@ -6148,7 +6195,7 @@
         </w:tc>
         <w:tc>
           <w:tcPr>
-            <w:tcW w:w="1238" w:type="dxa"/>
+            <w:tcW w:w="1239" w:type="dxa"/>
             <w:tcBorders>
               <w:top w:val="single" w:sz="4" w:space="0" w:color="000000"/>
               <w:left w:val="single" w:sz="4" w:space="0" w:color="000000"/>
@@ -6182,7 +6229,7 @@
         </w:tc>
         <w:tc>
           <w:tcPr>
-            <w:tcW w:w="1237" w:type="dxa"/>
+            <w:tcW w:w="1236" w:type="dxa"/>
             <w:tcBorders>
               <w:top w:val="single" w:sz="4" w:space="0" w:color="000000"/>
               <w:left w:val="single" w:sz="4" w:space="0" w:color="000000"/>
@@ -6250,7 +6297,7 @@
         </w:tc>
         <w:tc>
           <w:tcPr>
-            <w:tcW w:w="1237" w:type="dxa"/>
+            <w:tcW w:w="1238" w:type="dxa"/>
             <w:tcBorders>
               <w:top w:val="single" w:sz="4" w:space="0" w:color="000000"/>
               <w:left w:val="single" w:sz="4" w:space="0" w:color="000000"/>
@@ -6284,7 +6331,7 @@
         </w:tc>
         <w:tc>
           <w:tcPr>
-            <w:tcW w:w="1235" w:type="dxa"/>
+            <w:tcW w:w="1233" w:type="dxa"/>
             <w:tcBorders>
               <w:top w:val="single" w:sz="4" w:space="0" w:color="000000"/>
               <w:left w:val="single" w:sz="4" w:space="0" w:color="000000"/>
@@ -6324,7 +6371,7 @@
         </w:trPr>
         <w:tc>
           <w:tcPr>
-            <w:tcW w:w="429" w:type="dxa"/>
+            <w:tcW w:w="428" w:type="dxa"/>
             <w:vMerge w:val="restart"/>
             <w:tcBorders>
               <w:top w:val="single" w:sz="4" w:space="0" w:color="000000"/>
@@ -6436,7 +6483,7 @@
         </w:tc>
         <w:tc>
           <w:tcPr>
-            <w:tcW w:w="1238" w:type="dxa"/>
+            <w:tcW w:w="1239" w:type="dxa"/>
             <w:tcBorders>
               <w:top w:val="single" w:sz="4" w:space="0" w:color="000000"/>
               <w:left w:val="single" w:sz="4" w:space="0" w:color="000000"/>
@@ -6470,7 +6517,7 @@
         </w:tc>
         <w:tc>
           <w:tcPr>
-            <w:tcW w:w="1237" w:type="dxa"/>
+            <w:tcW w:w="1236" w:type="dxa"/>
             <w:tcBorders>
               <w:top w:val="single" w:sz="4" w:space="0" w:color="000000"/>
               <w:left w:val="single" w:sz="4" w:space="0" w:color="000000"/>
@@ -6539,7 +6586,7 @@
         </w:tc>
         <w:tc>
           <w:tcPr>
-            <w:tcW w:w="1237" w:type="dxa"/>
+            <w:tcW w:w="1238" w:type="dxa"/>
             <w:tcBorders>
               <w:top w:val="single" w:sz="4" w:space="0" w:color="000000"/>
               <w:left w:val="single" w:sz="4" w:space="0" w:color="000000"/>
@@ -6573,7 +6620,7 @@
         </w:tc>
         <w:tc>
           <w:tcPr>
-            <w:tcW w:w="1235" w:type="dxa"/>
+            <w:tcW w:w="1233" w:type="dxa"/>
             <w:tcBorders>
               <w:top w:val="single" w:sz="4" w:space="0" w:color="000000"/>
               <w:left w:val="single" w:sz="4" w:space="0" w:color="000000"/>
@@ -6613,7 +6660,7 @@
         </w:trPr>
         <w:tc>
           <w:tcPr>
-            <w:tcW w:w="429" w:type="dxa"/>
+            <w:tcW w:w="428" w:type="dxa"/>
             <w:vMerge w:val="continue"/>
             <w:tcBorders>
               <w:top w:val="single" w:sz="4" w:space="0" w:color="000000"/>
@@ -6706,7 +6753,7 @@
         </w:tc>
         <w:tc>
           <w:tcPr>
-            <w:tcW w:w="1238" w:type="dxa"/>
+            <w:tcW w:w="1239" w:type="dxa"/>
             <w:tcBorders>
               <w:top w:val="single" w:sz="4" w:space="0" w:color="000000"/>
               <w:left w:val="single" w:sz="4" w:space="0" w:color="000000"/>
@@ -6740,7 +6787,7 @@
         </w:tc>
         <w:tc>
           <w:tcPr>
-            <w:tcW w:w="1237" w:type="dxa"/>
+            <w:tcW w:w="1236" w:type="dxa"/>
             <w:tcBorders>
               <w:top w:val="single" w:sz="4" w:space="0" w:color="000000"/>
               <w:left w:val="single" w:sz="4" w:space="0" w:color="000000"/>
@@ -6808,7 +6855,7 @@
         </w:tc>
         <w:tc>
           <w:tcPr>
-            <w:tcW w:w="1237" w:type="dxa"/>
+            <w:tcW w:w="1238" w:type="dxa"/>
             <w:tcBorders>
               <w:top w:val="single" w:sz="4" w:space="0" w:color="000000"/>
               <w:left w:val="single" w:sz="4" w:space="0" w:color="000000"/>
@@ -6843,7 +6890,7 @@
         </w:tc>
         <w:tc>
           <w:tcPr>
-            <w:tcW w:w="1235" w:type="dxa"/>
+            <w:tcW w:w="1233" w:type="dxa"/>
             <w:tcBorders>
               <w:top w:val="single" w:sz="4" w:space="0" w:color="000000"/>
               <w:left w:val="single" w:sz="4" w:space="0" w:color="000000"/>
@@ -6883,7 +6930,7 @@
         </w:trPr>
         <w:tc>
           <w:tcPr>
-            <w:tcW w:w="429" w:type="dxa"/>
+            <w:tcW w:w="428" w:type="dxa"/>
             <w:vMerge w:val="continue"/>
             <w:tcBorders>
               <w:top w:val="single" w:sz="4" w:space="0" w:color="000000"/>
@@ -6977,7 +7024,7 @@
         </w:tc>
         <w:tc>
           <w:tcPr>
-            <w:tcW w:w="1238" w:type="dxa"/>
+            <w:tcW w:w="1239" w:type="dxa"/>
             <w:tcBorders>
               <w:top w:val="single" w:sz="4" w:space="0" w:color="000000"/>
               <w:left w:val="single" w:sz="4" w:space="0" w:color="000000"/>
@@ -7012,7 +7059,7 @@
         </w:tc>
         <w:tc>
           <w:tcPr>
-            <w:tcW w:w="1237" w:type="dxa"/>
+            <w:tcW w:w="1236" w:type="dxa"/>
             <w:tcBorders>
               <w:top w:val="single" w:sz="4" w:space="0" w:color="000000"/>
               <w:left w:val="single" w:sz="4" w:space="0" w:color="000000"/>
@@ -7091,7 +7138,7 @@
         </w:tc>
         <w:tc>
           <w:tcPr>
-            <w:tcW w:w="1237" w:type="dxa"/>
+            <w:tcW w:w="1238" w:type="dxa"/>
             <w:tcBorders>
               <w:top w:val="single" w:sz="4" w:space="0" w:color="000000"/>
               <w:left w:val="single" w:sz="4" w:space="0" w:color="000000"/>
@@ -7136,7 +7183,7 @@
         </w:tc>
         <w:tc>
           <w:tcPr>
-            <w:tcW w:w="1235" w:type="dxa"/>
+            <w:tcW w:w="1233" w:type="dxa"/>
             <w:tcBorders>
               <w:top w:val="single" w:sz="4" w:space="0" w:color="000000"/>
               <w:left w:val="single" w:sz="4" w:space="0" w:color="000000"/>
@@ -7228,15 +7275,15 @@
         </w:tblCellMar>
       </w:tblPr>
       <w:tblGrid>
-        <w:gridCol w:w="374"/>
+        <w:gridCol w:w="373"/>
         <w:gridCol w:w="1747"/>
         <w:gridCol w:w="425"/>
-        <w:gridCol w:w="1181"/>
-        <w:gridCol w:w="1183"/>
         <w:gridCol w:w="1182"/>
         <w:gridCol w:w="1183"/>
         <w:gridCol w:w="1181"/>
         <w:gridCol w:w="1183"/>
+        <w:gridCol w:w="1182"/>
+        <w:gridCol w:w="1182"/>
       </w:tblGrid>
       <w:tr>
         <w:trPr>
@@ -7245,7 +7292,7 @@
         </w:trPr>
         <w:tc>
           <w:tcPr>
-            <w:tcW w:w="2121" w:type="dxa"/>
+            <w:tcW w:w="2120" w:type="dxa"/>
             <w:gridSpan w:val="2"/>
             <w:tcBorders>
               <w:top w:val="single" w:sz="4" w:space="0" w:color="000000"/>
@@ -7315,7 +7362,7 @@
         </w:tc>
         <w:tc>
           <w:tcPr>
-            <w:tcW w:w="1181" w:type="dxa"/>
+            <w:tcW w:w="1182" w:type="dxa"/>
             <w:tcBorders>
               <w:top w:val="single" w:sz="4" w:space="0" w:color="000000"/>
               <w:left w:val="single" w:sz="4" w:space="0" w:color="000000"/>
@@ -7383,7 +7430,7 @@
         </w:tc>
         <w:tc>
           <w:tcPr>
-            <w:tcW w:w="1182" w:type="dxa"/>
+            <w:tcW w:w="1181" w:type="dxa"/>
             <w:tcBorders>
               <w:top w:val="single" w:sz="4" w:space="0" w:color="000000"/>
               <w:left w:val="single" w:sz="4" w:space="0" w:color="000000"/>
@@ -7451,7 +7498,7 @@
         </w:tc>
         <w:tc>
           <w:tcPr>
-            <w:tcW w:w="1181" w:type="dxa"/>
+            <w:tcW w:w="1182" w:type="dxa"/>
             <w:tcBorders>
               <w:top w:val="single" w:sz="4" w:space="0" w:color="000000"/>
               <w:left w:val="single" w:sz="4" w:space="0" w:color="000000"/>
@@ -7485,7 +7532,7 @@
         </w:tc>
         <w:tc>
           <w:tcPr>
-            <w:tcW w:w="1183" w:type="dxa"/>
+            <w:tcW w:w="1182" w:type="dxa"/>
             <w:tcBorders>
               <w:top w:val="single" w:sz="4" w:space="0" w:color="000000"/>
               <w:left w:val="single" w:sz="4" w:space="0" w:color="000000"/>
@@ -7525,7 +7572,7 @@
         </w:trPr>
         <w:tc>
           <w:tcPr>
-            <w:tcW w:w="374" w:type="dxa"/>
+            <w:tcW w:w="373" w:type="dxa"/>
             <w:vMerge w:val="restart"/>
             <w:tcBorders>
               <w:top w:val="single" w:sz="4" w:space="0" w:color="000000"/>
@@ -7629,7 +7676,7 @@
         </w:tc>
         <w:tc>
           <w:tcPr>
-            <w:tcW w:w="1181" w:type="dxa"/>
+            <w:tcW w:w="1182" w:type="dxa"/>
             <w:tcBorders>
               <w:top w:val="single" w:sz="4" w:space="0" w:color="000000"/>
               <w:left w:val="single" w:sz="4" w:space="0" w:color="000000"/>
@@ -7697,7 +7744,7 @@
         </w:tc>
         <w:tc>
           <w:tcPr>
-            <w:tcW w:w="1182" w:type="dxa"/>
+            <w:tcW w:w="1181" w:type="dxa"/>
             <w:tcBorders>
               <w:top w:val="single" w:sz="4" w:space="0" w:color="000000"/>
               <w:left w:val="single" w:sz="4" w:space="0" w:color="000000"/>
@@ -7767,7 +7814,7 @@
         </w:tc>
         <w:tc>
           <w:tcPr>
-            <w:tcW w:w="1181" w:type="dxa"/>
+            <w:tcW w:w="1182" w:type="dxa"/>
             <w:tcBorders>
               <w:top w:val="single" w:sz="4" w:space="0" w:color="000000"/>
               <w:left w:val="single" w:sz="4" w:space="0" w:color="000000"/>
@@ -7802,7 +7849,7 @@
         </w:tc>
         <w:tc>
           <w:tcPr>
-            <w:tcW w:w="1183" w:type="dxa"/>
+            <w:tcW w:w="1182" w:type="dxa"/>
             <w:tcBorders>
               <w:top w:val="single" w:sz="4" w:space="0" w:color="000000"/>
               <w:left w:val="single" w:sz="4" w:space="0" w:color="000000"/>
@@ -7842,7 +7889,7 @@
         </w:trPr>
         <w:tc>
           <w:tcPr>
-            <w:tcW w:w="374" w:type="dxa"/>
+            <w:tcW w:w="373" w:type="dxa"/>
             <w:vMerge w:val="continue"/>
             <w:tcBorders>
               <w:top w:val="single" w:sz="4" w:space="0" w:color="000000"/>
@@ -7936,7 +7983,7 @@
         </w:tc>
         <w:tc>
           <w:tcPr>
-            <w:tcW w:w="1181" w:type="dxa"/>
+            <w:tcW w:w="1182" w:type="dxa"/>
             <w:tcBorders>
               <w:top w:val="single" w:sz="4" w:space="0" w:color="000000"/>
               <w:left w:val="single" w:sz="4" w:space="0" w:color="000000"/>
@@ -8004,7 +8051,7 @@
         </w:tc>
         <w:tc>
           <w:tcPr>
-            <w:tcW w:w="1182" w:type="dxa"/>
+            <w:tcW w:w="1181" w:type="dxa"/>
             <w:tcBorders>
               <w:top w:val="single" w:sz="4" w:space="0" w:color="000000"/>
               <w:left w:val="single" w:sz="4" w:space="0" w:color="000000"/>
@@ -8072,7 +8119,7 @@
         </w:tc>
         <w:tc>
           <w:tcPr>
-            <w:tcW w:w="1181" w:type="dxa"/>
+            <w:tcW w:w="1182" w:type="dxa"/>
             <w:tcBorders>
               <w:top w:val="single" w:sz="4" w:space="0" w:color="000000"/>
               <w:left w:val="single" w:sz="4" w:space="0" w:color="000000"/>
@@ -8106,7 +8153,7 @@
         </w:tc>
         <w:tc>
           <w:tcPr>
-            <w:tcW w:w="1183" w:type="dxa"/>
+            <w:tcW w:w="1182" w:type="dxa"/>
             <w:tcBorders>
               <w:top w:val="single" w:sz="4" w:space="0" w:color="000000"/>
               <w:left w:val="single" w:sz="4" w:space="0" w:color="000000"/>
@@ -8146,7 +8193,7 @@
         </w:trPr>
         <w:tc>
           <w:tcPr>
-            <w:tcW w:w="374" w:type="dxa"/>
+            <w:tcW w:w="373" w:type="dxa"/>
             <w:vMerge w:val="continue"/>
             <w:tcBorders>
               <w:top w:val="single" w:sz="4" w:space="0" w:color="000000"/>
@@ -8240,7 +8287,7 @@
         </w:tc>
         <w:tc>
           <w:tcPr>
-            <w:tcW w:w="1181" w:type="dxa"/>
+            <w:tcW w:w="1182" w:type="dxa"/>
             <w:tcBorders>
               <w:top w:val="single" w:sz="4" w:space="0" w:color="000000"/>
               <w:left w:val="single" w:sz="4" w:space="0" w:color="000000"/>
@@ -8328,7 +8375,7 @@
         </w:tc>
         <w:tc>
           <w:tcPr>
-            <w:tcW w:w="1182" w:type="dxa"/>
+            <w:tcW w:w="1181" w:type="dxa"/>
             <w:tcBorders>
               <w:top w:val="single" w:sz="4" w:space="0" w:color="000000"/>
               <w:left w:val="single" w:sz="4" w:space="0" w:color="000000"/>
@@ -8406,7 +8453,7 @@
         </w:tc>
         <w:tc>
           <w:tcPr>
-            <w:tcW w:w="1181" w:type="dxa"/>
+            <w:tcW w:w="1182" w:type="dxa"/>
             <w:tcBorders>
               <w:top w:val="single" w:sz="4" w:space="0" w:color="000000"/>
               <w:left w:val="single" w:sz="4" w:space="0" w:color="000000"/>
@@ -8440,7 +8487,7 @@
         </w:tc>
         <w:tc>
           <w:tcPr>
-            <w:tcW w:w="1183" w:type="dxa"/>
+            <w:tcW w:w="1182" w:type="dxa"/>
             <w:tcBorders>
               <w:top w:val="single" w:sz="4" w:space="0" w:color="000000"/>
               <w:left w:val="single" w:sz="4" w:space="0" w:color="000000"/>
@@ -8622,6 +8669,66 @@
     </w:p>
     <w:p>
       <w:pPr>
+        <w:pStyle w:val="Normal"/>
+        <w:ind w:left="360"/>
+        <w:rPr>
+          <w:rFonts w:ascii="Times New Roman" w:hAnsi="Times New Roman"/>
+          <w:sz w:val="28"/>
+          <w:szCs w:val="28"/>
+          <w:lang w:val="en-US"/>
+        </w:rPr>
+      </w:pPr>
+      <w:r>
+        <w:rPr>
+          <w:rFonts w:ascii="Times New Roman" w:hAnsi="Times New Roman"/>
+          <w:sz w:val="28"/>
+          <w:szCs w:val="28"/>
+          <w:lang w:val="en-US"/>
+        </w:rPr>
+      </w:r>
+    </w:p>
+    <w:p>
+      <w:pPr>
+        <w:pStyle w:val="Normal"/>
+        <w:ind w:left="360"/>
+        <w:rPr>
+          <w:rFonts w:ascii="Times New Roman" w:hAnsi="Times New Roman"/>
+          <w:sz w:val="28"/>
+          <w:szCs w:val="28"/>
+          <w:lang w:val="en-US"/>
+        </w:rPr>
+      </w:pPr>
+      <w:r>
+        <w:rPr>
+          <w:rFonts w:ascii="Times New Roman" w:hAnsi="Times New Roman"/>
+          <w:sz w:val="28"/>
+          <w:szCs w:val="28"/>
+          <w:lang w:val="en-US"/>
+        </w:rPr>
+      </w:r>
+    </w:p>
+    <w:p>
+      <w:pPr>
+        <w:pStyle w:val="Normal"/>
+        <w:ind w:left="360"/>
+        <w:rPr>
+          <w:rFonts w:ascii="Times New Roman" w:hAnsi="Times New Roman"/>
+          <w:sz w:val="28"/>
+          <w:szCs w:val="28"/>
+          <w:lang w:val="en-US"/>
+        </w:rPr>
+      </w:pPr>
+      <w:r>
+        <w:rPr>
+          <w:rFonts w:ascii="Times New Roman" w:hAnsi="Times New Roman"/>
+          <w:sz w:val="28"/>
+          <w:szCs w:val="28"/>
+          <w:lang w:val="en-US"/>
+        </w:rPr>
+      </w:r>
+    </w:p>
+    <w:p>
+      <w:pPr>
         <w:pStyle w:val="ListParagraph"/>
         <w:numPr>
           <w:ilvl w:val="0"/>
@@ -9105,7 +9212,7 @@
       <w:start w:val="1"/>
       <w:numFmt w:val="none"/>
       <w:suff w:val="nothing"/>
-      <w:lvlText w:val="%1"/>
+      <w:lvlText w:val=""/>
       <w:lvlJc w:val="left"/>
       <w:pPr>
         <w:tabs>
@@ -9118,7 +9225,7 @@
       <w:start w:val="1"/>
       <w:numFmt w:val="none"/>
       <w:suff w:val="nothing"/>
-      <w:lvlText w:val="%2"/>
+      <w:lvlText w:val=""/>
       <w:lvlJc w:val="left"/>
       <w:pPr>
         <w:tabs>
@@ -9131,7 +9238,7 @@
       <w:start w:val="1"/>
       <w:numFmt w:val="none"/>
       <w:suff w:val="nothing"/>
-      <w:lvlText w:val="%3"/>
+      <w:lvlText w:val=""/>
       <w:lvlJc w:val="left"/>
       <w:pPr>
         <w:tabs>
@@ -9144,7 +9251,7 @@
       <w:start w:val="1"/>
       <w:numFmt w:val="none"/>
       <w:suff w:val="nothing"/>
-      <w:lvlText w:val="%4"/>
+      <w:lvlText w:val=""/>
       <w:lvlJc w:val="left"/>
       <w:pPr>
         <w:tabs>
@@ -9157,7 +9264,7 @@
       <w:start w:val="1"/>
       <w:numFmt w:val="none"/>
       <w:suff w:val="nothing"/>
-      <w:lvlText w:val="%5"/>
+      <w:lvlText w:val=""/>
       <w:lvlJc w:val="left"/>
       <w:pPr>
         <w:tabs>
@@ -9170,7 +9277,7 @@
       <w:start w:val="1"/>
       <w:numFmt w:val="none"/>
       <w:suff w:val="nothing"/>
-      <w:lvlText w:val="%6"/>
+      <w:lvlText w:val=""/>
       <w:lvlJc w:val="left"/>
       <w:pPr>
         <w:tabs>
@@ -9183,7 +9290,7 @@
       <w:start w:val="1"/>
       <w:numFmt w:val="none"/>
       <w:suff w:val="nothing"/>
-      <w:lvlText w:val="%7"/>
+      <w:lvlText w:val=""/>
       <w:lvlJc w:val="left"/>
       <w:pPr>
         <w:tabs>
@@ -9196,7 +9303,7 @@
       <w:start w:val="1"/>
       <w:numFmt w:val="none"/>
       <w:suff w:val="nothing"/>
-      <w:lvlText w:val="%8"/>
+      <w:lvlText w:val=""/>
       <w:lvlJc w:val="left"/>
       <w:pPr>
         <w:tabs>
@@ -9209,7 +9316,7 @@
       <w:start w:val="1"/>
       <w:numFmt w:val="none"/>
       <w:suff w:val="nothing"/>
-      <w:lvlText w:val="%9"/>
+      <w:lvlText w:val=""/>
       <w:lvlJc w:val="left"/>
       <w:pPr>
         <w:tabs>
@@ -9258,9 +9365,7 @@
     <w:pPr>
       <w:widowControl/>
       <w:suppressAutoHyphens w:val="true"/>
-      <w:kinsoku w:val="true"/>
-      <w:overflowPunct w:val="true"/>
-      <w:autoSpaceDE w:val="true"/>
+      <w:overflowPunct w:val="false"/>
       <w:bidi w:val="0"/>
       <w:spacing w:lineRule="auto" w:line="252" w:before="0" w:after="160"/>
       <w:jc w:val="left"/>
@@ -9271,7 +9376,7 @@
       <w:kern w:val="0"/>
       <w:sz w:val="22"/>
       <w:szCs w:val="22"/>
-      <w:lang w:eastAsia="zh-CN" w:val="uk-UA" w:bidi="ar-SA"/>
+      <w:lang w:val="uk-UA" w:eastAsia="zh-CN" w:bidi="ar-SA"/>
     </w:rPr>
   </w:style>
   <w:style w:type="character" w:styleId="DefaultParagraphFont">
